--- a/spring源码.docx
+++ b/spring源码.docx
@@ -54,28 +54,24 @@
         </w:numPr>
         <w:ind w:firstLineChars="0"/>
       </w:pPr>
-      <w:proofErr w:type="spellStart"/>
       <w:r>
         <w:rPr>
           <w:rFonts w:hint="eastAsia"/>
         </w:rPr>
         <w:t>ClassPathXmlApplicationContext</w:t>
       </w:r>
-      <w:proofErr w:type="spellEnd"/>
       <w:r>
         <w:rPr>
           <w:rFonts w:hint="eastAsia"/>
         </w:rPr>
         <w:t>与</w:t>
       </w:r>
-      <w:proofErr w:type="spellStart"/>
       <w:r>
         <w:rPr>
           <w:rFonts w:hint="eastAsia"/>
         </w:rPr>
         <w:t>FileSystemXmlApplicationContext</w:t>
       </w:r>
-      <w:proofErr w:type="spellEnd"/>
       <w:r>
         <w:rPr>
           <w:rFonts w:hint="eastAsia"/>
@@ -92,28 +88,24 @@
         </w:numPr>
         <w:ind w:firstLineChars="0"/>
       </w:pPr>
-      <w:proofErr w:type="spellStart"/>
       <w:r>
         <w:rPr>
           <w:rFonts w:hint="eastAsia"/>
         </w:rPr>
         <w:t>ClassPathXmlApplicationContext</w:t>
       </w:r>
-      <w:proofErr w:type="spellEnd"/>
       <w:r>
         <w:rPr>
           <w:rFonts w:hint="eastAsia"/>
         </w:rPr>
         <w:t>与</w:t>
       </w:r>
-      <w:proofErr w:type="spellStart"/>
       <w:r>
         <w:rPr>
           <w:rFonts w:hint="eastAsia"/>
         </w:rPr>
         <w:t>FileSystemXmlApplicationContext</w:t>
       </w:r>
-      <w:proofErr w:type="spellEnd"/>
       <w:r>
         <w:rPr>
           <w:rFonts w:hint="eastAsia"/>
@@ -123,11 +115,9 @@
       <w:r>
         <w:t>实现接口是</w:t>
       </w:r>
-      <w:proofErr w:type="spellStart"/>
       <w:r>
         <w:t>BeanFactory</w:t>
       </w:r>
-      <w:proofErr w:type="spellEnd"/>
       <w:r>
         <w:rPr>
           <w:rFonts w:hint="eastAsia"/>
@@ -165,11 +155,9 @@
         </w:rPr>
         <w:t>看</w:t>
       </w:r>
-      <w:proofErr w:type="spellStart"/>
       <w:r>
         <w:t>FileSystemXmlApplicationContext</w:t>
       </w:r>
-      <w:proofErr w:type="spellEnd"/>
       <w:r>
         <w:t>源码</w:t>
       </w:r>
@@ -232,7 +220,6 @@
         </w:rPr>
         <w:t>找到</w:t>
       </w:r>
-      <w:proofErr w:type="spellStart"/>
       <w:r>
         <w:rPr>
           <w:rFonts w:hint="eastAsia"/>
@@ -242,7 +229,6 @@
       <w:r>
         <w:t>stractApplicationContext</w:t>
       </w:r>
-      <w:proofErr w:type="spellEnd"/>
       <w:r>
         <w:rPr>
           <w:rFonts w:hint="eastAsia"/>
@@ -299,25 +285,15 @@
         </w:numPr>
         <w:ind w:firstLineChars="0"/>
       </w:pPr>
-      <w:proofErr w:type="spellStart"/>
-      <w:r>
-        <w:rPr>
-          <w:rFonts w:hint="eastAsia"/>
-        </w:rPr>
-        <w:t>setConfigLocations</w:t>
-      </w:r>
-      <w:proofErr w:type="spellEnd"/>
-      <w:r>
-        <w:rPr>
-          <w:rFonts w:hint="eastAsia"/>
-        </w:rPr>
-        <w:t>(</w:t>
-      </w:r>
-      <w:proofErr w:type="spellStart"/>
+      <w:r>
+        <w:rPr>
+          <w:rFonts w:hint="eastAsia"/>
+        </w:rPr>
+        <w:t>setConfigLocations(</w:t>
+      </w:r>
       <w:r>
         <w:t>configLocations</w:t>
       </w:r>
-      <w:proofErr w:type="spellEnd"/>
       <w:r>
         <w:rPr>
           <w:rFonts w:hint="eastAsia"/>
@@ -454,29 +430,8 @@
         </w:rPr>
         <w:t>看下</w:t>
       </w:r>
-      <w:proofErr w:type="spellStart"/>
-      <w:r>
-        <w:t>ConfigurableListableBeanFactory</w:t>
-      </w:r>
-      <w:proofErr w:type="spellEnd"/>
-      <w:r>
-        <w:t xml:space="preserve"> </w:t>
-      </w:r>
-      <w:proofErr w:type="spellStart"/>
-      <w:r>
-        <w:t>beanFactory</w:t>
-      </w:r>
-      <w:proofErr w:type="spellEnd"/>
-      <w:r>
-        <w:t xml:space="preserve"> = </w:t>
-      </w:r>
-      <w:proofErr w:type="spellStart"/>
-      <w:r>
-        <w:t>obtainFreshBeanFactory</w:t>
-      </w:r>
-      <w:proofErr w:type="spellEnd"/>
-      <w:r>
-        <w:t>();</w:t>
+      <w:r>
+        <w:t>ConfigurableListableBeanFactory beanFactory = obtainFreshBeanFactory();</w:t>
       </w:r>
       <w:r>
         <w:rPr>
@@ -583,25 +538,9 @@
           <w:numId w:val="1"/>
         </w:numPr>
         <w:ind w:firstLineChars="0"/>
-        <w:rPr>
-          <w:rFonts w:hint="eastAsia"/>
-        </w:rPr>
-      </w:pPr>
-      <w:proofErr w:type="spellStart"/>
-      <w:r>
-        <w:t>loadBeanDefinitions</w:t>
-      </w:r>
-      <w:proofErr w:type="spellEnd"/>
-      <w:r>
-        <w:t>(</w:t>
-      </w:r>
-      <w:proofErr w:type="spellStart"/>
-      <w:r>
-        <w:t>beanFactory</w:t>
-      </w:r>
-      <w:proofErr w:type="spellEnd"/>
-      <w:r>
-        <w:t>);</w:t>
+      </w:pPr>
+      <w:r>
+        <w:t>loadBeanDefinitions(beanFactory);</w:t>
       </w:r>
       <w:r>
         <w:rPr>
@@ -648,6 +587,914 @@
             </a:graphic>
           </wp:inline>
         </w:drawing>
+      </w:r>
+    </w:p>
+    <w:p>
+      <w:pPr>
+        <w:pStyle w:val="a3"/>
+        <w:numPr>
+          <w:ilvl w:val="0"/>
+          <w:numId w:val="1"/>
+        </w:numPr>
+        <w:ind w:firstLineChars="0"/>
+      </w:pPr>
+      <w:r>
+        <w:rPr>
+          <w:rFonts w:hint="eastAsia"/>
+        </w:rPr>
+        <w:t>AbstractXmlApplicationContext.java</w:t>
+      </w:r>
+      <w:r>
+        <w:rPr>
+          <w:rFonts w:hint="eastAsia"/>
+        </w:rPr>
+        <w:t>源码</w:t>
+      </w:r>
+      <w:r>
+        <w:rPr>
+          <w:noProof/>
+        </w:rPr>
+        <w:drawing>
+          <wp:inline distT="0" distB="0" distL="0" distR="0" wp14:anchorId="323EB6C4" wp14:editId="0C4DAB21">
+            <wp:extent cx="10857143" cy="3780952"/>
+            <wp:effectExtent l="0" t="0" r="1905" b="0"/>
+            <wp:docPr id="2" name="图片 2"/>
+            <wp:cNvGraphicFramePr>
+              <a:graphicFrameLocks xmlns:a="http://schemas.openxmlformats.org/drawingml/2006/main" noChangeAspect="1"/>
+            </wp:cNvGraphicFramePr>
+            <a:graphic xmlns:a="http://schemas.openxmlformats.org/drawingml/2006/main">
+              <a:graphicData uri="http://schemas.openxmlformats.org/drawingml/2006/picture">
+                <pic:pic xmlns:pic="http://schemas.openxmlformats.org/drawingml/2006/picture">
+                  <pic:nvPicPr>
+                    <pic:cNvPr id="1" name=""/>
+                    <pic:cNvPicPr/>
+                  </pic:nvPicPr>
+                  <pic:blipFill>
+                    <a:blip r:embed="rId13"/>
+                    <a:stretch>
+                      <a:fillRect/>
+                    </a:stretch>
+                  </pic:blipFill>
+                  <pic:spPr>
+                    <a:xfrm>
+                      <a:off x="0" y="0"/>
+                      <a:ext cx="10857143" cy="3780952"/>
+                    </a:xfrm>
+                    <a:prstGeom prst="rect">
+                      <a:avLst/>
+                    </a:prstGeom>
+                  </pic:spPr>
+                </pic:pic>
+              </a:graphicData>
+            </a:graphic>
+          </wp:inline>
+        </w:drawing>
+      </w:r>
+    </w:p>
+    <w:p>
+      <w:pPr>
+        <w:pStyle w:val="a3"/>
+        <w:numPr>
+          <w:ilvl w:val="0"/>
+          <w:numId w:val="1"/>
+        </w:numPr>
+        <w:ind w:firstLineChars="0"/>
+      </w:pPr>
+      <w:r>
+        <w:rPr>
+          <w:rFonts w:hint="eastAsia"/>
+        </w:rPr>
+        <w:t>Abstract</w:t>
+      </w:r>
+      <w:r>
+        <w:t>BeanDefinitionReader</w:t>
+      </w:r>
+      <w:r>
+        <w:t>源码</w:t>
+      </w:r>
+      <w:r>
+        <w:rPr>
+          <w:noProof/>
+        </w:rPr>
+        <w:drawing>
+          <wp:inline distT="0" distB="0" distL="0" distR="0" wp14:anchorId="55D9E603" wp14:editId="48815605">
+            <wp:extent cx="9285714" cy="1971429"/>
+            <wp:effectExtent l="0" t="0" r="0" b="0"/>
+            <wp:docPr id="3" name="图片 3"/>
+            <wp:cNvGraphicFramePr>
+              <a:graphicFrameLocks xmlns:a="http://schemas.openxmlformats.org/drawingml/2006/main" noChangeAspect="1"/>
+            </wp:cNvGraphicFramePr>
+            <a:graphic xmlns:a="http://schemas.openxmlformats.org/drawingml/2006/main">
+              <a:graphicData uri="http://schemas.openxmlformats.org/drawingml/2006/picture">
+                <pic:pic xmlns:pic="http://schemas.openxmlformats.org/drawingml/2006/picture">
+                  <pic:nvPicPr>
+                    <pic:cNvPr id="1" name=""/>
+                    <pic:cNvPicPr/>
+                  </pic:nvPicPr>
+                  <pic:blipFill>
+                    <a:blip r:embed="rId14"/>
+                    <a:stretch>
+                      <a:fillRect/>
+                    </a:stretch>
+                  </pic:blipFill>
+                  <pic:spPr>
+                    <a:xfrm>
+                      <a:off x="0" y="0"/>
+                      <a:ext cx="9285714" cy="1971429"/>
+                    </a:xfrm>
+                    <a:prstGeom prst="rect">
+                      <a:avLst/>
+                    </a:prstGeom>
+                  </pic:spPr>
+                </pic:pic>
+              </a:graphicData>
+            </a:graphic>
+          </wp:inline>
+        </w:drawing>
+      </w:r>
+    </w:p>
+    <w:p>
+      <w:pPr>
+        <w:pStyle w:val="a3"/>
+        <w:numPr>
+          <w:ilvl w:val="0"/>
+          <w:numId w:val="1"/>
+        </w:numPr>
+        <w:ind w:firstLineChars="0"/>
+      </w:pPr>
+      <w:r>
+        <w:rPr>
+          <w:rFonts w:hint="eastAsia"/>
+        </w:rPr>
+        <w:t>Xml</w:t>
+      </w:r>
+      <w:r>
+        <w:t xml:space="preserve">BeanDefinitionReader </w:t>
+      </w:r>
+      <w:r>
+        <w:rPr>
+          <w:rFonts w:hint="eastAsia"/>
+        </w:rPr>
+        <w:t>加载资源</w:t>
+      </w:r>
+      <w:r>
+        <w:t>的入口方法</w:t>
+      </w:r>
+      <w:r>
+        <w:rPr>
+          <w:noProof/>
+        </w:rPr>
+        <w:drawing>
+          <wp:inline distT="0" distB="0" distL="0" distR="0" wp14:anchorId="2D22609F" wp14:editId="5855D1E3">
+            <wp:extent cx="8580952" cy="1419048"/>
+            <wp:effectExtent l="0" t="0" r="0" b="0"/>
+            <wp:docPr id="11" name="图片 11"/>
+            <wp:cNvGraphicFramePr>
+              <a:graphicFrameLocks xmlns:a="http://schemas.openxmlformats.org/drawingml/2006/main" noChangeAspect="1"/>
+            </wp:cNvGraphicFramePr>
+            <a:graphic xmlns:a="http://schemas.openxmlformats.org/drawingml/2006/main">
+              <a:graphicData uri="http://schemas.openxmlformats.org/drawingml/2006/picture">
+                <pic:pic xmlns:pic="http://schemas.openxmlformats.org/drawingml/2006/picture">
+                  <pic:nvPicPr>
+                    <pic:cNvPr id="1" name=""/>
+                    <pic:cNvPicPr/>
+                  </pic:nvPicPr>
+                  <pic:blipFill>
+                    <a:blip r:embed="rId15"/>
+                    <a:stretch>
+                      <a:fillRect/>
+                    </a:stretch>
+                  </pic:blipFill>
+                  <pic:spPr>
+                    <a:xfrm>
+                      <a:off x="0" y="0"/>
+                      <a:ext cx="8580952" cy="1419048"/>
+                    </a:xfrm>
+                    <a:prstGeom prst="rect">
+                      <a:avLst/>
+                    </a:prstGeom>
+                  </pic:spPr>
+                </pic:pic>
+              </a:graphicData>
+            </a:graphic>
+          </wp:inline>
+        </w:drawing>
+      </w:r>
+    </w:p>
+    <w:p>
+      <w:pPr>
+        <w:pStyle w:val="a3"/>
+        <w:numPr>
+          <w:ilvl w:val="0"/>
+          <w:numId w:val="1"/>
+        </w:numPr>
+        <w:ind w:firstLineChars="0"/>
+      </w:pPr>
+      <w:r>
+        <w:rPr>
+          <w:rFonts w:hint="eastAsia"/>
+        </w:rPr>
+        <w:t>Xml</w:t>
+      </w:r>
+      <w:r>
+        <w:t>BeanDefinitionReader</w:t>
+      </w:r>
+      <w:r>
+        <w:t>加载资源并</w:t>
+      </w:r>
+      <w:r>
+        <w:rPr>
+          <w:rFonts w:hint="eastAsia"/>
+        </w:rPr>
+        <w:t>读取</w:t>
+      </w:r>
+      <w:r>
+        <w:rPr>
+          <w:noProof/>
+        </w:rPr>
+        <w:drawing>
+          <wp:inline distT="0" distB="0" distL="0" distR="0" wp14:anchorId="734FFBB2" wp14:editId="50345F1C">
+            <wp:extent cx="10714286" cy="5657143"/>
+            <wp:effectExtent l="0" t="0" r="0" b="1270"/>
+            <wp:docPr id="12" name="图片 12"/>
+            <wp:cNvGraphicFramePr>
+              <a:graphicFrameLocks xmlns:a="http://schemas.openxmlformats.org/drawingml/2006/main" noChangeAspect="1"/>
+            </wp:cNvGraphicFramePr>
+            <a:graphic xmlns:a="http://schemas.openxmlformats.org/drawingml/2006/main">
+              <a:graphicData uri="http://schemas.openxmlformats.org/drawingml/2006/picture">
+                <pic:pic xmlns:pic="http://schemas.openxmlformats.org/drawingml/2006/picture">
+                  <pic:nvPicPr>
+                    <pic:cNvPr id="1" name=""/>
+                    <pic:cNvPicPr/>
+                  </pic:nvPicPr>
+                  <pic:blipFill>
+                    <a:blip r:embed="rId16"/>
+                    <a:stretch>
+                      <a:fillRect/>
+                    </a:stretch>
+                  </pic:blipFill>
+                  <pic:spPr>
+                    <a:xfrm>
+                      <a:off x="0" y="0"/>
+                      <a:ext cx="10714286" cy="5657143"/>
+                    </a:xfrm>
+                    <a:prstGeom prst="rect">
+                      <a:avLst/>
+                    </a:prstGeom>
+                  </pic:spPr>
+                </pic:pic>
+              </a:graphicData>
+            </a:graphic>
+          </wp:inline>
+        </w:drawing>
+      </w:r>
+    </w:p>
+    <w:p>
+      <w:pPr>
+        <w:pStyle w:val="a3"/>
+        <w:numPr>
+          <w:ilvl w:val="0"/>
+          <w:numId w:val="1"/>
+        </w:numPr>
+        <w:ind w:firstLineChars="0"/>
+      </w:pPr>
+      <w:r>
+        <w:rPr>
+          <w:rFonts w:hint="eastAsia"/>
+        </w:rPr>
+        <w:t>XMLBeanDefinition</w:t>
+      </w:r>
+      <w:r>
+        <w:t>Reader</w:t>
+      </w:r>
+      <w:r>
+        <w:t>具体的读取过程</w:t>
+      </w:r>
+      <w:r>
+        <w:rPr>
+          <w:noProof/>
+        </w:rPr>
+        <w:drawing>
+          <wp:inline distT="0" distB="0" distL="0" distR="0" wp14:anchorId="5A4A4F84" wp14:editId="2A1AEB8B">
+            <wp:extent cx="9466667" cy="6466667"/>
+            <wp:effectExtent l="0" t="0" r="1270" b="0"/>
+            <wp:docPr id="13" name="图片 13"/>
+            <wp:cNvGraphicFramePr>
+              <a:graphicFrameLocks xmlns:a="http://schemas.openxmlformats.org/drawingml/2006/main" noChangeAspect="1"/>
+            </wp:cNvGraphicFramePr>
+            <a:graphic xmlns:a="http://schemas.openxmlformats.org/drawingml/2006/main">
+              <a:graphicData uri="http://schemas.openxmlformats.org/drawingml/2006/picture">
+                <pic:pic xmlns:pic="http://schemas.openxmlformats.org/drawingml/2006/picture">
+                  <pic:nvPicPr>
+                    <pic:cNvPr id="1" name=""/>
+                    <pic:cNvPicPr/>
+                  </pic:nvPicPr>
+                  <pic:blipFill>
+                    <a:blip r:embed="rId17"/>
+                    <a:stretch>
+                      <a:fillRect/>
+                    </a:stretch>
+                  </pic:blipFill>
+                  <pic:spPr>
+                    <a:xfrm>
+                      <a:off x="0" y="0"/>
+                      <a:ext cx="9466667" cy="6466667"/>
+                    </a:xfrm>
+                    <a:prstGeom prst="rect">
+                      <a:avLst/>
+                    </a:prstGeom>
+                  </pic:spPr>
+                </pic:pic>
+              </a:graphicData>
+            </a:graphic>
+          </wp:inline>
+        </w:drawing>
+      </w:r>
+    </w:p>
+    <w:p>
+      <w:pPr>
+        <w:pStyle w:val="a3"/>
+        <w:numPr>
+          <w:ilvl w:val="0"/>
+          <w:numId w:val="1"/>
+        </w:numPr>
+        <w:ind w:firstLineChars="0"/>
+      </w:pPr>
+      <w:r>
+        <w:t>XMLBeanDefinitionReader</w:t>
+      </w:r>
+      <w:r>
+        <w:rPr>
+          <w:rFonts w:hint="eastAsia"/>
+        </w:rPr>
+        <w:t>将</w:t>
+      </w:r>
+      <w:r>
+        <w:t>bean</w:t>
+      </w:r>
+      <w:r>
+        <w:rPr>
+          <w:rFonts w:hint="eastAsia"/>
+        </w:rPr>
+        <w:t>定义</w:t>
+      </w:r>
+      <w:r>
+        <w:t>资源</w:t>
+      </w:r>
+      <w:r>
+        <w:rPr>
+          <w:rFonts w:hint="eastAsia"/>
+        </w:rPr>
+        <w:t>解析</w:t>
+      </w:r>
+      <w:r>
+        <w:t>并转换</w:t>
+      </w:r>
+      <w:r>
+        <w:rPr>
+          <w:rFonts w:hint="eastAsia"/>
+        </w:rPr>
+        <w:t>为</w:t>
+      </w:r>
+      <w:r>
+        <w:t>容器</w:t>
+      </w:r>
+      <w:r>
+        <w:rPr>
+          <w:rFonts w:hint="eastAsia"/>
+        </w:rPr>
+        <w:t>内部</w:t>
+      </w:r>
+      <w:r>
+        <w:t>数据结构</w:t>
+      </w:r>
+      <w:r>
+        <w:rPr>
+          <w:noProof/>
+        </w:rPr>
+        <w:drawing>
+          <wp:inline distT="0" distB="0" distL="0" distR="0" wp14:anchorId="33C93A61" wp14:editId="36850938">
+            <wp:extent cx="9771428" cy="2409524"/>
+            <wp:effectExtent l="0" t="0" r="1270" b="0"/>
+            <wp:docPr id="14" name="图片 14"/>
+            <wp:cNvGraphicFramePr>
+              <a:graphicFrameLocks xmlns:a="http://schemas.openxmlformats.org/drawingml/2006/main" noChangeAspect="1"/>
+            </wp:cNvGraphicFramePr>
+            <a:graphic xmlns:a="http://schemas.openxmlformats.org/drawingml/2006/main">
+              <a:graphicData uri="http://schemas.openxmlformats.org/drawingml/2006/picture">
+                <pic:pic xmlns:pic="http://schemas.openxmlformats.org/drawingml/2006/picture">
+                  <pic:nvPicPr>
+                    <pic:cNvPr id="1" name=""/>
+                    <pic:cNvPicPr/>
+                  </pic:nvPicPr>
+                  <pic:blipFill>
+                    <a:blip r:embed="rId18"/>
+                    <a:stretch>
+                      <a:fillRect/>
+                    </a:stretch>
+                  </pic:blipFill>
+                  <pic:spPr>
+                    <a:xfrm>
+                      <a:off x="0" y="0"/>
+                      <a:ext cx="9771428" cy="2409524"/>
+                    </a:xfrm>
+                    <a:prstGeom prst="rect">
+                      <a:avLst/>
+                    </a:prstGeom>
+                  </pic:spPr>
+                </pic:pic>
+              </a:graphicData>
+            </a:graphic>
+          </wp:inline>
+        </w:drawing>
+      </w:r>
+    </w:p>
+    <w:p>
+      <w:pPr>
+        <w:pStyle w:val="a3"/>
+        <w:numPr>
+          <w:ilvl w:val="0"/>
+          <w:numId w:val="1"/>
+        </w:numPr>
+        <w:ind w:firstLineChars="0"/>
+      </w:pPr>
+      <w:r>
+        <w:rPr>
+          <w:rFonts w:hint="eastAsia"/>
+        </w:rPr>
+        <w:t>根据</w:t>
+      </w:r>
+      <w:r>
+        <w:t>Spring DTD</w:t>
+      </w:r>
+      <w:r>
+        <w:rPr>
+          <w:rFonts w:hint="eastAsia"/>
+        </w:rPr>
+        <w:t>对</w:t>
+      </w:r>
+      <w:r>
+        <w:t>Bean</w:t>
+      </w:r>
+      <w:r>
+        <w:rPr>
+          <w:rFonts w:hint="eastAsia"/>
+        </w:rPr>
+        <w:t>的</w:t>
+      </w:r>
+      <w:r>
+        <w:t>定义</w:t>
+      </w:r>
+      <w:r>
+        <w:rPr>
+          <w:rFonts w:hint="eastAsia"/>
+        </w:rPr>
+        <w:t>规则解析</w:t>
+      </w:r>
+      <w:r>
+        <w:rPr>
+          <w:rFonts w:hint="eastAsia"/>
+        </w:rPr>
+        <w:t>Bean</w:t>
+      </w:r>
+      <w:r>
+        <w:rPr>
+          <w:rFonts w:hint="eastAsia"/>
+        </w:rPr>
+        <w:t>定义</w:t>
+      </w:r>
+      <w:r>
+        <w:rPr>
+          <w:rFonts w:hint="eastAsia"/>
+        </w:rPr>
+        <w:t>Document</w:t>
+      </w:r>
+      <w:r>
+        <w:rPr>
+          <w:rFonts w:hint="eastAsia"/>
+        </w:rPr>
+        <w:t>对象</w:t>
+      </w:r>
+      <w:r>
+        <w:rPr>
+          <w:noProof/>
+        </w:rPr>
+        <w:drawing>
+          <wp:inline distT="0" distB="0" distL="0" distR="0" wp14:anchorId="48168EC7" wp14:editId="1B4E2639">
+            <wp:extent cx="8247619" cy="1771429"/>
+            <wp:effectExtent l="0" t="0" r="1270" b="635"/>
+            <wp:docPr id="15" name="图片 15"/>
+            <wp:cNvGraphicFramePr>
+              <a:graphicFrameLocks xmlns:a="http://schemas.openxmlformats.org/drawingml/2006/main" noChangeAspect="1"/>
+            </wp:cNvGraphicFramePr>
+            <a:graphic xmlns:a="http://schemas.openxmlformats.org/drawingml/2006/main">
+              <a:graphicData uri="http://schemas.openxmlformats.org/drawingml/2006/picture">
+                <pic:pic xmlns:pic="http://schemas.openxmlformats.org/drawingml/2006/picture">
+                  <pic:nvPicPr>
+                    <pic:cNvPr id="1" name=""/>
+                    <pic:cNvPicPr/>
+                  </pic:nvPicPr>
+                  <pic:blipFill>
+                    <a:blip r:embed="rId19"/>
+                    <a:stretch>
+                      <a:fillRect/>
+                    </a:stretch>
+                  </pic:blipFill>
+                  <pic:spPr>
+                    <a:xfrm>
+                      <a:off x="0" y="0"/>
+                      <a:ext cx="8247619" cy="1771429"/>
+                    </a:xfrm>
+                    <a:prstGeom prst="rect">
+                      <a:avLst/>
+                    </a:prstGeom>
+                  </pic:spPr>
+                </pic:pic>
+              </a:graphicData>
+            </a:graphic>
+          </wp:inline>
+        </w:drawing>
+      </w:r>
+    </w:p>
+    <w:p>
+      <w:pPr>
+        <w:pStyle w:val="a3"/>
+        <w:numPr>
+          <w:ilvl w:val="0"/>
+          <w:numId w:val="1"/>
+        </w:numPr>
+        <w:ind w:firstLineChars="0"/>
+      </w:pPr>
+      <w:r>
+        <w:rPr>
+          <w:rFonts w:hint="eastAsia"/>
+        </w:rPr>
+        <w:t>Default</w:t>
+      </w:r>
+      <w:r>
+        <w:t>BeanDefinitionDocumentReader</w:t>
+      </w:r>
+      <w:r>
+        <w:rPr>
+          <w:rFonts w:hint="eastAsia"/>
+        </w:rPr>
+        <w:t>从</w:t>
+      </w:r>
+      <w:r>
+        <w:t>Document</w:t>
+      </w:r>
+      <w:r>
+        <w:rPr>
+          <w:rFonts w:hint="eastAsia"/>
+        </w:rPr>
+        <w:t>的</w:t>
+      </w:r>
+      <w:r>
+        <w:t>根元素</w:t>
+      </w:r>
+      <w:r>
+        <w:rPr>
+          <w:rFonts w:hint="eastAsia"/>
+        </w:rPr>
+        <w:t>开始</w:t>
+      </w:r>
+      <w:r>
+        <w:t>进行对</w:t>
+      </w:r>
+      <w:r>
+        <w:t>Bean</w:t>
+      </w:r>
+      <w:r>
+        <w:rPr>
+          <w:rFonts w:hint="eastAsia"/>
+        </w:rPr>
+        <w:t>定义</w:t>
+      </w:r>
+      <w:r>
+        <w:t>的</w:t>
+      </w:r>
+      <w:r>
+        <w:rPr>
+          <w:rFonts w:hint="eastAsia"/>
+        </w:rPr>
+        <w:t>Document</w:t>
+      </w:r>
+      <w:r>
+        <w:t>对象</w:t>
+      </w:r>
+      <w:r>
+        <w:rPr>
+          <w:noProof/>
+        </w:rPr>
+        <w:drawing>
+          <wp:inline distT="0" distB="0" distL="0" distR="0" wp14:anchorId="644449BE" wp14:editId="3A54379E">
+            <wp:extent cx="10561905" cy="7190476"/>
+            <wp:effectExtent l="0" t="0" r="0" b="0"/>
+            <wp:docPr id="16" name="图片 16"/>
+            <wp:cNvGraphicFramePr>
+              <a:graphicFrameLocks xmlns:a="http://schemas.openxmlformats.org/drawingml/2006/main" noChangeAspect="1"/>
+            </wp:cNvGraphicFramePr>
+            <a:graphic xmlns:a="http://schemas.openxmlformats.org/drawingml/2006/main">
+              <a:graphicData uri="http://schemas.openxmlformats.org/drawingml/2006/picture">
+                <pic:pic xmlns:pic="http://schemas.openxmlformats.org/drawingml/2006/picture">
+                  <pic:nvPicPr>
+                    <pic:cNvPr id="1" name=""/>
+                    <pic:cNvPicPr/>
+                  </pic:nvPicPr>
+                  <pic:blipFill>
+                    <a:blip r:embed="rId20"/>
+                    <a:stretch>
+                      <a:fillRect/>
+                    </a:stretch>
+                  </pic:blipFill>
+                  <pic:spPr>
+                    <a:xfrm>
+                      <a:off x="0" y="0"/>
+                      <a:ext cx="10561905" cy="7190476"/>
+                    </a:xfrm>
+                    <a:prstGeom prst="rect">
+                      <a:avLst/>
+                    </a:prstGeom>
+                  </pic:spPr>
+                </pic:pic>
+              </a:graphicData>
+            </a:graphic>
+          </wp:inline>
+        </w:drawing>
+      </w:r>
+    </w:p>
+    <w:p>
+      <w:pPr>
+        <w:pStyle w:val="a3"/>
+        <w:numPr>
+          <w:ilvl w:val="0"/>
+          <w:numId w:val="1"/>
+        </w:numPr>
+        <w:ind w:firstLineChars="0"/>
+      </w:pPr>
+      <w:r>
+        <w:rPr>
+          <w:rFonts w:hint="eastAsia"/>
+        </w:rPr>
+        <w:t>Default</w:t>
+      </w:r>
+      <w:r>
+        <w:t>BeanDefinitionDocumentReader</w:t>
+      </w:r>
+      <w:r>
+        <w:rPr>
+          <w:rFonts w:hint="eastAsia"/>
+        </w:rPr>
+        <w:t>解析</w:t>
+      </w:r>
+      <w:r>
+        <w:t>过程</w:t>
+      </w:r>
+      <w:r>
+        <w:rPr>
+          <w:noProof/>
+        </w:rPr>
+        <w:drawing>
+          <wp:inline distT="0" distB="0" distL="0" distR="0" wp14:anchorId="1D3F4002" wp14:editId="3FD0A2EB">
+            <wp:extent cx="8647619" cy="5800000"/>
+            <wp:effectExtent l="0" t="0" r="1270" b="0"/>
+            <wp:docPr id="17" name="图片 17"/>
+            <wp:cNvGraphicFramePr>
+              <a:graphicFrameLocks xmlns:a="http://schemas.openxmlformats.org/drawingml/2006/main" noChangeAspect="1"/>
+            </wp:cNvGraphicFramePr>
+            <a:graphic xmlns:a="http://schemas.openxmlformats.org/drawingml/2006/main">
+              <a:graphicData uri="http://schemas.openxmlformats.org/drawingml/2006/picture">
+                <pic:pic xmlns:pic="http://schemas.openxmlformats.org/drawingml/2006/picture">
+                  <pic:nvPicPr>
+                    <pic:cNvPr id="1" name=""/>
+                    <pic:cNvPicPr/>
+                  </pic:nvPicPr>
+                  <pic:blipFill>
+                    <a:blip r:embed="rId21"/>
+                    <a:stretch>
+                      <a:fillRect/>
+                    </a:stretch>
+                  </pic:blipFill>
+                  <pic:spPr>
+                    <a:xfrm>
+                      <a:off x="0" y="0"/>
+                      <a:ext cx="8647619" cy="5800000"/>
+                    </a:xfrm>
+                    <a:prstGeom prst="rect">
+                      <a:avLst/>
+                    </a:prstGeom>
+                  </pic:spPr>
+                </pic:pic>
+              </a:graphicData>
+            </a:graphic>
+          </wp:inline>
+        </w:drawing>
+      </w:r>
+    </w:p>
+    <w:p>
+      <w:pPr>
+        <w:pStyle w:val="a3"/>
+        <w:numPr>
+          <w:ilvl w:val="0"/>
+          <w:numId w:val="1"/>
+        </w:numPr>
+        <w:ind w:firstLineChars="0"/>
+      </w:pPr>
+      <w:r>
+        <w:rPr>
+          <w:rFonts w:hint="eastAsia"/>
+        </w:rPr>
+        <w:t>Default</w:t>
+      </w:r>
+      <w:r>
+        <w:t>BeanDefinitionDocumentReader</w:t>
+      </w:r>
+      <w:r>
+        <w:rPr>
+          <w:rFonts w:hint="eastAsia"/>
+        </w:rPr>
+        <w:t>解析元素</w:t>
+      </w:r>
+      <w:r>
+        <w:t>，包括</w:t>
+      </w:r>
+      <w:r>
+        <w:rPr>
+          <w:rFonts w:hint="eastAsia"/>
+        </w:rPr>
+        <w:t>import</w:t>
+      </w:r>
+      <w:r>
+        <w:t>、</w:t>
+      </w:r>
+      <w:r>
+        <w:rPr>
+          <w:rFonts w:hint="eastAsia"/>
+        </w:rPr>
+        <w:t>alias</w:t>
+      </w:r>
+      <w:r>
+        <w:rPr>
+          <w:rFonts w:hint="eastAsia"/>
+        </w:rPr>
+        <w:t>、</w:t>
+      </w:r>
+      <w:r>
+        <w:rPr>
+          <w:rFonts w:hint="eastAsia"/>
+        </w:rPr>
+        <w:t>bean</w:t>
+      </w:r>
+      <w:r>
+        <w:t>、</w:t>
+      </w:r>
+      <w:r>
+        <w:t>beans</w:t>
+      </w:r>
+      <w:r>
+        <w:rPr>
+          <w:rFonts w:hint="eastAsia"/>
+        </w:rPr>
+        <w:t>元素</w:t>
+      </w:r>
+      <w:r>
+        <w:rPr>
+          <w:noProof/>
+        </w:rPr>
+        <w:drawing>
+          <wp:inline distT="0" distB="0" distL="0" distR="0" wp14:anchorId="2B7286F0" wp14:editId="20C47B66">
+            <wp:extent cx="9009524" cy="4161905"/>
+            <wp:effectExtent l="0" t="0" r="1270" b="0"/>
+            <wp:docPr id="18" name="图片 18"/>
+            <wp:cNvGraphicFramePr>
+              <a:graphicFrameLocks xmlns:a="http://schemas.openxmlformats.org/drawingml/2006/main" noChangeAspect="1"/>
+            </wp:cNvGraphicFramePr>
+            <a:graphic xmlns:a="http://schemas.openxmlformats.org/drawingml/2006/main">
+              <a:graphicData uri="http://schemas.openxmlformats.org/drawingml/2006/picture">
+                <pic:pic xmlns:pic="http://schemas.openxmlformats.org/drawingml/2006/picture">
+                  <pic:nvPicPr>
+                    <pic:cNvPr id="1" name=""/>
+                    <pic:cNvPicPr/>
+                  </pic:nvPicPr>
+                  <pic:blipFill>
+                    <a:blip r:embed="rId22"/>
+                    <a:stretch>
+                      <a:fillRect/>
+                    </a:stretch>
+                  </pic:blipFill>
+                  <pic:spPr>
+                    <a:xfrm>
+                      <a:off x="0" y="0"/>
+                      <a:ext cx="9009524" cy="4161905"/>
+                    </a:xfrm>
+                    <a:prstGeom prst="rect">
+                      <a:avLst/>
+                    </a:prstGeom>
+                  </pic:spPr>
+                </pic:pic>
+              </a:graphicData>
+            </a:graphic>
+          </wp:inline>
+        </w:drawing>
+      </w:r>
+    </w:p>
+    <w:p>
+      <w:pPr>
+        <w:pStyle w:val="a3"/>
+        <w:numPr>
+          <w:ilvl w:val="0"/>
+          <w:numId w:val="1"/>
+        </w:numPr>
+        <w:ind w:firstLineChars="0"/>
+      </w:pPr>
+      <w:r>
+        <w:rPr>
+          <w:rFonts w:hint="eastAsia"/>
+        </w:rPr>
+        <w:t>Default</w:t>
+      </w:r>
+      <w:r>
+        <w:t>BeanDefinitionDocumentReader</w:t>
+      </w:r>
+      <w:r>
+        <w:rPr>
+          <w:rFonts w:hint="eastAsia"/>
+        </w:rPr>
+        <w:t>解析</w:t>
+      </w:r>
+      <w:r>
+        <w:t>bean</w:t>
+      </w:r>
+      <w:r>
+        <w:t>元素</w:t>
+      </w:r>
+      <w:r>
+        <w:rPr>
+          <w:noProof/>
+        </w:rPr>
+        <w:drawing>
+          <wp:inline distT="0" distB="0" distL="0" distR="0" wp14:anchorId="15D4115B" wp14:editId="49E71FEC">
+            <wp:extent cx="8857143" cy="4304762"/>
+            <wp:effectExtent l="0" t="0" r="1270" b="635"/>
+            <wp:docPr id="19" name="图片 19"/>
+            <wp:cNvGraphicFramePr>
+              <a:graphicFrameLocks xmlns:a="http://schemas.openxmlformats.org/drawingml/2006/main" noChangeAspect="1"/>
+            </wp:cNvGraphicFramePr>
+            <a:graphic xmlns:a="http://schemas.openxmlformats.org/drawingml/2006/main">
+              <a:graphicData uri="http://schemas.openxmlformats.org/drawingml/2006/picture">
+                <pic:pic xmlns:pic="http://schemas.openxmlformats.org/drawingml/2006/picture">
+                  <pic:nvPicPr>
+                    <pic:cNvPr id="1" name=""/>
+                    <pic:cNvPicPr/>
+                  </pic:nvPicPr>
+                  <pic:blipFill>
+                    <a:blip r:embed="rId23"/>
+                    <a:stretch>
+                      <a:fillRect/>
+                    </a:stretch>
+                  </pic:blipFill>
+                  <pic:spPr>
+                    <a:xfrm>
+                      <a:off x="0" y="0"/>
+                      <a:ext cx="8857143" cy="4304762"/>
+                    </a:xfrm>
+                    <a:prstGeom prst="rect">
+                      <a:avLst/>
+                    </a:prstGeom>
+                  </pic:spPr>
+                </pic:pic>
+              </a:graphicData>
+            </a:graphic>
+          </wp:inline>
+        </w:drawing>
+      </w:r>
+    </w:p>
+    <w:p>
+      <w:pPr>
+        <w:pStyle w:val="a3"/>
+        <w:numPr>
+          <w:ilvl w:val="0"/>
+          <w:numId w:val="1"/>
+        </w:numPr>
+        <w:ind w:firstLineChars="0"/>
+      </w:pPr>
+      <w:r>
+        <w:rPr>
+          <w:rFonts w:hint="eastAsia"/>
+        </w:rPr>
+        <w:t>将</w:t>
+      </w:r>
+      <w:r>
+        <w:t>解析</w:t>
+      </w:r>
+      <w:r>
+        <w:rPr>
+          <w:rFonts w:hint="eastAsia"/>
+        </w:rPr>
+        <w:t>的</w:t>
+      </w:r>
+      <w:r>
+        <w:t>BeanDefinition</w:t>
       </w:r>
       <w:bookmarkStart w:id="0" w:name="_GoBack"/>
       <w:bookmarkEnd w:id="0"/>

--- a/spring源码.docx
+++ b/spring源码.docx
@@ -2,6 +2,24 @@
 <file path=word/document.xml><?xml version="1.0" encoding="utf-8"?>
 <w:document xmlns:wpc="http://schemas.microsoft.com/office/word/2010/wordprocessingCanvas" xmlns:mc="http://schemas.openxmlformats.org/markup-compatibility/2006" xmlns:o="urn:schemas-microsoft-com:office:office" xmlns:r="http://schemas.openxmlformats.org/officeDocument/2006/relationships" xmlns:m="http://schemas.openxmlformats.org/officeDocument/2006/math" xmlns:v="urn:schemas-microsoft-com:vml" xmlns:wp14="http://schemas.microsoft.com/office/word/2010/wordprocessingDrawing" xmlns:wp="http://schemas.openxmlformats.org/drawingml/2006/wordprocessingDrawing" xmlns:w10="urn:schemas-microsoft-com:office:word" xmlns:w="http://schemas.openxmlformats.org/wordprocessingml/2006/main" xmlns:w14="http://schemas.microsoft.com/office/word/2010/wordml" xmlns:w15="http://schemas.microsoft.com/office/word/2012/wordml" xmlns:wpg="http://schemas.microsoft.com/office/word/2010/wordprocessingGroup" xmlns:wpi="http://schemas.microsoft.com/office/word/2010/wordprocessingInk" xmlns:wne="http://schemas.microsoft.com/office/word/2006/wordml" xmlns:wps="http://schemas.microsoft.com/office/word/2010/wordprocessingShape" mc:Ignorable="w14 w15 wp14">
   <w:body>
+    <w:p/>
+    <w:p/>
+    <w:p/>
+    <w:p>
+      <w:pPr>
+        <w:pStyle w:val="1"/>
+        <w:jc w:val="center"/>
+      </w:pPr>
+      <w:r>
+        <w:rPr>
+          <w:rFonts w:hint="eastAsia"/>
+        </w:rPr>
+        <w:t>IOC</w:t>
+      </w:r>
+    </w:p>
+    <w:p/>
+    <w:p/>
+    <w:p/>
     <w:p>
       <w:r>
         <w:rPr>
@@ -1496,8 +1514,5143 @@
       <w:r>
         <w:t>BeanDefinition</w:t>
       </w:r>
+      <w:r>
+        <w:t>Hold</w:t>
+      </w:r>
+      <w:r>
+        <w:rPr>
+          <w:rFonts w:hint="eastAsia"/>
+        </w:rPr>
+        <w:t>注册</w:t>
+      </w:r>
+      <w:r>
+        <w:t>到</w:t>
+      </w:r>
+      <w:r>
+        <w:rPr>
+          <w:rFonts w:hint="eastAsia"/>
+        </w:rPr>
+        <w:t>容器</w:t>
+      </w:r>
+      <w:r>
+        <w:t>中</w:t>
+      </w:r>
+      <w:r>
+        <w:rPr>
+          <w:noProof/>
+        </w:rPr>
+        <w:drawing>
+          <wp:inline distT="0" distB="0" distL="0" distR="0" wp14:anchorId="0A59CB58" wp14:editId="6539D9A9">
+            <wp:extent cx="7933333" cy="4038095"/>
+            <wp:effectExtent l="0" t="0" r="0" b="635"/>
+            <wp:docPr id="20" name="图片 20"/>
+            <wp:cNvGraphicFramePr>
+              <a:graphicFrameLocks xmlns:a="http://schemas.openxmlformats.org/drawingml/2006/main" noChangeAspect="1"/>
+            </wp:cNvGraphicFramePr>
+            <a:graphic xmlns:a="http://schemas.openxmlformats.org/drawingml/2006/main">
+              <a:graphicData uri="http://schemas.openxmlformats.org/drawingml/2006/picture">
+                <pic:pic xmlns:pic="http://schemas.openxmlformats.org/drawingml/2006/picture">
+                  <pic:nvPicPr>
+                    <pic:cNvPr id="1" name=""/>
+                    <pic:cNvPicPr/>
+                  </pic:nvPicPr>
+                  <pic:blipFill>
+                    <a:blip r:embed="rId24"/>
+                    <a:stretch>
+                      <a:fillRect/>
+                    </a:stretch>
+                  </pic:blipFill>
+                  <pic:spPr>
+                    <a:xfrm>
+                      <a:off x="0" y="0"/>
+                      <a:ext cx="7933333" cy="4038095"/>
+                    </a:xfrm>
+                    <a:prstGeom prst="rect">
+                      <a:avLst/>
+                    </a:prstGeom>
+                  </pic:spPr>
+                </pic:pic>
+              </a:graphicData>
+            </a:graphic>
+          </wp:inline>
+        </w:drawing>
+      </w:r>
+    </w:p>
+    <w:p>
+      <w:pPr>
+        <w:pStyle w:val="a3"/>
+        <w:numPr>
+          <w:ilvl w:val="0"/>
+          <w:numId w:val="1"/>
+        </w:numPr>
+        <w:ind w:firstLineChars="0"/>
+      </w:pPr>
+      <w:r>
+        <w:rPr>
+          <w:rFonts w:hint="eastAsia"/>
+        </w:rPr>
+        <w:t>向</w:t>
+      </w:r>
+      <w:r>
+        <w:t>IOC</w:t>
+      </w:r>
+      <w:r>
+        <w:t>容器中</w:t>
+      </w:r>
+      <w:r>
+        <w:rPr>
+          <w:rFonts w:hint="eastAsia"/>
+        </w:rPr>
+        <w:t>注册</w:t>
+      </w:r>
+      <w:r>
+        <w:t>解析</w:t>
+      </w:r>
+      <w:r>
+        <w:rPr>
+          <w:rFonts w:hint="eastAsia"/>
+        </w:rPr>
+        <w:t>的</w:t>
+      </w:r>
+      <w:r>
+        <w:t>BeanDefinition</w:t>
+      </w:r>
+      <w:r>
+        <w:rPr>
+          <w:noProof/>
+        </w:rPr>
+        <w:drawing>
+          <wp:inline distT="0" distB="0" distL="0" distR="0" wp14:anchorId="31A68077" wp14:editId="67DA6035">
+            <wp:extent cx="10276190" cy="6885714"/>
+            <wp:effectExtent l="0" t="0" r="0" b="0"/>
+            <wp:docPr id="21" name="图片 21"/>
+            <wp:cNvGraphicFramePr>
+              <a:graphicFrameLocks xmlns:a="http://schemas.openxmlformats.org/drawingml/2006/main" noChangeAspect="1"/>
+            </wp:cNvGraphicFramePr>
+            <a:graphic xmlns:a="http://schemas.openxmlformats.org/drawingml/2006/main">
+              <a:graphicData uri="http://schemas.openxmlformats.org/drawingml/2006/picture">
+                <pic:pic xmlns:pic="http://schemas.openxmlformats.org/drawingml/2006/picture">
+                  <pic:nvPicPr>
+                    <pic:cNvPr id="1" name=""/>
+                    <pic:cNvPicPr/>
+                  </pic:nvPicPr>
+                  <pic:blipFill>
+                    <a:blip r:embed="rId25"/>
+                    <a:stretch>
+                      <a:fillRect/>
+                    </a:stretch>
+                  </pic:blipFill>
+                  <pic:spPr>
+                    <a:xfrm>
+                      <a:off x="0" y="0"/>
+                      <a:ext cx="10276190" cy="6885714"/>
+                    </a:xfrm>
+                    <a:prstGeom prst="rect">
+                      <a:avLst/>
+                    </a:prstGeom>
+                  </pic:spPr>
+                </pic:pic>
+              </a:graphicData>
+            </a:graphic>
+          </wp:inline>
+        </w:drawing>
+      </w:r>
+    </w:p>
+    <w:p>
+      <w:pPr>
+        <w:pStyle w:val="a3"/>
+        <w:numPr>
+          <w:ilvl w:val="0"/>
+          <w:numId w:val="1"/>
+        </w:numPr>
+        <w:ind w:firstLineChars="0"/>
+      </w:pPr>
+      <w:r>
+        <w:rPr>
+          <w:rFonts w:hint="eastAsia"/>
+        </w:rPr>
+        <w:t>最终</w:t>
+      </w:r>
+      <w:r>
+        <w:t>是放在一个</w:t>
+      </w:r>
+      <w:r>
+        <w:t>ConcurrentHashMap</w:t>
+      </w:r>
+      <w:r>
+        <w:t>中</w:t>
+      </w:r>
+    </w:p>
+    <w:p>
+      <w:pPr>
+        <w:pStyle w:val="1"/>
+        <w:jc w:val="center"/>
+      </w:pPr>
+      <w:r>
+        <w:rPr>
+          <w:rFonts w:hint="eastAsia"/>
+        </w:rPr>
+        <w:t>DI</w:t>
+      </w:r>
+    </w:p>
+    <w:p/>
+    <w:p>
+      <w:pPr>
+        <w:pStyle w:val="a3"/>
+        <w:numPr>
+          <w:ilvl w:val="0"/>
+          <w:numId w:val="4"/>
+        </w:numPr>
+        <w:ind w:firstLineChars="0"/>
+      </w:pPr>
+      <w:r>
+        <w:rPr>
+          <w:rFonts w:hint="eastAsia"/>
+        </w:rPr>
+        <w:t>DI</w:t>
+      </w:r>
+      <w:r>
+        <w:t>从</w:t>
+      </w:r>
+      <w:r>
+        <w:t>AbstractBeanFactory</w:t>
+      </w:r>
+      <w:r>
+        <w:t>和</w:t>
+      </w:r>
+      <w:r>
+        <w:t>AbstractAutowireCapableBeanFactory</w:t>
+      </w:r>
+    </w:p>
+    <w:p>
+      <w:pPr>
+        <w:pStyle w:val="a3"/>
+        <w:numPr>
+          <w:ilvl w:val="0"/>
+          <w:numId w:val="4"/>
+        </w:numPr>
+        <w:ind w:firstLineChars="0"/>
+      </w:pPr>
+      <w:r>
+        <w:rPr>
+          <w:rFonts w:hint="eastAsia"/>
+        </w:rPr>
+        <w:t>从</w:t>
+      </w:r>
+      <w:r>
+        <w:t>IOC</w:t>
+      </w:r>
+      <w:r>
+        <w:t>容器中获取</w:t>
+      </w:r>
+      <w:r>
+        <w:rPr>
+          <w:rFonts w:hint="eastAsia"/>
+        </w:rPr>
+        <w:t>指定</w:t>
+      </w:r>
+      <w:r>
+        <w:t>名称的</w:t>
+      </w:r>
+      <w:r>
+        <w:rPr>
+          <w:rFonts w:hint="eastAsia"/>
+        </w:rPr>
+        <w:t>Bean</w:t>
+      </w:r>
+      <w:r>
+        <w:rPr>
+          <w:noProof/>
+        </w:rPr>
+        <w:drawing>
+          <wp:inline distT="0" distB="0" distL="0" distR="0" wp14:anchorId="02C68A64" wp14:editId="143E178E">
+            <wp:extent cx="8076190" cy="4095238"/>
+            <wp:effectExtent l="0" t="0" r="1270" b="635"/>
+            <wp:docPr id="24" name="图片 24"/>
+            <wp:cNvGraphicFramePr>
+              <a:graphicFrameLocks xmlns:a="http://schemas.openxmlformats.org/drawingml/2006/main" noChangeAspect="1"/>
+            </wp:cNvGraphicFramePr>
+            <a:graphic xmlns:a="http://schemas.openxmlformats.org/drawingml/2006/main">
+              <a:graphicData uri="http://schemas.openxmlformats.org/drawingml/2006/picture">
+                <pic:pic xmlns:pic="http://schemas.openxmlformats.org/drawingml/2006/picture">
+                  <pic:nvPicPr>
+                    <pic:cNvPr id="1" name=""/>
+                    <pic:cNvPicPr/>
+                  </pic:nvPicPr>
+                  <pic:blipFill>
+                    <a:blip r:embed="rId26"/>
+                    <a:stretch>
+                      <a:fillRect/>
+                    </a:stretch>
+                  </pic:blipFill>
+                  <pic:spPr>
+                    <a:xfrm>
+                      <a:off x="0" y="0"/>
+                      <a:ext cx="8076190" cy="4095238"/>
+                    </a:xfrm>
+                    <a:prstGeom prst="rect">
+                      <a:avLst/>
+                    </a:prstGeom>
+                  </pic:spPr>
+                </pic:pic>
+              </a:graphicData>
+            </a:graphic>
+          </wp:inline>
+        </w:drawing>
+      </w:r>
+    </w:p>
+    <w:p>
+      <w:pPr>
+        <w:pStyle w:val="a3"/>
+        <w:numPr>
+          <w:ilvl w:val="0"/>
+          <w:numId w:val="4"/>
+        </w:numPr>
+        <w:ind w:firstLineChars="0"/>
+      </w:pPr>
+      <w:r>
+        <w:rPr>
+          <w:rFonts w:hint="eastAsia"/>
+        </w:rPr>
+        <w:t>真正实现</w:t>
+      </w:r>
+      <w:r>
+        <w:t>向</w:t>
+      </w:r>
+      <w:r>
+        <w:rPr>
+          <w:rFonts w:hint="eastAsia"/>
+        </w:rPr>
+        <w:t>IOC</w:t>
+      </w:r>
+      <w:r>
+        <w:t>容器中</w:t>
+      </w:r>
+      <w:r>
+        <w:rPr>
+          <w:rFonts w:hint="eastAsia"/>
+        </w:rPr>
+        <w:t>获取</w:t>
+      </w:r>
+      <w:r>
+        <w:t>Bean</w:t>
+      </w:r>
+      <w:r>
+        <w:t>的功能</w:t>
+      </w:r>
+      <w:r>
+        <w:rPr>
+          <w:rFonts w:hint="eastAsia"/>
+        </w:rPr>
+        <w:t>，</w:t>
+      </w:r>
+      <w:r>
+        <w:t>也是触发</w:t>
+      </w:r>
+      <w:r>
+        <w:rPr>
+          <w:rFonts w:hint="eastAsia"/>
+        </w:rPr>
+        <w:t>依赖</w:t>
+      </w:r>
+      <w:r>
+        <w:t>注入</w:t>
+      </w:r>
+      <w:r>
+        <w:rPr>
+          <w:rFonts w:hint="eastAsia"/>
+        </w:rPr>
+        <w:t>的</w:t>
+      </w:r>
+      <w:r>
+        <w:t>功能</w:t>
+      </w:r>
+      <w:r>
+        <w:rPr>
+          <w:rFonts w:hint="eastAsia"/>
+        </w:rPr>
+        <w:t>的</w:t>
+      </w:r>
+      <w:r>
+        <w:t>地方</w:t>
+      </w:r>
+      <w:r>
+        <w:rPr>
+          <w:noProof/>
+        </w:rPr>
+        <w:drawing>
+          <wp:inline distT="0" distB="0" distL="0" distR="0" wp14:anchorId="2C0B1C33" wp14:editId="27E2329E">
+            <wp:extent cx="9342857" cy="7057143"/>
+            <wp:effectExtent l="0" t="0" r="0" b="0"/>
+            <wp:docPr id="25" name="图片 25"/>
+            <wp:cNvGraphicFramePr>
+              <a:graphicFrameLocks xmlns:a="http://schemas.openxmlformats.org/drawingml/2006/main" noChangeAspect="1"/>
+            </wp:cNvGraphicFramePr>
+            <a:graphic xmlns:a="http://schemas.openxmlformats.org/drawingml/2006/main">
+              <a:graphicData uri="http://schemas.openxmlformats.org/drawingml/2006/picture">
+                <pic:pic xmlns:pic="http://schemas.openxmlformats.org/drawingml/2006/picture">
+                  <pic:nvPicPr>
+                    <pic:cNvPr id="1" name=""/>
+                    <pic:cNvPicPr/>
+                  </pic:nvPicPr>
+                  <pic:blipFill>
+                    <a:blip r:embed="rId27"/>
+                    <a:stretch>
+                      <a:fillRect/>
+                    </a:stretch>
+                  </pic:blipFill>
+                  <pic:spPr>
+                    <a:xfrm>
+                      <a:off x="0" y="0"/>
+                      <a:ext cx="9342857" cy="7057143"/>
+                    </a:xfrm>
+                    <a:prstGeom prst="rect">
+                      <a:avLst/>
+                    </a:prstGeom>
+                  </pic:spPr>
+                </pic:pic>
+              </a:graphicData>
+            </a:graphic>
+          </wp:inline>
+        </w:drawing>
+      </w:r>
+    </w:p>
+    <w:p>
+      <w:pPr>
+        <w:pStyle w:val="a3"/>
+        <w:numPr>
+          <w:ilvl w:val="0"/>
+          <w:numId w:val="4"/>
+        </w:numPr>
+        <w:ind w:firstLineChars="0"/>
+      </w:pPr>
+      <w:r>
+        <w:rPr>
+          <w:rFonts w:hint="eastAsia"/>
+        </w:rPr>
+        <w:t>获取</w:t>
+      </w:r>
+      <w:r>
+        <w:t>给定</w:t>
+      </w:r>
+      <w:r>
+        <w:rPr>
+          <w:rFonts w:hint="eastAsia"/>
+        </w:rPr>
+        <w:t>Bean</w:t>
+      </w:r>
+      <w:r>
+        <w:t>的实例对象</w:t>
+      </w:r>
+      <w:r>
+        <w:rPr>
+          <w:rFonts w:hint="eastAsia"/>
+        </w:rPr>
+        <w:t>，</w:t>
+      </w:r>
+      <w:r>
+        <w:t>主要是完成</w:t>
+      </w:r>
+      <w:r>
+        <w:rPr>
+          <w:rFonts w:hint="eastAsia"/>
+        </w:rPr>
+        <w:t>Factory</w:t>
+      </w:r>
+      <w:r>
+        <w:t>Bean</w:t>
+      </w:r>
+      <w:r>
+        <w:rPr>
+          <w:rFonts w:hint="eastAsia"/>
+        </w:rPr>
+        <w:t>的</w:t>
+      </w:r>
+      <w:r>
+        <w:t>相关</w:t>
+      </w:r>
+      <w:r>
+        <w:rPr>
+          <w:rFonts w:hint="eastAsia"/>
+        </w:rPr>
+        <w:t>处理</w:t>
+      </w:r>
+      <w:r>
+        <w:rPr>
+          <w:noProof/>
+        </w:rPr>
+        <w:drawing>
+          <wp:inline distT="0" distB="0" distL="0" distR="0" wp14:anchorId="2AFC2C69" wp14:editId="1303128B">
+            <wp:extent cx="9361905" cy="6228571"/>
+            <wp:effectExtent l="0" t="0" r="0" b="1270"/>
+            <wp:docPr id="26" name="图片 26"/>
+            <wp:cNvGraphicFramePr>
+              <a:graphicFrameLocks xmlns:a="http://schemas.openxmlformats.org/drawingml/2006/main" noChangeAspect="1"/>
+            </wp:cNvGraphicFramePr>
+            <a:graphic xmlns:a="http://schemas.openxmlformats.org/drawingml/2006/main">
+              <a:graphicData uri="http://schemas.openxmlformats.org/drawingml/2006/picture">
+                <pic:pic xmlns:pic="http://schemas.openxmlformats.org/drawingml/2006/picture">
+                  <pic:nvPicPr>
+                    <pic:cNvPr id="1" name=""/>
+                    <pic:cNvPicPr/>
+                  </pic:nvPicPr>
+                  <pic:blipFill>
+                    <a:blip r:embed="rId28"/>
+                    <a:stretch>
+                      <a:fillRect/>
+                    </a:stretch>
+                  </pic:blipFill>
+                  <pic:spPr>
+                    <a:xfrm>
+                      <a:off x="0" y="0"/>
+                      <a:ext cx="9361905" cy="6228571"/>
+                    </a:xfrm>
+                    <a:prstGeom prst="rect">
+                      <a:avLst/>
+                    </a:prstGeom>
+                  </pic:spPr>
+                </pic:pic>
+              </a:graphicData>
+            </a:graphic>
+          </wp:inline>
+        </w:drawing>
+      </w:r>
+    </w:p>
+    <w:p>
+      <w:pPr>
+        <w:pStyle w:val="a3"/>
+        <w:numPr>
+          <w:ilvl w:val="0"/>
+          <w:numId w:val="4"/>
+        </w:numPr>
+        <w:ind w:firstLineChars="0"/>
+      </w:pPr>
+      <w:r>
+        <w:rPr>
+          <w:rFonts w:hint="eastAsia"/>
+        </w:rPr>
+        <w:t>先从</w:t>
+      </w:r>
+      <w:r>
+        <w:t>bean</w:t>
+      </w:r>
+      <w:r>
+        <w:t>工厂缓存</w:t>
+      </w:r>
+      <w:r>
+        <w:rPr>
+          <w:rFonts w:hint="eastAsia"/>
+        </w:rPr>
+        <w:t>中</w:t>
+      </w:r>
+      <w:r>
+        <w:t>获取指</w:t>
+      </w:r>
+      <w:r>
+        <w:rPr>
+          <w:rFonts w:hint="eastAsia"/>
+        </w:rPr>
+        <w:t>定</w:t>
+      </w:r>
+      <w:r>
+        <w:t>名称</w:t>
+      </w:r>
+      <w:r>
+        <w:rPr>
+          <w:rFonts w:hint="eastAsia"/>
+        </w:rPr>
+        <w:t>的</w:t>
+      </w:r>
+      <w:r>
+        <w:t>Bean</w:t>
+      </w:r>
+      <w:r>
+        <w:t>的对象</w:t>
+      </w:r>
+      <w:r>
+        <w:rPr>
+          <w:noProof/>
+        </w:rPr>
+        <w:drawing>
+          <wp:inline distT="0" distB="0" distL="0" distR="0" wp14:anchorId="71053F7D" wp14:editId="71917B0D">
+            <wp:extent cx="7771428" cy="1161905"/>
+            <wp:effectExtent l="0" t="0" r="1270" b="635"/>
+            <wp:docPr id="27" name="图片 27"/>
+            <wp:cNvGraphicFramePr>
+              <a:graphicFrameLocks xmlns:a="http://schemas.openxmlformats.org/drawingml/2006/main" noChangeAspect="1"/>
+            </wp:cNvGraphicFramePr>
+            <a:graphic xmlns:a="http://schemas.openxmlformats.org/drawingml/2006/main">
+              <a:graphicData uri="http://schemas.openxmlformats.org/drawingml/2006/picture">
+                <pic:pic xmlns:pic="http://schemas.openxmlformats.org/drawingml/2006/picture">
+                  <pic:nvPicPr>
+                    <pic:cNvPr id="1" name=""/>
+                    <pic:cNvPicPr/>
+                  </pic:nvPicPr>
+                  <pic:blipFill>
+                    <a:blip r:embed="rId29"/>
+                    <a:stretch>
+                      <a:fillRect/>
+                    </a:stretch>
+                  </pic:blipFill>
+                  <pic:spPr>
+                    <a:xfrm>
+                      <a:off x="0" y="0"/>
+                      <a:ext cx="7771428" cy="1161905"/>
+                    </a:xfrm>
+                    <a:prstGeom prst="rect">
+                      <a:avLst/>
+                    </a:prstGeom>
+                  </pic:spPr>
+                </pic:pic>
+              </a:graphicData>
+            </a:graphic>
+          </wp:inline>
+        </w:drawing>
+      </w:r>
+    </w:p>
+    <w:p>
+      <w:pPr>
+        <w:pStyle w:val="a3"/>
+        <w:numPr>
+          <w:ilvl w:val="0"/>
+          <w:numId w:val="4"/>
+        </w:numPr>
+        <w:ind w:firstLineChars="0"/>
+      </w:pPr>
+      <w:r>
+        <w:rPr>
+          <w:rFonts w:hint="eastAsia"/>
+        </w:rPr>
+        <w:t>当</w:t>
+      </w:r>
+      <w:r>
+        <w:t>缓存里没有获取到</w:t>
+      </w:r>
+      <w:r>
+        <w:rPr>
+          <w:rFonts w:hint="eastAsia"/>
+        </w:rPr>
+        <w:t>就</w:t>
+      </w:r>
+      <w:r>
+        <w:t>从</w:t>
+      </w:r>
+      <w:r>
+        <w:rPr>
+          <w:rFonts w:hint="eastAsia"/>
+        </w:rPr>
+        <w:t>Bean</w:t>
+      </w:r>
+      <w:r>
+        <w:t>工厂</w:t>
+      </w:r>
+      <w:r>
+        <w:rPr>
+          <w:rFonts w:hint="eastAsia"/>
+        </w:rPr>
+        <w:t>生产</w:t>
+      </w:r>
+      <w:r>
+        <w:t>Bean</w:t>
+      </w:r>
+      <w:r>
+        <w:t>实例对象</w:t>
+      </w:r>
+      <w:r>
+        <w:rPr>
+          <w:noProof/>
+        </w:rPr>
+        <w:drawing>
+          <wp:inline distT="0" distB="0" distL="0" distR="0" wp14:anchorId="30007940" wp14:editId="24BA861D">
+            <wp:extent cx="10114286" cy="6885714"/>
+            <wp:effectExtent l="0" t="0" r="1270" b="0"/>
+            <wp:docPr id="28" name="图片 28"/>
+            <wp:cNvGraphicFramePr>
+              <a:graphicFrameLocks xmlns:a="http://schemas.openxmlformats.org/drawingml/2006/main" noChangeAspect="1"/>
+            </wp:cNvGraphicFramePr>
+            <a:graphic xmlns:a="http://schemas.openxmlformats.org/drawingml/2006/main">
+              <a:graphicData uri="http://schemas.openxmlformats.org/drawingml/2006/picture">
+                <pic:pic xmlns:pic="http://schemas.openxmlformats.org/drawingml/2006/picture">
+                  <pic:nvPicPr>
+                    <pic:cNvPr id="1" name=""/>
+                    <pic:cNvPicPr/>
+                  </pic:nvPicPr>
+                  <pic:blipFill>
+                    <a:blip r:embed="rId30"/>
+                    <a:stretch>
+                      <a:fillRect/>
+                    </a:stretch>
+                  </pic:blipFill>
+                  <pic:spPr>
+                    <a:xfrm>
+                      <a:off x="0" y="0"/>
+                      <a:ext cx="10114286" cy="6885714"/>
+                    </a:xfrm>
+                    <a:prstGeom prst="rect">
+                      <a:avLst/>
+                    </a:prstGeom>
+                  </pic:spPr>
+                </pic:pic>
+              </a:graphicData>
+            </a:graphic>
+          </wp:inline>
+        </w:drawing>
+      </w:r>
+    </w:p>
+    <w:p>
+      <w:pPr>
+        <w:pStyle w:val="a3"/>
+        <w:numPr>
+          <w:ilvl w:val="0"/>
+          <w:numId w:val="4"/>
+        </w:numPr>
+        <w:ind w:firstLineChars="0"/>
+      </w:pPr>
+      <w:r>
+        <w:rPr>
+          <w:rFonts w:hint="eastAsia"/>
+        </w:rPr>
+        <w:t>调用</w:t>
+      </w:r>
+      <w:r>
+        <w:t>Bean</w:t>
+      </w:r>
+      <w:r>
+        <w:t>工厂</w:t>
+      </w:r>
+      <w:r>
+        <w:rPr>
+          <w:rFonts w:hint="eastAsia"/>
+        </w:rPr>
+        <w:t>的</w:t>
+      </w:r>
+      <w:r>
+        <w:t>getObject</w:t>
+      </w:r>
+      <w:r>
+        <w:rPr>
+          <w:rFonts w:hint="eastAsia"/>
+        </w:rPr>
+        <w:t>方法生产</w:t>
+      </w:r>
+      <w:r>
+        <w:t>指定</w:t>
+      </w:r>
+      <w:r>
+        <w:rPr>
+          <w:rFonts w:hint="eastAsia"/>
+        </w:rPr>
+        <w:t>Bean</w:t>
+      </w:r>
+      <w:r>
+        <w:rPr>
+          <w:rFonts w:hint="eastAsia"/>
+        </w:rPr>
+        <w:t>的</w:t>
+      </w:r>
+      <w:r>
+        <w:t>实例对象</w:t>
+      </w:r>
+      <w:r>
+        <w:rPr>
+          <w:noProof/>
+        </w:rPr>
+        <w:drawing>
+          <wp:inline distT="0" distB="0" distL="0" distR="0" wp14:anchorId="440A8B77" wp14:editId="6AE7934C">
+            <wp:extent cx="10580952" cy="6923809"/>
+            <wp:effectExtent l="0" t="0" r="0" b="0"/>
+            <wp:docPr id="29" name="图片 29"/>
+            <wp:cNvGraphicFramePr>
+              <a:graphicFrameLocks xmlns:a="http://schemas.openxmlformats.org/drawingml/2006/main" noChangeAspect="1"/>
+            </wp:cNvGraphicFramePr>
+            <a:graphic xmlns:a="http://schemas.openxmlformats.org/drawingml/2006/main">
+              <a:graphicData uri="http://schemas.openxmlformats.org/drawingml/2006/picture">
+                <pic:pic xmlns:pic="http://schemas.openxmlformats.org/drawingml/2006/picture">
+                  <pic:nvPicPr>
+                    <pic:cNvPr id="1" name=""/>
+                    <pic:cNvPicPr/>
+                  </pic:nvPicPr>
+                  <pic:blipFill>
+                    <a:blip r:embed="rId31"/>
+                    <a:stretch>
+                      <a:fillRect/>
+                    </a:stretch>
+                  </pic:blipFill>
+                  <pic:spPr>
+                    <a:xfrm>
+                      <a:off x="0" y="0"/>
+                      <a:ext cx="10580952" cy="6923809"/>
+                    </a:xfrm>
+                    <a:prstGeom prst="rect">
+                      <a:avLst/>
+                    </a:prstGeom>
+                  </pic:spPr>
+                </pic:pic>
+              </a:graphicData>
+            </a:graphic>
+          </wp:inline>
+        </w:drawing>
+      </w:r>
+      <w:r>
+        <w:br/>
+      </w:r>
+    </w:p>
+    <w:p>
+      <w:pPr>
+        <w:pStyle w:val="a3"/>
+        <w:numPr>
+          <w:ilvl w:val="0"/>
+          <w:numId w:val="4"/>
+        </w:numPr>
+        <w:ind w:firstLineChars="0"/>
+      </w:pPr>
+      <w:r>
+        <w:t>AbstractAutowireCapableBeanFactory</w:t>
+      </w:r>
+      <w:r>
+        <w:rPr>
+          <w:rFonts w:hint="eastAsia"/>
+        </w:rPr>
+        <w:t>创建</w:t>
+      </w:r>
+      <w:r>
+        <w:t>Bean</w:t>
+      </w:r>
+      <w:r>
+        <w:rPr>
+          <w:rFonts w:hint="eastAsia"/>
+        </w:rPr>
+        <w:t>实例</w:t>
+      </w:r>
+      <w:r>
+        <w:t>对象</w:t>
+      </w:r>
+      <w:r>
+        <w:rPr>
+          <w:noProof/>
+        </w:rPr>
+        <w:drawing>
+          <wp:inline distT="0" distB="0" distL="0" distR="0" wp14:anchorId="17826BC9" wp14:editId="31C5099A">
+            <wp:extent cx="9495238" cy="6838095"/>
+            <wp:effectExtent l="0" t="0" r="0" b="1270"/>
+            <wp:docPr id="30" name="图片 30"/>
+            <wp:cNvGraphicFramePr>
+              <a:graphicFrameLocks xmlns:a="http://schemas.openxmlformats.org/drawingml/2006/main" noChangeAspect="1"/>
+            </wp:cNvGraphicFramePr>
+            <a:graphic xmlns:a="http://schemas.openxmlformats.org/drawingml/2006/main">
+              <a:graphicData uri="http://schemas.openxmlformats.org/drawingml/2006/picture">
+                <pic:pic xmlns:pic="http://schemas.openxmlformats.org/drawingml/2006/picture">
+                  <pic:nvPicPr>
+                    <pic:cNvPr id="1" name=""/>
+                    <pic:cNvPicPr/>
+                  </pic:nvPicPr>
+                  <pic:blipFill>
+                    <a:blip r:embed="rId32"/>
+                    <a:stretch>
+                      <a:fillRect/>
+                    </a:stretch>
+                  </pic:blipFill>
+                  <pic:spPr>
+                    <a:xfrm>
+                      <a:off x="0" y="0"/>
+                      <a:ext cx="9495238" cy="6838095"/>
+                    </a:xfrm>
+                    <a:prstGeom prst="rect">
+                      <a:avLst/>
+                    </a:prstGeom>
+                  </pic:spPr>
+                </pic:pic>
+              </a:graphicData>
+            </a:graphic>
+          </wp:inline>
+        </w:drawing>
+      </w:r>
+    </w:p>
+    <w:p>
+      <w:pPr>
+        <w:pStyle w:val="a3"/>
+        <w:numPr>
+          <w:ilvl w:val="0"/>
+          <w:numId w:val="4"/>
+        </w:numPr>
+        <w:ind w:firstLineChars="0"/>
+      </w:pPr>
+      <w:r>
+        <w:rPr>
+          <w:rFonts w:hint="eastAsia"/>
+        </w:rPr>
+        <w:t>真正</w:t>
+      </w:r>
+      <w:r>
+        <w:t>创建</w:t>
+      </w:r>
+      <w:r>
+        <w:t>bean</w:t>
+      </w:r>
+      <w:r>
+        <w:t>的方法</w:t>
+      </w:r>
+      <w:r>
+        <w:rPr>
+          <w:noProof/>
+        </w:rPr>
+        <w:drawing>
+          <wp:inline distT="0" distB="0" distL="0" distR="0" wp14:anchorId="607C1B9F" wp14:editId="714B1D2E">
+            <wp:extent cx="11057143" cy="6047619"/>
+            <wp:effectExtent l="0" t="0" r="0" b="0"/>
+            <wp:docPr id="31" name="图片 31"/>
+            <wp:cNvGraphicFramePr>
+              <a:graphicFrameLocks xmlns:a="http://schemas.openxmlformats.org/drawingml/2006/main" noChangeAspect="1"/>
+            </wp:cNvGraphicFramePr>
+            <a:graphic xmlns:a="http://schemas.openxmlformats.org/drawingml/2006/main">
+              <a:graphicData uri="http://schemas.openxmlformats.org/drawingml/2006/picture">
+                <pic:pic xmlns:pic="http://schemas.openxmlformats.org/drawingml/2006/picture">
+                  <pic:nvPicPr>
+                    <pic:cNvPr id="1" name=""/>
+                    <pic:cNvPicPr/>
+                  </pic:nvPicPr>
+                  <pic:blipFill>
+                    <a:blip r:embed="rId33"/>
+                    <a:stretch>
+                      <a:fillRect/>
+                    </a:stretch>
+                  </pic:blipFill>
+                  <pic:spPr>
+                    <a:xfrm>
+                      <a:off x="0" y="0"/>
+                      <a:ext cx="11057143" cy="6047619"/>
+                    </a:xfrm>
+                    <a:prstGeom prst="rect">
+                      <a:avLst/>
+                    </a:prstGeom>
+                  </pic:spPr>
+                </pic:pic>
+              </a:graphicData>
+            </a:graphic>
+          </wp:inline>
+        </w:drawing>
+      </w:r>
+    </w:p>
+    <w:p>
+      <w:pPr>
+        <w:pStyle w:val="a3"/>
+        <w:numPr>
+          <w:ilvl w:val="0"/>
+          <w:numId w:val="4"/>
+        </w:numPr>
+        <w:ind w:firstLineChars="0"/>
+      </w:pPr>
+      <w:r>
+        <w:rPr>
+          <w:rFonts w:hint="eastAsia"/>
+        </w:rPr>
+        <w:t>创建</w:t>
+      </w:r>
+      <w:r>
+        <w:rPr>
+          <w:rFonts w:hint="eastAsia"/>
+        </w:rPr>
+        <w:t>bean</w:t>
+      </w:r>
+      <w:r>
+        <w:t>的实例</w:t>
+      </w:r>
+      <w:r>
+        <w:rPr>
+          <w:noProof/>
+        </w:rPr>
+        <w:drawing>
+          <wp:inline distT="0" distB="0" distL="0" distR="0" wp14:anchorId="41B4B3F2" wp14:editId="16D5A43A">
+            <wp:extent cx="10133333" cy="7400000"/>
+            <wp:effectExtent l="0" t="0" r="1270" b="0"/>
+            <wp:docPr id="35" name="图片 35"/>
+            <wp:cNvGraphicFramePr>
+              <a:graphicFrameLocks xmlns:a="http://schemas.openxmlformats.org/drawingml/2006/main" noChangeAspect="1"/>
+            </wp:cNvGraphicFramePr>
+            <a:graphic xmlns:a="http://schemas.openxmlformats.org/drawingml/2006/main">
+              <a:graphicData uri="http://schemas.openxmlformats.org/drawingml/2006/picture">
+                <pic:pic xmlns:pic="http://schemas.openxmlformats.org/drawingml/2006/picture">
+                  <pic:nvPicPr>
+                    <pic:cNvPr id="1" name=""/>
+                    <pic:cNvPicPr/>
+                  </pic:nvPicPr>
+                  <pic:blipFill>
+                    <a:blip r:embed="rId34"/>
+                    <a:stretch>
+                      <a:fillRect/>
+                    </a:stretch>
+                  </pic:blipFill>
+                  <pic:spPr>
+                    <a:xfrm>
+                      <a:off x="0" y="0"/>
+                      <a:ext cx="10133333" cy="7400000"/>
+                    </a:xfrm>
+                    <a:prstGeom prst="rect">
+                      <a:avLst/>
+                    </a:prstGeom>
+                  </pic:spPr>
+                </pic:pic>
+              </a:graphicData>
+            </a:graphic>
+          </wp:inline>
+        </w:drawing>
+      </w:r>
+    </w:p>
+    <w:p>
+      <w:pPr>
+        <w:pStyle w:val="a3"/>
+        <w:numPr>
+          <w:ilvl w:val="0"/>
+          <w:numId w:val="4"/>
+        </w:numPr>
+        <w:ind w:firstLineChars="0"/>
+        <w:rPr>
+          <w:rFonts w:hint="eastAsia"/>
+        </w:rPr>
+      </w:pPr>
+      <w:r>
+        <w:rPr>
+          <w:rFonts w:hint="eastAsia"/>
+        </w:rPr>
+        <w:t>使用默认的无参构造</w:t>
+      </w:r>
+      <w:r>
+        <w:t>方法</w:t>
+      </w:r>
+      <w:r>
+        <w:rPr>
+          <w:rFonts w:hint="eastAsia"/>
+        </w:rPr>
+        <w:t>实例化</w:t>
+      </w:r>
+      <w:r>
+        <w:rPr>
+          <w:rFonts w:hint="eastAsia"/>
+        </w:rPr>
+        <w:t>Bean</w:t>
+      </w:r>
+      <w:r>
+        <w:rPr>
+          <w:rFonts w:hint="eastAsia"/>
+        </w:rPr>
+        <w:t>对象</w:t>
+      </w:r>
+      <w:r>
+        <w:rPr>
+          <w:noProof/>
+        </w:rPr>
+        <w:drawing>
+          <wp:inline distT="0" distB="0" distL="0" distR="0" wp14:anchorId="06EF7C12" wp14:editId="34F4F6D9">
+            <wp:extent cx="9419048" cy="5180952"/>
+            <wp:effectExtent l="0" t="0" r="0" b="1270"/>
+            <wp:docPr id="36" name="图片 36"/>
+            <wp:cNvGraphicFramePr>
+              <a:graphicFrameLocks xmlns:a="http://schemas.openxmlformats.org/drawingml/2006/main" noChangeAspect="1"/>
+            </wp:cNvGraphicFramePr>
+            <a:graphic xmlns:a="http://schemas.openxmlformats.org/drawingml/2006/main">
+              <a:graphicData uri="http://schemas.openxmlformats.org/drawingml/2006/picture">
+                <pic:pic xmlns:pic="http://schemas.openxmlformats.org/drawingml/2006/picture">
+                  <pic:nvPicPr>
+                    <pic:cNvPr id="1" name=""/>
+                    <pic:cNvPicPr/>
+                  </pic:nvPicPr>
+                  <pic:blipFill>
+                    <a:blip r:embed="rId35"/>
+                    <a:stretch>
+                      <a:fillRect/>
+                    </a:stretch>
+                  </pic:blipFill>
+                  <pic:spPr>
+                    <a:xfrm>
+                      <a:off x="0" y="0"/>
+                      <a:ext cx="9419048" cy="5180952"/>
+                    </a:xfrm>
+                    <a:prstGeom prst="rect">
+                      <a:avLst/>
+                    </a:prstGeom>
+                  </pic:spPr>
+                </pic:pic>
+              </a:graphicData>
+            </a:graphic>
+          </wp:inline>
+        </w:drawing>
+      </w:r>
+    </w:p>
+    <w:p>
+      <w:pPr>
+        <w:pStyle w:val="a3"/>
+        <w:numPr>
+          <w:ilvl w:val="0"/>
+          <w:numId w:val="4"/>
+        </w:numPr>
+        <w:ind w:firstLineChars="0"/>
+      </w:pPr>
+      <w:r>
+        <w:rPr>
+          <w:rFonts w:hint="eastAsia"/>
+        </w:rPr>
+        <w:t>将</w:t>
+      </w:r>
+      <w:r>
+        <w:rPr>
+          <w:rFonts w:hint="eastAsia"/>
+        </w:rPr>
+        <w:t>Bean</w:t>
+      </w:r>
+      <w:r>
+        <w:t>属性</w:t>
+      </w:r>
+      <w:r>
+        <w:rPr>
+          <w:rFonts w:hint="eastAsia"/>
+        </w:rPr>
+        <w:t>设置</w:t>
+      </w:r>
+      <w:r>
+        <w:t>到</w:t>
+      </w:r>
+      <w:r>
+        <w:rPr>
+          <w:rFonts w:hint="eastAsia"/>
+        </w:rPr>
+        <w:t>生成</w:t>
+      </w:r>
+      <w:r>
+        <w:t>的</w:t>
+      </w:r>
+      <w:r>
+        <w:rPr>
+          <w:rFonts w:hint="eastAsia"/>
+        </w:rPr>
+        <w:t>实例</w:t>
+      </w:r>
+      <w:r>
+        <w:t>对象上</w:t>
+      </w:r>
+      <w:r>
+        <w:rPr>
+          <w:noProof/>
+        </w:rPr>
+        <w:drawing>
+          <wp:inline distT="0" distB="0" distL="0" distR="0" wp14:anchorId="5B345130" wp14:editId="394E561D">
+            <wp:extent cx="9923809" cy="6838095"/>
+            <wp:effectExtent l="0" t="0" r="1270" b="1270"/>
+            <wp:docPr id="32" name="图片 32"/>
+            <wp:cNvGraphicFramePr>
+              <a:graphicFrameLocks xmlns:a="http://schemas.openxmlformats.org/drawingml/2006/main" noChangeAspect="1"/>
+            </wp:cNvGraphicFramePr>
+            <a:graphic xmlns:a="http://schemas.openxmlformats.org/drawingml/2006/main">
+              <a:graphicData uri="http://schemas.openxmlformats.org/drawingml/2006/picture">
+                <pic:pic xmlns:pic="http://schemas.openxmlformats.org/drawingml/2006/picture">
+                  <pic:nvPicPr>
+                    <pic:cNvPr id="1" name=""/>
+                    <pic:cNvPicPr/>
+                  </pic:nvPicPr>
+                  <pic:blipFill>
+                    <a:blip r:embed="rId36"/>
+                    <a:stretch>
+                      <a:fillRect/>
+                    </a:stretch>
+                  </pic:blipFill>
+                  <pic:spPr>
+                    <a:xfrm>
+                      <a:off x="0" y="0"/>
+                      <a:ext cx="9923809" cy="6838095"/>
+                    </a:xfrm>
+                    <a:prstGeom prst="rect">
+                      <a:avLst/>
+                    </a:prstGeom>
+                  </pic:spPr>
+                </pic:pic>
+              </a:graphicData>
+            </a:graphic>
+          </wp:inline>
+        </w:drawing>
+      </w:r>
+    </w:p>
+    <w:p>
+      <w:pPr>
+        <w:pStyle w:val="a3"/>
+        <w:numPr>
+          <w:ilvl w:val="0"/>
+          <w:numId w:val="4"/>
+        </w:numPr>
+        <w:ind w:firstLineChars="0"/>
+      </w:pPr>
+      <w:r>
+        <w:rPr>
+          <w:noProof/>
+        </w:rPr>
+        <w:drawing>
+          <wp:inline distT="0" distB="0" distL="0" distR="0" wp14:anchorId="6EFB9F33" wp14:editId="55418E37">
+            <wp:extent cx="10619048" cy="6266667"/>
+            <wp:effectExtent l="0" t="0" r="0" b="1270"/>
+            <wp:docPr id="34" name="图片 34"/>
+            <wp:cNvGraphicFramePr>
+              <a:graphicFrameLocks xmlns:a="http://schemas.openxmlformats.org/drawingml/2006/main" noChangeAspect="1"/>
+            </wp:cNvGraphicFramePr>
+            <a:graphic xmlns:a="http://schemas.openxmlformats.org/drawingml/2006/main">
+              <a:graphicData uri="http://schemas.openxmlformats.org/drawingml/2006/picture">
+                <pic:pic xmlns:pic="http://schemas.openxmlformats.org/drawingml/2006/picture">
+                  <pic:nvPicPr>
+                    <pic:cNvPr id="1" name=""/>
+                    <pic:cNvPicPr/>
+                  </pic:nvPicPr>
+                  <pic:blipFill>
+                    <a:blip r:embed="rId37"/>
+                    <a:stretch>
+                      <a:fillRect/>
+                    </a:stretch>
+                  </pic:blipFill>
+                  <pic:spPr>
+                    <a:xfrm>
+                      <a:off x="0" y="0"/>
+                      <a:ext cx="10619048" cy="6266667"/>
+                    </a:xfrm>
+                    <a:prstGeom prst="rect">
+                      <a:avLst/>
+                    </a:prstGeom>
+                  </pic:spPr>
+                </pic:pic>
+              </a:graphicData>
+            </a:graphic>
+          </wp:inline>
+        </w:drawing>
+      </w:r>
+    </w:p>
+    <w:p/>
+    <w:p>
+      <w:pPr>
+        <w:pStyle w:val="1"/>
+        <w:jc w:val="center"/>
+      </w:pPr>
+      <w:r>
+        <w:rPr>
+          <w:rFonts w:hint="eastAsia"/>
+        </w:rPr>
+        <w:t>DispatcherServlet</w:t>
+      </w:r>
+    </w:p>
+    <w:p>
+      <w:pPr>
+        <w:pStyle w:val="a3"/>
+        <w:numPr>
+          <w:ilvl w:val="0"/>
+          <w:numId w:val="6"/>
+        </w:numPr>
+        <w:ind w:firstLineChars="0"/>
+      </w:pPr>
+      <w:r>
+        <w:rPr>
+          <w:noProof/>
+        </w:rPr>
+        <w:drawing>
+          <wp:inline distT="0" distB="0" distL="0" distR="0" wp14:anchorId="03D93BF1" wp14:editId="25E29EBC">
+            <wp:extent cx="6333333" cy="7019048"/>
+            <wp:effectExtent l="0" t="0" r="0" b="0"/>
+            <wp:docPr id="39" name="图片 39"/>
+            <wp:cNvGraphicFramePr>
+              <a:graphicFrameLocks xmlns:a="http://schemas.openxmlformats.org/drawingml/2006/main" noChangeAspect="1"/>
+            </wp:cNvGraphicFramePr>
+            <a:graphic xmlns:a="http://schemas.openxmlformats.org/drawingml/2006/main">
+              <a:graphicData uri="http://schemas.openxmlformats.org/drawingml/2006/picture">
+                <pic:pic xmlns:pic="http://schemas.openxmlformats.org/drawingml/2006/picture">
+                  <pic:nvPicPr>
+                    <pic:cNvPr id="1" name=""/>
+                    <pic:cNvPicPr/>
+                  </pic:nvPicPr>
+                  <pic:blipFill>
+                    <a:blip r:embed="rId38"/>
+                    <a:stretch>
+                      <a:fillRect/>
+                    </a:stretch>
+                  </pic:blipFill>
+                  <pic:spPr>
+                    <a:xfrm>
+                      <a:off x="0" y="0"/>
+                      <a:ext cx="6333333" cy="7019048"/>
+                    </a:xfrm>
+                    <a:prstGeom prst="rect">
+                      <a:avLst/>
+                    </a:prstGeom>
+                  </pic:spPr>
+                </pic:pic>
+              </a:graphicData>
+            </a:graphic>
+          </wp:inline>
+        </w:drawing>
+      </w:r>
+    </w:p>
+    <w:p>
+      <w:pPr>
+        <w:pStyle w:val="a3"/>
+        <w:numPr>
+          <w:ilvl w:val="0"/>
+          <w:numId w:val="6"/>
+        </w:numPr>
+        <w:ind w:firstLineChars="0"/>
+      </w:pPr>
+      <w:r>
+        <w:rPr>
+          <w:rFonts w:hint="eastAsia"/>
+        </w:rPr>
+        <w:t>通过类图和</w:t>
+      </w:r>
+      <w:r>
+        <w:t>相关</w:t>
+      </w:r>
+      <w:r>
+        <w:rPr>
+          <w:rFonts w:hint="eastAsia"/>
+        </w:rPr>
+        <w:t>初始化函数调用</w:t>
+      </w:r>
+      <w:r>
+        <w:t>逻辑来看，</w:t>
+      </w:r>
+      <w:r>
+        <w:rPr>
+          <w:rFonts w:hint="eastAsia"/>
+          <w:color w:val="FF0000"/>
+        </w:rPr>
+        <w:t>Dispatch</w:t>
+      </w:r>
+      <w:r>
+        <w:rPr>
+          <w:color w:val="FF0000"/>
+        </w:rPr>
+        <w:t>erServlet</w:t>
+      </w:r>
+      <w:r>
+        <w:rPr>
+          <w:rFonts w:hint="eastAsia"/>
+        </w:rPr>
+        <w:t>类</w:t>
+      </w:r>
+      <w:r>
+        <w:t>的初始化过程</w:t>
+      </w:r>
+      <w:r>
+        <w:rPr>
+          <w:rFonts w:hint="eastAsia"/>
+        </w:rPr>
+        <w:t>将</w:t>
+      </w:r>
+      <w:r>
+        <w:rPr>
+          <w:b/>
+          <w:color w:val="FF0000"/>
+        </w:rPr>
+        <w:t>模板</w:t>
+      </w:r>
+      <w:r>
+        <w:rPr>
+          <w:rFonts w:hint="eastAsia"/>
+          <w:b/>
+          <w:color w:val="FF0000"/>
+        </w:rPr>
+        <w:t>模式</w:t>
+      </w:r>
+      <w:r>
+        <w:rPr>
+          <w:rFonts w:hint="eastAsia"/>
+        </w:rPr>
+        <w:t>使用</w:t>
+      </w:r>
+      <w:r>
+        <w:t>的</w:t>
+      </w:r>
+      <w:r>
+        <w:rPr>
+          <w:rFonts w:hint="eastAsia"/>
+        </w:rPr>
+        <w:t>是</w:t>
+      </w:r>
+      <w:r>
+        <w:t>淋漓尽致，</w:t>
+      </w:r>
+      <w:r>
+        <w:rPr>
+          <w:rFonts w:hint="eastAsia"/>
+        </w:rPr>
+        <w:t>其</w:t>
+      </w:r>
+      <w:r>
+        <w:t>父类</w:t>
+      </w:r>
+      <w:r>
+        <w:rPr>
+          <w:rFonts w:hint="eastAsia"/>
+        </w:rPr>
+        <w:t>完成</w:t>
+      </w:r>
+      <w:r>
+        <w:t>不同的统一</w:t>
+      </w:r>
+      <w:r>
+        <w:rPr>
+          <w:rFonts w:hint="eastAsia"/>
+        </w:rPr>
+        <w:t>的</w:t>
+      </w:r>
+      <w:r>
+        <w:t>工作，</w:t>
+      </w:r>
+      <w:r>
+        <w:rPr>
+          <w:rFonts w:hint="eastAsia"/>
+        </w:rPr>
+        <w:t>并</w:t>
+      </w:r>
+      <w:r>
+        <w:t>预留</w:t>
+      </w:r>
+      <w:r>
+        <w:rPr>
+          <w:rFonts w:hint="eastAsia"/>
+        </w:rPr>
+        <w:t>出相关</w:t>
+      </w:r>
+      <w:r>
+        <w:t>方法</w:t>
+      </w:r>
+      <w:r>
+        <w:rPr>
+          <w:rFonts w:hint="eastAsia"/>
+        </w:rPr>
+        <w:t>用于</w:t>
+      </w:r>
+      <w:r>
+        <w:t>子类</w:t>
+      </w:r>
+      <w:r>
+        <w:rPr>
+          <w:rFonts w:hint="eastAsia"/>
+        </w:rPr>
+        <w:t>覆盖去</w:t>
+      </w:r>
+      <w:r>
+        <w:t>完成不同的</w:t>
+      </w:r>
+      <w:r>
+        <w:rPr>
+          <w:rFonts w:hint="eastAsia"/>
+        </w:rPr>
+        <w:t>可变</w:t>
+      </w:r>
+      <w:r>
+        <w:t>工作</w:t>
+      </w:r>
+      <w:r>
+        <w:rPr>
+          <w:rFonts w:hint="eastAsia"/>
+        </w:rPr>
+        <w:t>。</w:t>
+      </w:r>
+    </w:p>
+    <w:p>
+      <w:pPr>
+        <w:pStyle w:val="a3"/>
+        <w:widowControl/>
+        <w:numPr>
+          <w:ilvl w:val="0"/>
+          <w:numId w:val="6"/>
+        </w:numPr>
+        <w:ind w:firstLineChars="0"/>
+        <w:jc w:val="left"/>
+      </w:pPr>
+      <w:r>
+        <w:rPr>
+          <w:rFonts w:ascii="宋体" w:eastAsia="宋体" w:hAnsi="宋体" w:cs="宋体"/>
+          <w:kern w:val="0"/>
+          <w:sz w:val="24"/>
+          <w:szCs w:val="24"/>
+        </w:rPr>
+        <w:t>DispatcherServelt类的本质是Servlet，通过文章开始的讲解可知，在Web应用部署到容器后进行Servlet初始化时会调用相关的init(ServletConfig)方法，</w:t>
+      </w:r>
+    </w:p>
+    <w:p>
+      <w:pPr>
+        <w:pStyle w:val="a3"/>
+        <w:widowControl/>
+        <w:ind w:left="420" w:firstLineChars="0" w:firstLine="0"/>
+        <w:jc w:val="left"/>
+        <w:rPr>
+          <w:rFonts w:ascii="宋体" w:eastAsia="宋体" w:hAnsi="宋体" w:cs="宋体"/>
+          <w:kern w:val="0"/>
+          <w:sz w:val="24"/>
+          <w:szCs w:val="24"/>
+        </w:rPr>
+      </w:pPr>
+      <w:r>
+        <w:rPr>
+          <w:rFonts w:ascii="宋体" w:eastAsia="宋体" w:hAnsi="宋体" w:cs="宋体"/>
+          <w:kern w:val="0"/>
+          <w:sz w:val="24"/>
+          <w:szCs w:val="24"/>
+        </w:rPr>
+        <w:t>因此，DispatchServlet类的初始化过程也由该方法开始。上述调用逻辑中比较重要的就是FrameworkServlet抽象类中的initServletBean()方法、initWebApplicationContext()方法</w:t>
+      </w:r>
+    </w:p>
+    <w:p>
+      <w:pPr>
+        <w:pStyle w:val="a3"/>
+        <w:widowControl/>
+        <w:ind w:left="420" w:firstLineChars="0" w:firstLine="0"/>
+        <w:jc w:val="left"/>
+        <w:rPr>
+          <w:rFonts w:ascii="宋体" w:eastAsia="宋体" w:hAnsi="宋体" w:cs="宋体"/>
+          <w:kern w:val="0"/>
+          <w:sz w:val="24"/>
+          <w:szCs w:val="24"/>
+        </w:rPr>
+      </w:pPr>
+      <w:r>
+        <w:rPr>
+          <w:rFonts w:ascii="宋体" w:eastAsia="宋体" w:hAnsi="宋体" w:cs="宋体"/>
+          <w:kern w:val="0"/>
+          <w:sz w:val="24"/>
+          <w:szCs w:val="24"/>
+        </w:rPr>
+        <w:t>以及DispatcherServlet类中的onRefresh()方法，接下来会逐一进行讲解。</w:t>
+      </w:r>
+    </w:p>
+    <w:p>
+      <w:pPr>
+        <w:pStyle w:val="a3"/>
+        <w:widowControl/>
+        <w:ind w:left="420" w:firstLineChars="0" w:firstLine="0"/>
+        <w:jc w:val="left"/>
+      </w:pPr>
+      <w:r>
+        <w:rPr>
+          <w:noProof/>
+        </w:rPr>
+        <w:drawing>
+          <wp:inline distT="0" distB="0" distL="0" distR="0" wp14:anchorId="6BA711B2" wp14:editId="55B63E84">
+            <wp:extent cx="10019048" cy="5971429"/>
+            <wp:effectExtent l="0" t="0" r="1270" b="0"/>
+            <wp:docPr id="40" name="图片 40"/>
+            <wp:cNvGraphicFramePr>
+              <a:graphicFrameLocks xmlns:a="http://schemas.openxmlformats.org/drawingml/2006/main" noChangeAspect="1"/>
+            </wp:cNvGraphicFramePr>
+            <a:graphic xmlns:a="http://schemas.openxmlformats.org/drawingml/2006/main">
+              <a:graphicData uri="http://schemas.openxmlformats.org/drawingml/2006/picture">
+                <pic:pic xmlns:pic="http://schemas.openxmlformats.org/drawingml/2006/picture">
+                  <pic:nvPicPr>
+                    <pic:cNvPr id="1" name=""/>
+                    <pic:cNvPicPr/>
+                  </pic:nvPicPr>
+                  <pic:blipFill>
+                    <a:blip r:embed="rId39"/>
+                    <a:stretch>
+                      <a:fillRect/>
+                    </a:stretch>
+                  </pic:blipFill>
+                  <pic:spPr>
+                    <a:xfrm>
+                      <a:off x="0" y="0"/>
+                      <a:ext cx="10019048" cy="5971429"/>
+                    </a:xfrm>
+                    <a:prstGeom prst="rect">
+                      <a:avLst/>
+                    </a:prstGeom>
+                  </pic:spPr>
+                </pic:pic>
+              </a:graphicData>
+            </a:graphic>
+          </wp:inline>
+        </w:drawing>
+      </w:r>
+    </w:p>
+    <w:p>
+      <w:pPr>
+        <w:pStyle w:val="a3"/>
+        <w:widowControl/>
+        <w:ind w:left="420" w:firstLineChars="0" w:firstLine="0"/>
+        <w:jc w:val="left"/>
+        <w:rPr>
+          <w:rFonts w:hint="eastAsia"/>
+        </w:rPr>
+      </w:pPr>
+    </w:p>
+    <w:p>
+      <w:pPr>
+        <w:pStyle w:val="a3"/>
+        <w:widowControl/>
+        <w:ind w:left="420" w:firstLineChars="0" w:firstLine="0"/>
+        <w:jc w:val="left"/>
+        <w:rPr>
+          <w:rFonts w:ascii="宋体" w:eastAsia="宋体" w:hAnsi="宋体" w:cs="宋体"/>
+          <w:kern w:val="0"/>
+          <w:sz w:val="24"/>
+          <w:szCs w:val="24"/>
+        </w:rPr>
+      </w:pPr>
+      <w:r>
+        <w:rPr>
+          <w:rFonts w:ascii="宋体" w:eastAsia="宋体" w:hAnsi="宋体" w:cs="宋体"/>
+          <w:kern w:val="0"/>
+          <w:sz w:val="24"/>
+          <w:szCs w:val="24"/>
+        </w:rPr>
+        <w:t>该方法是重写了FrameworkServlet抽象类父类HttpServletBean抽象类的initServletBean()方法，HttpServletBean抽象类在执行init()方法时会调用initServletBean()方法，</w:t>
+      </w:r>
+    </w:p>
+    <w:p>
+      <w:pPr>
+        <w:pStyle w:val="a3"/>
+        <w:widowControl/>
+        <w:ind w:left="420" w:firstLineChars="0" w:firstLine="0"/>
+        <w:jc w:val="left"/>
+        <w:rPr>
+          <w:rFonts w:ascii="宋体" w:eastAsia="宋体" w:hAnsi="宋体" w:cs="宋体"/>
+          <w:kern w:val="0"/>
+          <w:sz w:val="24"/>
+          <w:szCs w:val="24"/>
+        </w:rPr>
+      </w:pPr>
+      <w:r>
+        <w:rPr>
+          <w:rFonts w:ascii="宋体" w:eastAsia="宋体" w:hAnsi="宋体" w:cs="宋体"/>
+          <w:kern w:val="0"/>
+          <w:sz w:val="24"/>
+          <w:szCs w:val="24"/>
+        </w:rPr>
+        <w:t>由于多态的特性，最终会调用其子类FrameworkServlet抽象类的initServletBean()方法。该方法由final标识，子类就不可再次重写了。</w:t>
+      </w:r>
+    </w:p>
+    <w:p>
+      <w:pPr>
+        <w:pStyle w:val="a3"/>
+        <w:widowControl/>
+        <w:ind w:left="420" w:firstLineChars="0" w:firstLine="0"/>
+        <w:jc w:val="left"/>
+        <w:rPr>
+          <w:rFonts w:ascii="宋体" w:eastAsia="宋体" w:hAnsi="宋体" w:cs="宋体"/>
+          <w:kern w:val="0"/>
+          <w:sz w:val="24"/>
+          <w:szCs w:val="24"/>
+        </w:rPr>
+      </w:pPr>
+      <w:r>
+        <w:rPr>
+          <w:rFonts w:ascii="宋体" w:eastAsia="宋体" w:hAnsi="宋体" w:cs="宋体"/>
+          <w:kern w:val="0"/>
+          <w:sz w:val="24"/>
+          <w:szCs w:val="24"/>
+        </w:rPr>
+        <w:t>该方法中比较重要的就是initWebApplicationContext()方法的调用，该方法仍由FrameworkServlet抽象类实现，继续查看其源码如下所示:</w:t>
+      </w:r>
+    </w:p>
+    <w:p>
+      <w:pPr>
+        <w:pStyle w:val="a3"/>
+        <w:widowControl/>
+        <w:ind w:left="420" w:firstLineChars="0" w:firstLine="0"/>
+        <w:jc w:val="left"/>
+        <w:rPr>
+          <w:rFonts w:ascii="宋体" w:eastAsia="宋体" w:hAnsi="宋体" w:cs="宋体"/>
+          <w:kern w:val="0"/>
+          <w:sz w:val="24"/>
+          <w:szCs w:val="24"/>
+        </w:rPr>
+      </w:pPr>
+      <w:r>
+        <w:rPr>
+          <w:noProof/>
+        </w:rPr>
+        <w:drawing>
+          <wp:inline distT="0" distB="0" distL="0" distR="0" wp14:anchorId="66C86028" wp14:editId="0216C515">
+            <wp:extent cx="8695238" cy="6257143"/>
+            <wp:effectExtent l="0" t="0" r="0" b="0"/>
+            <wp:docPr id="41" name="图片 41"/>
+            <wp:cNvGraphicFramePr>
+              <a:graphicFrameLocks xmlns:a="http://schemas.openxmlformats.org/drawingml/2006/main" noChangeAspect="1"/>
+            </wp:cNvGraphicFramePr>
+            <a:graphic xmlns:a="http://schemas.openxmlformats.org/drawingml/2006/main">
+              <a:graphicData uri="http://schemas.openxmlformats.org/drawingml/2006/picture">
+                <pic:pic xmlns:pic="http://schemas.openxmlformats.org/drawingml/2006/picture">
+                  <pic:nvPicPr>
+                    <pic:cNvPr id="1" name=""/>
+                    <pic:cNvPicPr/>
+                  </pic:nvPicPr>
+                  <pic:blipFill>
+                    <a:blip r:embed="rId40"/>
+                    <a:stretch>
+                      <a:fillRect/>
+                    </a:stretch>
+                  </pic:blipFill>
+                  <pic:spPr>
+                    <a:xfrm>
+                      <a:off x="0" y="0"/>
+                      <a:ext cx="8695238" cy="6257143"/>
+                    </a:xfrm>
+                    <a:prstGeom prst="rect">
+                      <a:avLst/>
+                    </a:prstGeom>
+                  </pic:spPr>
+                </pic:pic>
+              </a:graphicData>
+            </a:graphic>
+          </wp:inline>
+        </w:drawing>
+      </w:r>
+    </w:p>
+    <w:p>
+      <w:pPr>
+        <w:pStyle w:val="a3"/>
+        <w:widowControl/>
+        <w:ind w:left="420" w:firstLineChars="0" w:firstLine="0"/>
+        <w:jc w:val="left"/>
+        <w:rPr>
+          <w:rFonts w:ascii="宋体" w:eastAsia="宋体" w:hAnsi="宋体" w:cs="宋体"/>
+          <w:kern w:val="0"/>
+          <w:sz w:val="24"/>
+          <w:szCs w:val="24"/>
+        </w:rPr>
+      </w:pPr>
+      <w:r>
+        <w:rPr>
+          <w:noProof/>
+        </w:rPr>
+        <w:drawing>
+          <wp:inline distT="0" distB="0" distL="0" distR="0" wp14:anchorId="5AB3ED4F" wp14:editId="086AB6A8">
+            <wp:extent cx="9409524" cy="3647619"/>
+            <wp:effectExtent l="0" t="0" r="1270" b="0"/>
+            <wp:docPr id="43" name="图片 43"/>
+            <wp:cNvGraphicFramePr>
+              <a:graphicFrameLocks xmlns:a="http://schemas.openxmlformats.org/drawingml/2006/main" noChangeAspect="1"/>
+            </wp:cNvGraphicFramePr>
+            <a:graphic xmlns:a="http://schemas.openxmlformats.org/drawingml/2006/main">
+              <a:graphicData uri="http://schemas.openxmlformats.org/drawingml/2006/picture">
+                <pic:pic xmlns:pic="http://schemas.openxmlformats.org/drawingml/2006/picture">
+                  <pic:nvPicPr>
+                    <pic:cNvPr id="1" name=""/>
+                    <pic:cNvPicPr/>
+                  </pic:nvPicPr>
+                  <pic:blipFill>
+                    <a:blip r:embed="rId41"/>
+                    <a:stretch>
+                      <a:fillRect/>
+                    </a:stretch>
+                  </pic:blipFill>
+                  <pic:spPr>
+                    <a:xfrm>
+                      <a:off x="0" y="0"/>
+                      <a:ext cx="9409524" cy="3647619"/>
+                    </a:xfrm>
+                    <a:prstGeom prst="rect">
+                      <a:avLst/>
+                    </a:prstGeom>
+                  </pic:spPr>
+                </pic:pic>
+              </a:graphicData>
+            </a:graphic>
+          </wp:inline>
+        </w:drawing>
+      </w:r>
+    </w:p>
+    <w:p>
+      <w:pPr>
+        <w:widowControl/>
+        <w:jc w:val="left"/>
+        <w:rPr>
+          <w:rFonts w:ascii="宋体" w:eastAsia="宋体" w:hAnsi="宋体" w:cs="宋体"/>
+          <w:kern w:val="0"/>
+          <w:sz w:val="24"/>
+          <w:szCs w:val="24"/>
+        </w:rPr>
+      </w:pPr>
+      <w:r>
+        <w:rPr>
+          <w:rFonts w:ascii="宋体" w:eastAsia="宋体" w:hAnsi="宋体" w:cs="宋体"/>
+          <w:kern w:val="0"/>
+          <w:sz w:val="24"/>
+          <w:szCs w:val="24"/>
+        </w:rPr>
+        <w:t>通过函数名不难发现，该方法的主要作用同样是创建一个WebApplicationContext对象，即Ioc容器，不过前文讲过每个Web应用最多只能存在一个根IoC容器，</w:t>
+      </w:r>
+    </w:p>
+    <w:p>
+      <w:pPr>
+        <w:widowControl/>
+        <w:jc w:val="left"/>
+        <w:rPr>
+          <w:rFonts w:ascii="宋体" w:eastAsia="宋体" w:hAnsi="宋体" w:cs="宋体"/>
+          <w:kern w:val="0"/>
+          <w:sz w:val="24"/>
+          <w:szCs w:val="24"/>
+        </w:rPr>
+      </w:pPr>
+      <w:r>
+        <w:rPr>
+          <w:rFonts w:ascii="宋体" w:eastAsia="宋体" w:hAnsi="宋体" w:cs="宋体"/>
+          <w:kern w:val="0"/>
+          <w:sz w:val="24"/>
+          <w:szCs w:val="24"/>
+        </w:rPr>
+        <w:t>这里创建的则是特定Servlet拥有的子IoC容器，可能有些读者会有疑问，为什么需要多个Ioc容器，首先介绍一个父子IoC容器的访问特性，</w:t>
+      </w:r>
+    </w:p>
+    <w:p>
+      <w:pPr>
+        <w:pStyle w:val="5"/>
+      </w:pPr>
+      <w:r>
+        <w:t>父子</w:t>
+      </w:r>
+      <w:r>
+        <w:t>IoC</w:t>
+      </w:r>
+      <w:r>
+        <w:t>容器的访问特性</w:t>
+      </w:r>
+    </w:p>
+    <w:p>
+      <w:pPr>
+        <w:pStyle w:val="a5"/>
+      </w:pPr>
+      <w:r>
+        <w:t>在学习</w:t>
+      </w:r>
+      <w:r>
+        <w:rPr>
+          <w:rStyle w:val="HTML"/>
+        </w:rPr>
+        <w:t>Spring</w:t>
+      </w:r>
+      <w:r>
+        <w:t>时，我们都是从读取</w:t>
+      </w:r>
+      <w:r>
+        <w:rPr>
+          <w:rStyle w:val="HTML"/>
+        </w:rPr>
+        <w:t>xml配置文件</w:t>
+      </w:r>
+      <w:r>
+        <w:t>来构造</w:t>
+      </w:r>
+      <w:r>
+        <w:rPr>
+          <w:rStyle w:val="HTML"/>
+        </w:rPr>
+        <w:t>IoC容器</w:t>
+      </w:r>
+      <w:r>
+        <w:t>，常用的类有</w:t>
+      </w:r>
+      <w:r>
+        <w:rPr>
+          <w:rStyle w:val="HTML"/>
+        </w:rPr>
+        <w:t>ClassPathXmlApplicationContext类</w:t>
+      </w:r>
+      <w:r>
+        <w:t>，</w:t>
+      </w:r>
+    </w:p>
+    <w:p>
+      <w:pPr>
+        <w:pStyle w:val="a5"/>
+      </w:pPr>
+      <w:r>
+        <w:t>该类存在一个初始化方法用于传入</w:t>
+      </w:r>
+      <w:r>
+        <w:rPr>
+          <w:rStyle w:val="HTML"/>
+        </w:rPr>
+        <w:t>xml文件</w:t>
+      </w:r>
+      <w:r>
+        <w:t>路径以及一个</w:t>
+      </w:r>
+      <w:r>
+        <w:rPr>
+          <w:rStyle w:val="HTML"/>
+        </w:rPr>
+        <w:t>父容器</w:t>
+      </w:r>
+      <w:r>
+        <w:t>，我们可以创建两个不同的</w:t>
+      </w:r>
+      <w:r>
+        <w:rPr>
+          <w:rStyle w:val="HTML"/>
+        </w:rPr>
+        <w:t>xml配置文件</w:t>
+      </w:r>
+      <w:r>
+        <w:t>并实现如下代码:</w:t>
+      </w:r>
+    </w:p>
+    <w:p>
+      <w:pPr>
+        <w:pStyle w:val="a5"/>
+      </w:pPr>
+      <w:r>
+        <w:rPr>
+          <w:noProof/>
+        </w:rPr>
+        <w:drawing>
+          <wp:inline distT="0" distB="0" distL="0" distR="0" wp14:anchorId="5FEC6483" wp14:editId="3A5E2359">
+            <wp:extent cx="5895238" cy="4066667"/>
+            <wp:effectExtent l="0" t="0" r="0" b="0"/>
+            <wp:docPr id="44" name="图片 44"/>
+            <wp:cNvGraphicFramePr>
+              <a:graphicFrameLocks xmlns:a="http://schemas.openxmlformats.org/drawingml/2006/main" noChangeAspect="1"/>
+            </wp:cNvGraphicFramePr>
+            <a:graphic xmlns:a="http://schemas.openxmlformats.org/drawingml/2006/main">
+              <a:graphicData uri="http://schemas.openxmlformats.org/drawingml/2006/picture">
+                <pic:pic xmlns:pic="http://schemas.openxmlformats.org/drawingml/2006/picture">
+                  <pic:nvPicPr>
+                    <pic:cNvPr id="1" name=""/>
+                    <pic:cNvPicPr/>
+                  </pic:nvPicPr>
+                  <pic:blipFill>
+                    <a:blip r:embed="rId42"/>
+                    <a:stretch>
+                      <a:fillRect/>
+                    </a:stretch>
+                  </pic:blipFill>
+                  <pic:spPr>
+                    <a:xfrm>
+                      <a:off x="0" y="0"/>
+                      <a:ext cx="5895238" cy="4066667"/>
+                    </a:xfrm>
+                    <a:prstGeom prst="rect">
+                      <a:avLst/>
+                    </a:prstGeom>
+                  </pic:spPr>
+                </pic:pic>
+              </a:graphicData>
+            </a:graphic>
+          </wp:inline>
+        </w:drawing>
+      </w:r>
+    </w:p>
+    <w:p>
+      <w:pPr>
+        <w:widowControl/>
+        <w:spacing w:before="100" w:beforeAutospacing="1" w:after="100" w:afterAutospacing="1"/>
+        <w:jc w:val="left"/>
+        <w:rPr>
+          <w:rFonts w:ascii="宋体" w:eastAsia="宋体" w:hAnsi="宋体" w:cs="宋体"/>
+          <w:kern w:val="0"/>
+          <w:sz w:val="24"/>
+          <w:szCs w:val="24"/>
+        </w:rPr>
+      </w:pPr>
+      <w:r>
+        <w:rPr>
+          <w:rFonts w:ascii="宋体" w:eastAsia="宋体" w:hAnsi="宋体" w:cs="宋体"/>
+          <w:kern w:val="0"/>
+          <w:sz w:val="24"/>
+          <w:szCs w:val="24"/>
+        </w:rPr>
+        <w:t>首先创建baseContext没有为其设置父容器，接着可以成功获取id为baseBean的Bean，接着创建subContext并将baseContext设置为其父容器，</w:t>
+      </w:r>
+    </w:p>
+    <w:p>
+      <w:pPr>
+        <w:widowControl/>
+        <w:spacing w:before="100" w:beforeAutospacing="1" w:after="100" w:afterAutospacing="1"/>
+        <w:jc w:val="left"/>
+        <w:rPr>
+          <w:rFonts w:ascii="宋体" w:eastAsia="宋体" w:hAnsi="宋体" w:cs="宋体"/>
+          <w:kern w:val="0"/>
+          <w:sz w:val="24"/>
+          <w:szCs w:val="24"/>
+        </w:rPr>
+      </w:pPr>
+      <w:r>
+        <w:rPr>
+          <w:rFonts w:ascii="宋体" w:eastAsia="宋体" w:hAnsi="宋体" w:cs="宋体"/>
+          <w:kern w:val="0"/>
+          <w:sz w:val="24"/>
+          <w:szCs w:val="24"/>
+        </w:rPr>
+        <w:t>subContext可以成功获取baseBean以及subBean，最后试图使用baseContext去获取subContext中定义的subBean，此时会抛出异常NoSuchBeanDefinitionException，</w:t>
+      </w:r>
+    </w:p>
+    <w:p>
+      <w:pPr>
+        <w:widowControl/>
+        <w:spacing w:before="100" w:beforeAutospacing="1" w:after="100" w:afterAutospacing="1"/>
+        <w:jc w:val="left"/>
+        <w:rPr>
+          <w:rFonts w:ascii="宋体" w:eastAsia="宋体" w:hAnsi="宋体" w:cs="宋体"/>
+          <w:kern w:val="0"/>
+          <w:sz w:val="24"/>
+          <w:szCs w:val="24"/>
+        </w:rPr>
+      </w:pPr>
+      <w:r>
+        <w:rPr>
+          <w:rFonts w:ascii="宋体" w:eastAsia="宋体" w:hAnsi="宋体" w:cs="宋体"/>
+          <w:kern w:val="0"/>
+          <w:sz w:val="24"/>
+          <w:szCs w:val="24"/>
+        </w:rPr>
+        <w:t>由此可见，父子容器类似于类的继承关系，子类可以访问父类中的成员变量，而父类不可访问子类的成员变量，同样的，子容器可以访问父容器中定义的Bean，但父容器无法访问子容器定义的Bean。</w:t>
+      </w:r>
+    </w:p>
+    <w:p>
+      <w:pPr>
+        <w:widowControl/>
+        <w:spacing w:before="100" w:beforeAutospacing="1" w:after="100" w:afterAutospacing="1"/>
+        <w:jc w:val="left"/>
+        <w:rPr>
+          <w:rFonts w:ascii="宋体" w:eastAsia="宋体" w:hAnsi="宋体" w:cs="宋体"/>
+          <w:kern w:val="0"/>
+          <w:sz w:val="24"/>
+          <w:szCs w:val="24"/>
+        </w:rPr>
+      </w:pPr>
+      <w:r>
+        <w:rPr>
+          <w:rFonts w:ascii="宋体" w:eastAsia="宋体" w:hAnsi="宋体" w:cs="宋体"/>
+          <w:kern w:val="0"/>
+          <w:sz w:val="24"/>
+          <w:szCs w:val="24"/>
+        </w:rPr>
+        <w:t>通过上述实验我们可以理解为何需要创建多个Ioc容器，根IoC容器做为全局共享的IoC容器放入Web应用需要共享的Bean，而子IoC容器根据需求的不同，放入不同的Bean，这样能够做到隔离，保证系统的安全性。</w:t>
+      </w:r>
+    </w:p>
+    <w:p>
+      <w:pPr>
+        <w:widowControl/>
+        <w:spacing w:before="100" w:beforeAutospacing="1" w:after="100" w:afterAutospacing="1"/>
+        <w:jc w:val="left"/>
+        <w:rPr>
+          <w:rFonts w:ascii="宋体" w:eastAsia="宋体" w:hAnsi="宋体" w:cs="宋体"/>
+          <w:kern w:val="0"/>
+          <w:sz w:val="24"/>
+          <w:szCs w:val="24"/>
+        </w:rPr>
+      </w:pPr>
+    </w:p>
+    <w:p>
+      <w:pPr>
+        <w:widowControl/>
+        <w:jc w:val="left"/>
+        <w:rPr>
+          <w:rFonts w:ascii="宋体" w:eastAsia="宋体" w:hAnsi="宋体" w:cs="宋体"/>
+          <w:kern w:val="0"/>
+          <w:sz w:val="24"/>
+          <w:szCs w:val="24"/>
+        </w:rPr>
+      </w:pPr>
+      <w:r>
+        <w:rPr>
+          <w:rFonts w:ascii="宋体" w:eastAsia="宋体" w:hAnsi="宋体" w:cs="宋体"/>
+          <w:kern w:val="0"/>
+          <w:sz w:val="24"/>
+          <w:szCs w:val="24"/>
+        </w:rPr>
+        <w:t>接下来继续讲解DispatcherServlet类的子IoC容器创建过程，如果当前Servlet存在一个IoC容器则为其设置根IoC容器作为其父类，并配置刷新该容器，</w:t>
+      </w:r>
+    </w:p>
+    <w:p>
+      <w:pPr>
+        <w:widowControl/>
+        <w:jc w:val="left"/>
+        <w:rPr>
+          <w:rFonts w:ascii="宋体" w:eastAsia="宋体" w:hAnsi="宋体" w:cs="宋体"/>
+          <w:kern w:val="0"/>
+          <w:sz w:val="24"/>
+          <w:szCs w:val="24"/>
+        </w:rPr>
+      </w:pPr>
+      <w:r>
+        <w:rPr>
+          <w:rFonts w:ascii="宋体" w:eastAsia="宋体" w:hAnsi="宋体" w:cs="宋体"/>
+          <w:kern w:val="0"/>
+          <w:sz w:val="24"/>
+          <w:szCs w:val="24"/>
+        </w:rPr>
+        <w:t>用于构造其定义的Bean，这里的方法与前文讲述的根IoC容器类似，同样会读取用户在web.xml中配置的&lt;servlet&gt;中的&lt;init-param&gt;值，用于查找相关的xml配置文件用于构造定义的Bean，</w:t>
+      </w:r>
+    </w:p>
+    <w:p>
+      <w:pPr>
+        <w:widowControl/>
+        <w:jc w:val="left"/>
+        <w:rPr>
+          <w:rFonts w:ascii="宋体" w:eastAsia="宋体" w:hAnsi="宋体" w:cs="宋体"/>
+          <w:kern w:val="0"/>
+          <w:sz w:val="24"/>
+          <w:szCs w:val="24"/>
+        </w:rPr>
+      </w:pPr>
+      <w:r>
+        <w:rPr>
+          <w:rFonts w:ascii="宋体" w:eastAsia="宋体" w:hAnsi="宋体" w:cs="宋体"/>
+          <w:kern w:val="0"/>
+          <w:sz w:val="24"/>
+          <w:szCs w:val="24"/>
+        </w:rPr>
+        <w:t>这里不再赘述了。如果当前Servlet不存在一个子IoC容器就去查找一个，如果仍然没有查找到则调用createWebApplicationContext()方法去创建一个，查看该方法的源码如下图所示</w:t>
+      </w:r>
+    </w:p>
+    <w:p>
+      <w:pPr>
+        <w:widowControl/>
+        <w:jc w:val="left"/>
+        <w:rPr>
+          <w:rFonts w:ascii="宋体" w:eastAsia="宋体" w:hAnsi="宋体" w:cs="宋体"/>
+          <w:kern w:val="0"/>
+          <w:sz w:val="24"/>
+          <w:szCs w:val="24"/>
+        </w:rPr>
+      </w:pPr>
+      <w:r>
+        <w:rPr>
+          <w:noProof/>
+        </w:rPr>
+        <w:drawing>
+          <wp:inline distT="0" distB="0" distL="0" distR="0" wp14:anchorId="6541C067" wp14:editId="754561B5">
+            <wp:extent cx="9085714" cy="4400000"/>
+            <wp:effectExtent l="0" t="0" r="1270" b="635"/>
+            <wp:docPr id="45" name="图片 45"/>
+            <wp:cNvGraphicFramePr>
+              <a:graphicFrameLocks xmlns:a="http://schemas.openxmlformats.org/drawingml/2006/main" noChangeAspect="1"/>
+            </wp:cNvGraphicFramePr>
+            <a:graphic xmlns:a="http://schemas.openxmlformats.org/drawingml/2006/main">
+              <a:graphicData uri="http://schemas.openxmlformats.org/drawingml/2006/picture">
+                <pic:pic xmlns:pic="http://schemas.openxmlformats.org/drawingml/2006/picture">
+                  <pic:nvPicPr>
+                    <pic:cNvPr id="1" name=""/>
+                    <pic:cNvPicPr/>
+                  </pic:nvPicPr>
+                  <pic:blipFill>
+                    <a:blip r:embed="rId43"/>
+                    <a:stretch>
+                      <a:fillRect/>
+                    </a:stretch>
+                  </pic:blipFill>
+                  <pic:spPr>
+                    <a:xfrm>
+                      <a:off x="0" y="0"/>
+                      <a:ext cx="9085714" cy="4400000"/>
+                    </a:xfrm>
+                    <a:prstGeom prst="rect">
+                      <a:avLst/>
+                    </a:prstGeom>
+                  </pic:spPr>
+                </pic:pic>
+              </a:graphicData>
+            </a:graphic>
+          </wp:inline>
+        </w:drawing>
+      </w:r>
+    </w:p>
+    <w:p>
+      <w:pPr>
+        <w:widowControl/>
+        <w:jc w:val="left"/>
+        <w:rPr>
+          <w:rFonts w:ascii="宋体" w:eastAsia="宋体" w:hAnsi="宋体" w:cs="宋体"/>
+          <w:kern w:val="0"/>
+          <w:sz w:val="24"/>
+          <w:szCs w:val="24"/>
+        </w:rPr>
+      </w:pPr>
+      <w:r>
+        <w:rPr>
+          <w:rFonts w:ascii="宋体" w:eastAsia="宋体" w:hAnsi="宋体" w:cs="宋体"/>
+          <w:kern w:val="0"/>
+          <w:sz w:val="24"/>
+          <w:szCs w:val="24"/>
+        </w:rPr>
+        <w:t>该方法用于创建一个子IoC容器并将根IoC容器做为其父容器，接着进行配置和刷新操作用于构造相关的Bean。至此，根IoC容器以及相关Servlet的子IoC容器已经配置完成，</w:t>
+      </w:r>
+    </w:p>
+    <w:p>
+      <w:pPr>
+        <w:widowControl/>
+        <w:jc w:val="left"/>
+        <w:rPr>
+          <w:rFonts w:ascii="宋体" w:eastAsia="宋体" w:hAnsi="宋体" w:cs="宋体" w:hint="eastAsia"/>
+          <w:kern w:val="0"/>
+          <w:sz w:val="24"/>
+          <w:szCs w:val="24"/>
+        </w:rPr>
+      </w:pPr>
+      <w:r>
+        <w:rPr>
+          <w:rFonts w:ascii="宋体" w:eastAsia="宋体" w:hAnsi="宋体" w:cs="宋体"/>
+          <w:kern w:val="0"/>
+          <w:sz w:val="24"/>
+          <w:szCs w:val="24"/>
+        </w:rPr>
+        <w:t>子容器中管理的Bean一般只被该Servlet使用，因此，其中管理的Bean一般是“局部”的，如SpringMVC中需要的各种重要组件，包括Controller、Interceptor、Converter、ExceptionResolver等。相关关系如下图所示:</w:t>
+      </w:r>
+    </w:p>
+    <w:p>
+      <w:pPr>
+        <w:widowControl/>
+        <w:jc w:val="left"/>
+        <w:rPr>
+          <w:rFonts w:ascii="宋体" w:eastAsia="宋体" w:hAnsi="宋体" w:cs="宋体"/>
+          <w:kern w:val="0"/>
+          <w:sz w:val="24"/>
+          <w:szCs w:val="24"/>
+        </w:rPr>
+      </w:pPr>
+      <w:r>
+        <w:rPr>
+          <w:noProof/>
+        </w:rPr>
+        <w:drawing>
+          <wp:inline distT="0" distB="0" distL="0" distR="0" wp14:anchorId="161CB12C" wp14:editId="71F6425C">
+            <wp:extent cx="6190476" cy="5914286"/>
+            <wp:effectExtent l="0" t="0" r="1270" b="0"/>
+            <wp:docPr id="47" name="图片 47"/>
+            <wp:cNvGraphicFramePr>
+              <a:graphicFrameLocks xmlns:a="http://schemas.openxmlformats.org/drawingml/2006/main" noChangeAspect="1"/>
+            </wp:cNvGraphicFramePr>
+            <a:graphic xmlns:a="http://schemas.openxmlformats.org/drawingml/2006/main">
+              <a:graphicData uri="http://schemas.openxmlformats.org/drawingml/2006/picture">
+                <pic:pic xmlns:pic="http://schemas.openxmlformats.org/drawingml/2006/picture">
+                  <pic:nvPicPr>
+                    <pic:cNvPr id="1" name=""/>
+                    <pic:cNvPicPr/>
+                  </pic:nvPicPr>
+                  <pic:blipFill>
+                    <a:blip r:embed="rId44"/>
+                    <a:stretch>
+                      <a:fillRect/>
+                    </a:stretch>
+                  </pic:blipFill>
+                  <pic:spPr>
+                    <a:xfrm>
+                      <a:off x="0" y="0"/>
+                      <a:ext cx="6190476" cy="5914286"/>
+                    </a:xfrm>
+                    <a:prstGeom prst="rect">
+                      <a:avLst/>
+                    </a:prstGeom>
+                  </pic:spPr>
+                </pic:pic>
+              </a:graphicData>
+            </a:graphic>
+          </wp:inline>
+        </w:drawing>
+      </w:r>
+    </w:p>
+    <w:p>
+      <w:pPr>
+        <w:widowControl/>
+        <w:jc w:val="left"/>
+        <w:rPr>
+          <w:rFonts w:ascii="宋体" w:eastAsia="宋体" w:hAnsi="宋体" w:cs="宋体"/>
+          <w:kern w:val="0"/>
+          <w:sz w:val="24"/>
+          <w:szCs w:val="24"/>
+        </w:rPr>
+      </w:pPr>
+      <w:r>
+        <w:rPr>
+          <w:rFonts w:ascii="宋体" w:eastAsia="宋体" w:hAnsi="宋体" w:cs="宋体"/>
+          <w:kern w:val="0"/>
+          <w:sz w:val="24"/>
+          <w:szCs w:val="24"/>
+        </w:rPr>
+        <w:t>当IoC子容器构造完成后调用了onRefresh()方法，该方法的调用与initServletBean()方法的调用相同，由父类调用但具体实现由子类覆盖，</w:t>
+      </w:r>
+    </w:p>
+    <w:p>
+      <w:pPr>
+        <w:widowControl/>
+        <w:jc w:val="left"/>
+        <w:rPr>
+          <w:rFonts w:ascii="宋体" w:eastAsia="宋体" w:hAnsi="宋体" w:cs="宋体"/>
+          <w:kern w:val="0"/>
+          <w:sz w:val="24"/>
+          <w:szCs w:val="24"/>
+        </w:rPr>
+      </w:pPr>
+      <w:r>
+        <w:rPr>
+          <w:rFonts w:ascii="宋体" w:eastAsia="宋体" w:hAnsi="宋体" w:cs="宋体"/>
+          <w:kern w:val="0"/>
+          <w:sz w:val="24"/>
+          <w:szCs w:val="24"/>
+        </w:rPr>
+        <w:t>调用onRefresh()方法时将前文创建的IoC子容器作为参数传入，查看DispatcherServletBean类的onRefresh()方法源码如下:</w:t>
+      </w:r>
+    </w:p>
+    <w:p>
+      <w:pPr>
+        <w:widowControl/>
+        <w:jc w:val="left"/>
+        <w:rPr>
+          <w:rFonts w:ascii="宋体" w:eastAsia="宋体" w:hAnsi="宋体" w:cs="宋体"/>
+          <w:kern w:val="0"/>
+          <w:sz w:val="24"/>
+          <w:szCs w:val="24"/>
+        </w:rPr>
+      </w:pPr>
+      <w:r>
+        <w:rPr>
+          <w:noProof/>
+        </w:rPr>
+        <w:drawing>
+          <wp:inline distT="0" distB="0" distL="0" distR="0" wp14:anchorId="127FE4BE" wp14:editId="7EC402CC">
+            <wp:extent cx="5866667" cy="4304762"/>
+            <wp:effectExtent l="0" t="0" r="1270" b="635"/>
+            <wp:docPr id="48" name="图片 48"/>
+            <wp:cNvGraphicFramePr>
+              <a:graphicFrameLocks xmlns:a="http://schemas.openxmlformats.org/drawingml/2006/main" noChangeAspect="1"/>
+            </wp:cNvGraphicFramePr>
+            <a:graphic xmlns:a="http://schemas.openxmlformats.org/drawingml/2006/main">
+              <a:graphicData uri="http://schemas.openxmlformats.org/drawingml/2006/picture">
+                <pic:pic xmlns:pic="http://schemas.openxmlformats.org/drawingml/2006/picture">
+                  <pic:nvPicPr>
+                    <pic:cNvPr id="1" name=""/>
+                    <pic:cNvPicPr/>
+                  </pic:nvPicPr>
+                  <pic:blipFill>
+                    <a:blip r:embed="rId45"/>
+                    <a:stretch>
+                      <a:fillRect/>
+                    </a:stretch>
+                  </pic:blipFill>
+                  <pic:spPr>
+                    <a:xfrm>
+                      <a:off x="0" y="0"/>
+                      <a:ext cx="5866667" cy="4304762"/>
+                    </a:xfrm>
+                    <a:prstGeom prst="rect">
+                      <a:avLst/>
+                    </a:prstGeom>
+                  </pic:spPr>
+                </pic:pic>
+              </a:graphicData>
+            </a:graphic>
+          </wp:inline>
+        </w:drawing>
+      </w:r>
+    </w:p>
+    <w:p>
+      <w:pPr>
+        <w:widowControl/>
+        <w:spacing w:before="100" w:beforeAutospacing="1" w:after="100" w:afterAutospacing="1"/>
+        <w:jc w:val="left"/>
+        <w:rPr>
+          <w:rFonts w:ascii="宋体" w:eastAsia="宋体" w:hAnsi="宋体" w:cs="宋体"/>
+          <w:kern w:val="0"/>
+          <w:sz w:val="24"/>
+          <w:szCs w:val="24"/>
+        </w:rPr>
+      </w:pPr>
+      <w:r>
+        <w:rPr>
+          <w:rFonts w:ascii="宋体" w:eastAsia="宋体" w:hAnsi="宋体" w:cs="宋体"/>
+          <w:kern w:val="0"/>
+          <w:sz w:val="24"/>
+          <w:szCs w:val="24"/>
+        </w:rPr>
+        <w:t>onRefresh()方法直接调用了initStrategies()方法，源码如上，通过函数名可以判断，该方法用于初始化创建multipartResovle来支持图片等文件的上传、本地化解析器、</w:t>
+      </w:r>
+    </w:p>
+    <w:p>
+      <w:pPr>
+        <w:widowControl/>
+        <w:spacing w:before="100" w:beforeAutospacing="1" w:after="100" w:afterAutospacing="1"/>
+        <w:jc w:val="left"/>
+        <w:rPr>
+          <w:rFonts w:ascii="宋体" w:eastAsia="宋体" w:hAnsi="宋体" w:cs="宋体"/>
+          <w:kern w:val="0"/>
+          <w:sz w:val="24"/>
+          <w:szCs w:val="24"/>
+        </w:rPr>
+      </w:pPr>
+      <w:r>
+        <w:rPr>
+          <w:rFonts w:ascii="宋体" w:eastAsia="宋体" w:hAnsi="宋体" w:cs="宋体"/>
+          <w:kern w:val="0"/>
+          <w:sz w:val="24"/>
+          <w:szCs w:val="24"/>
+        </w:rPr>
+        <w:t>主题解析器、HandlerMapping处理器映射器、HandlerAdapter处理器适配器、异常解析器、视图解析器、flashMap管理器等，这些组件都是SpringMVC开发中的重要组件，相关组件的初始化创建过程均在此完成。</w:t>
+      </w:r>
+    </w:p>
+    <w:p>
+      <w:pPr>
+        <w:widowControl/>
+        <w:spacing w:before="100" w:beforeAutospacing="1" w:after="100" w:afterAutospacing="1"/>
+        <w:jc w:val="left"/>
+        <w:rPr>
+          <w:rFonts w:ascii="宋体" w:eastAsia="宋体" w:hAnsi="宋体" w:cs="宋体"/>
+          <w:kern w:val="0"/>
+          <w:sz w:val="24"/>
+          <w:szCs w:val="24"/>
+        </w:rPr>
+      </w:pPr>
+      <w:r>
+        <w:rPr>
+          <w:rFonts w:ascii="宋体" w:eastAsia="宋体" w:hAnsi="宋体" w:cs="宋体"/>
+          <w:kern w:val="0"/>
+          <w:sz w:val="24"/>
+          <w:szCs w:val="24"/>
+        </w:rPr>
+        <w:t>至此，DispatcherServlet类的创建和初始化过程也就结束了，整个Web应用部署到容器后的初始化启动过程的重要部分全部分析清楚了，通过前文的分析我们可以认识到层次化设计的优点，</w:t>
+      </w:r>
+    </w:p>
+    <w:p>
+      <w:pPr>
+        <w:widowControl/>
+        <w:spacing w:before="100" w:beforeAutospacing="1" w:after="100" w:afterAutospacing="1"/>
+        <w:jc w:val="left"/>
+        <w:rPr>
+          <w:rFonts w:ascii="宋体" w:eastAsia="宋体" w:hAnsi="宋体" w:cs="宋体"/>
+          <w:kern w:val="0"/>
+          <w:sz w:val="24"/>
+          <w:szCs w:val="24"/>
+        </w:rPr>
+      </w:pPr>
+      <w:r>
+        <w:rPr>
+          <w:rFonts w:ascii="宋体" w:eastAsia="宋体" w:hAnsi="宋体" w:cs="宋体"/>
+          <w:kern w:val="0"/>
+          <w:sz w:val="24"/>
+          <w:szCs w:val="24"/>
+        </w:rPr>
+        <w:t>以及IoC容器的继承关系所表现的隔离性。分析源码能让我们更清楚的理解和认识到相关初始化逻辑以及配置文件的配置原理。</w:t>
+      </w:r>
+    </w:p>
+    <w:p>
+      <w:pPr>
+        <w:pStyle w:val="2"/>
+        <w:shd w:val="clear" w:color="auto" w:fill="FFFFFF"/>
+        <w:spacing w:before="0" w:after="225"/>
+        <w:rPr>
+          <w:rFonts w:ascii="Arial" w:hAnsi="Arial" w:cs="Arial"/>
+          <w:color w:val="2F2F2F"/>
+        </w:rPr>
+      </w:pPr>
+      <w:r>
+        <w:rPr>
+          <w:rFonts w:ascii="Arial" w:hAnsi="Arial" w:cs="Arial"/>
+          <w:color w:val="2F2F2F"/>
+        </w:rPr>
+        <w:t>总结</w:t>
+      </w:r>
+    </w:p>
+    <w:p>
+      <w:pPr>
+        <w:widowControl/>
+        <w:spacing w:before="100" w:beforeAutospacing="1" w:after="100" w:afterAutospacing="1"/>
+        <w:jc w:val="left"/>
+        <w:rPr>
+          <w:rFonts w:ascii="宋体" w:eastAsia="宋体" w:hAnsi="宋体" w:cs="宋体"/>
+          <w:kern w:val="0"/>
+          <w:sz w:val="24"/>
+          <w:szCs w:val="24"/>
+        </w:rPr>
+      </w:pPr>
+      <w:r>
+        <w:rPr>
+          <w:rFonts w:ascii="宋体" w:eastAsia="宋体" w:hAnsi="宋体" w:cs="宋体"/>
+          <w:kern w:val="0"/>
+          <w:sz w:val="24"/>
+          <w:szCs w:val="24"/>
+        </w:rPr>
+        <w:t>这里给出一个简洁的文字描述版SpringMVC启动过程:</w:t>
+      </w:r>
+    </w:p>
+    <w:p>
+      <w:pPr>
+        <w:widowControl/>
+        <w:spacing w:before="100" w:beforeAutospacing="1" w:after="100" w:afterAutospacing="1"/>
+        <w:jc w:val="left"/>
+        <w:rPr>
+          <w:rFonts w:ascii="宋体" w:eastAsia="宋体" w:hAnsi="宋体" w:cs="宋体"/>
+          <w:kern w:val="0"/>
+          <w:sz w:val="24"/>
+          <w:szCs w:val="24"/>
+        </w:rPr>
+      </w:pPr>
+      <w:r>
+        <w:rPr>
+          <w:rFonts w:ascii="宋体" w:eastAsia="宋体" w:hAnsi="宋体" w:cs="宋体"/>
+          <w:kern w:val="0"/>
+          <w:sz w:val="24"/>
+          <w:szCs w:val="24"/>
+        </w:rPr>
+        <w:t>tomcat web容器启动时会去读取web.xml这样的部署描述文件，相关组件启动顺序为: 解析&lt;context-param&gt; =&gt; 解析&lt;listener&gt; =&gt; 解析&lt;filter&gt; =&gt; 解析&lt;servlet&gt;，具体初始化过程如下:</w:t>
+      </w:r>
+    </w:p>
+    <w:p>
+      <w:pPr>
+        <w:widowControl/>
+        <w:numPr>
+          <w:ilvl w:val="0"/>
+          <w:numId w:val="7"/>
+        </w:numPr>
+        <w:spacing w:before="100" w:beforeAutospacing="1" w:after="100" w:afterAutospacing="1"/>
+        <w:jc w:val="left"/>
+        <w:rPr>
+          <w:rFonts w:ascii="宋体" w:eastAsia="宋体" w:hAnsi="宋体" w:cs="宋体"/>
+          <w:kern w:val="0"/>
+          <w:sz w:val="24"/>
+          <w:szCs w:val="24"/>
+        </w:rPr>
+      </w:pPr>
+      <w:r>
+        <w:rPr>
+          <w:rFonts w:ascii="宋体" w:eastAsia="宋体" w:hAnsi="宋体" w:cs="宋体"/>
+          <w:kern w:val="0"/>
+          <w:sz w:val="24"/>
+          <w:szCs w:val="24"/>
+        </w:rPr>
+        <w:t>1、解析&lt;context-param&gt;里的键值对。</w:t>
+      </w:r>
+    </w:p>
+    <w:p>
+      <w:pPr>
+        <w:widowControl/>
+        <w:numPr>
+          <w:ilvl w:val="0"/>
+          <w:numId w:val="7"/>
+        </w:numPr>
+        <w:spacing w:before="100" w:beforeAutospacing="1" w:after="100" w:afterAutospacing="1"/>
+        <w:jc w:val="left"/>
+        <w:rPr>
+          <w:rFonts w:ascii="宋体" w:eastAsia="宋体" w:hAnsi="宋体" w:cs="宋体"/>
+          <w:kern w:val="0"/>
+          <w:sz w:val="24"/>
+          <w:szCs w:val="24"/>
+        </w:rPr>
+      </w:pPr>
+      <w:r>
+        <w:rPr>
+          <w:rFonts w:ascii="宋体" w:eastAsia="宋体" w:hAnsi="宋体" w:cs="宋体"/>
+          <w:kern w:val="0"/>
+          <w:sz w:val="24"/>
+          <w:szCs w:val="24"/>
+        </w:rPr>
+        <w:t>2、创建一个application内置对象即ServletContext，servlet上下文，用于全局共享。</w:t>
+      </w:r>
+    </w:p>
+    <w:p>
+      <w:pPr>
+        <w:widowControl/>
+        <w:numPr>
+          <w:ilvl w:val="0"/>
+          <w:numId w:val="7"/>
+        </w:numPr>
+        <w:spacing w:before="100" w:beforeAutospacing="1" w:after="100" w:afterAutospacing="1"/>
+        <w:jc w:val="left"/>
+        <w:rPr>
+          <w:rFonts w:ascii="宋体" w:eastAsia="宋体" w:hAnsi="宋体" w:cs="宋体"/>
+          <w:kern w:val="0"/>
+          <w:sz w:val="24"/>
+          <w:szCs w:val="24"/>
+        </w:rPr>
+      </w:pPr>
+      <w:r>
+        <w:rPr>
+          <w:rFonts w:ascii="宋体" w:eastAsia="宋体" w:hAnsi="宋体" w:cs="宋体"/>
+          <w:kern w:val="0"/>
+          <w:sz w:val="24"/>
+          <w:szCs w:val="24"/>
+        </w:rPr>
+        <w:t>3、将&lt;context-param&gt;的键值对放入ServletContext即application中，Web应用内全局共享。</w:t>
+      </w:r>
+    </w:p>
+    <w:p>
+      <w:pPr>
+        <w:widowControl/>
+        <w:numPr>
+          <w:ilvl w:val="0"/>
+          <w:numId w:val="7"/>
+        </w:numPr>
+        <w:spacing w:before="100" w:beforeAutospacing="1" w:after="100" w:afterAutospacing="1"/>
+        <w:jc w:val="left"/>
+        <w:rPr>
+          <w:rFonts w:ascii="宋体" w:eastAsia="宋体" w:hAnsi="宋体" w:cs="宋体"/>
+          <w:kern w:val="0"/>
+          <w:sz w:val="24"/>
+          <w:szCs w:val="24"/>
+        </w:rPr>
+      </w:pPr>
+      <w:r>
+        <w:rPr>
+          <w:rFonts w:ascii="宋体" w:eastAsia="宋体" w:hAnsi="宋体" w:cs="宋体"/>
+          <w:kern w:val="0"/>
+          <w:sz w:val="24"/>
+          <w:szCs w:val="24"/>
+        </w:rPr>
+        <w:t>4、读取&lt;listener&gt;标签创建监听器，一般会使用ContextLoaderListener类，如果使用了ContextLoaderListener类，Spring就会创建一个WebApplicationContext类的对象，WebApplicationContext类就是IoC容器，ContextLoaderListener类创建的IoC容器是根IoC容器为全局性的，并将其放置在appication中，作为应用内全局共享，键名为WebApplicationContext.ROOT_WEB_APPLICATION_CONTEXT_ATTRIBUTE，可以通过以下两种方法获取</w:t>
+      </w:r>
+    </w:p>
+    <w:p>
+      <w:pPr>
+        <w:widowControl/>
+        <w:numPr>
+          <w:ilvl w:val="0"/>
+          <w:numId w:val="7"/>
+        </w:numPr>
+        <w:tabs>
+          <w:tab w:val="clear" w:pos="720"/>
+          <w:tab w:val="left" w:pos="916"/>
+          <w:tab w:val="left" w:pos="1832"/>
+          <w:tab w:val="left" w:pos="2748"/>
+          <w:tab w:val="left" w:pos="3664"/>
+          <w:tab w:val="left" w:pos="4580"/>
+          <w:tab w:val="left" w:pos="5496"/>
+          <w:tab w:val="left" w:pos="6412"/>
+          <w:tab w:val="left" w:pos="7328"/>
+          <w:tab w:val="left" w:pos="8244"/>
+          <w:tab w:val="left" w:pos="9160"/>
+          <w:tab w:val="left" w:pos="10076"/>
+          <w:tab w:val="left" w:pos="10992"/>
+          <w:tab w:val="left" w:pos="11908"/>
+          <w:tab w:val="left" w:pos="12824"/>
+          <w:tab w:val="left" w:pos="13740"/>
+          <w:tab w:val="left" w:pos="14656"/>
+        </w:tabs>
+        <w:jc w:val="left"/>
+        <w:rPr>
+          <w:rFonts w:ascii="宋体" w:eastAsia="宋体" w:hAnsi="宋体" w:cs="宋体"/>
+          <w:kern w:val="0"/>
+          <w:sz w:val="24"/>
+          <w:szCs w:val="24"/>
+        </w:rPr>
+      </w:pPr>
+      <w:r>
+        <w:rPr>
+          <w:rFonts w:ascii="宋体" w:eastAsia="宋体" w:hAnsi="宋体" w:cs="宋体"/>
+          <w:kern w:val="0"/>
+          <w:sz w:val="24"/>
+          <w:szCs w:val="24"/>
+        </w:rPr>
+        <w:t>WebApplicationContext applicationContext = (WebApplicationContext) application.getAttribute(WebApplicationContext.ROOT_WEB_APPLICATION_CONTEXT_ATTRIBUTE);</w:t>
+      </w:r>
+    </w:p>
+    <w:p>
+      <w:pPr>
+        <w:widowControl/>
+        <w:numPr>
+          <w:ilvl w:val="0"/>
+          <w:numId w:val="7"/>
+        </w:numPr>
+        <w:tabs>
+          <w:tab w:val="clear" w:pos="720"/>
+          <w:tab w:val="left" w:pos="916"/>
+          <w:tab w:val="left" w:pos="1832"/>
+          <w:tab w:val="left" w:pos="2748"/>
+          <w:tab w:val="left" w:pos="3664"/>
+          <w:tab w:val="left" w:pos="4580"/>
+          <w:tab w:val="left" w:pos="5496"/>
+          <w:tab w:val="left" w:pos="6412"/>
+          <w:tab w:val="left" w:pos="7328"/>
+          <w:tab w:val="left" w:pos="8244"/>
+          <w:tab w:val="left" w:pos="9160"/>
+          <w:tab w:val="left" w:pos="10076"/>
+          <w:tab w:val="left" w:pos="10992"/>
+          <w:tab w:val="left" w:pos="11908"/>
+          <w:tab w:val="left" w:pos="12824"/>
+          <w:tab w:val="left" w:pos="13740"/>
+          <w:tab w:val="left" w:pos="14656"/>
+        </w:tabs>
+        <w:jc w:val="left"/>
+        <w:rPr>
+          <w:rFonts w:ascii="宋体" w:eastAsia="宋体" w:hAnsi="宋体" w:cs="宋体"/>
+          <w:kern w:val="0"/>
+          <w:sz w:val="24"/>
+          <w:szCs w:val="24"/>
+        </w:rPr>
+      </w:pPr>
+    </w:p>
+    <w:p>
+      <w:pPr>
+        <w:widowControl/>
+        <w:numPr>
+          <w:ilvl w:val="0"/>
+          <w:numId w:val="7"/>
+        </w:numPr>
+        <w:tabs>
+          <w:tab w:val="clear" w:pos="720"/>
+          <w:tab w:val="left" w:pos="916"/>
+          <w:tab w:val="left" w:pos="1832"/>
+          <w:tab w:val="left" w:pos="2748"/>
+          <w:tab w:val="left" w:pos="3664"/>
+          <w:tab w:val="left" w:pos="4580"/>
+          <w:tab w:val="left" w:pos="5496"/>
+          <w:tab w:val="left" w:pos="6412"/>
+          <w:tab w:val="left" w:pos="7328"/>
+          <w:tab w:val="left" w:pos="8244"/>
+          <w:tab w:val="left" w:pos="9160"/>
+          <w:tab w:val="left" w:pos="10076"/>
+          <w:tab w:val="left" w:pos="10992"/>
+          <w:tab w:val="left" w:pos="11908"/>
+          <w:tab w:val="left" w:pos="12824"/>
+          <w:tab w:val="left" w:pos="13740"/>
+          <w:tab w:val="left" w:pos="14656"/>
+        </w:tabs>
+        <w:jc w:val="left"/>
+        <w:rPr>
+          <w:rFonts w:ascii="宋体" w:eastAsia="宋体" w:hAnsi="宋体" w:cs="宋体"/>
+          <w:kern w:val="0"/>
+          <w:sz w:val="24"/>
+          <w:szCs w:val="24"/>
+        </w:rPr>
+      </w:pPr>
+      <w:r>
+        <w:rPr>
+          <w:rFonts w:ascii="宋体" w:eastAsia="宋体" w:hAnsi="宋体" w:cs="宋体"/>
+          <w:kern w:val="0"/>
+          <w:sz w:val="24"/>
+          <w:szCs w:val="24"/>
+        </w:rPr>
+        <w:t>WebApplicationContext applicationContext1 = WebApplicationContextUtils.getWebApplicationContext(application);</w:t>
+      </w:r>
+    </w:p>
+    <w:p>
+      <w:pPr>
+        <w:widowControl/>
+        <w:spacing w:before="100" w:beforeAutospacing="1" w:after="100" w:afterAutospacing="1"/>
+        <w:jc w:val="left"/>
+        <w:rPr>
+          <w:rFonts w:ascii="宋体" w:eastAsia="宋体" w:hAnsi="宋体" w:cs="宋体"/>
+          <w:kern w:val="0"/>
+          <w:sz w:val="24"/>
+          <w:szCs w:val="24"/>
+        </w:rPr>
+      </w:pPr>
+      <w:r>
+        <w:rPr>
+          <w:rFonts w:ascii="宋体" w:eastAsia="宋体" w:hAnsi="宋体" w:cs="宋体"/>
+          <w:kern w:val="0"/>
+          <w:sz w:val="24"/>
+          <w:szCs w:val="24"/>
+        </w:rPr>
+        <w:t>这个全局的根IoC容器只能获取到在该容器中创建的Bean不能访问到其他容器创建的Bean，也就是读取web.xml配置的contextConfigLocation参数的xml文件来创建对应的Bean。</w:t>
+      </w:r>
+    </w:p>
+    <w:p>
+      <w:pPr>
+        <w:widowControl/>
+        <w:numPr>
+          <w:ilvl w:val="0"/>
+          <w:numId w:val="8"/>
+        </w:numPr>
+        <w:spacing w:before="100" w:beforeAutospacing="1" w:after="100" w:afterAutospacing="1"/>
+        <w:jc w:val="left"/>
+        <w:rPr>
+          <w:rFonts w:ascii="宋体" w:eastAsia="宋体" w:hAnsi="宋体" w:cs="宋体"/>
+          <w:kern w:val="0"/>
+          <w:sz w:val="24"/>
+          <w:szCs w:val="24"/>
+        </w:rPr>
+      </w:pPr>
+      <w:r>
+        <w:rPr>
+          <w:rFonts w:ascii="宋体" w:eastAsia="宋体" w:hAnsi="宋体" w:cs="宋体"/>
+          <w:kern w:val="0"/>
+          <w:sz w:val="24"/>
+          <w:szCs w:val="24"/>
+        </w:rPr>
+        <w:t>5、listener创建完成后如果有&lt;filter&gt;则会去创建filter。</w:t>
+      </w:r>
+    </w:p>
+    <w:p>
+      <w:pPr>
+        <w:widowControl/>
+        <w:numPr>
+          <w:ilvl w:val="0"/>
+          <w:numId w:val="8"/>
+        </w:numPr>
+        <w:spacing w:before="100" w:beforeAutospacing="1" w:after="100" w:afterAutospacing="1"/>
+        <w:jc w:val="left"/>
+        <w:rPr>
+          <w:rFonts w:ascii="宋体" w:eastAsia="宋体" w:hAnsi="宋体" w:cs="宋体"/>
+          <w:kern w:val="0"/>
+          <w:sz w:val="24"/>
+          <w:szCs w:val="24"/>
+        </w:rPr>
+      </w:pPr>
+      <w:r>
+        <w:rPr>
+          <w:rFonts w:ascii="宋体" w:eastAsia="宋体" w:hAnsi="宋体" w:cs="宋体"/>
+          <w:kern w:val="0"/>
+          <w:sz w:val="24"/>
+          <w:szCs w:val="24"/>
+        </w:rPr>
+        <w:t>6、初始化创建&lt;servlet&gt;，一般使用DispatchServlet类。</w:t>
+      </w:r>
+    </w:p>
+    <w:p>
+      <w:pPr>
+        <w:widowControl/>
+        <w:numPr>
+          <w:ilvl w:val="0"/>
+          <w:numId w:val="8"/>
+        </w:numPr>
+        <w:spacing w:before="100" w:beforeAutospacing="1" w:after="100" w:afterAutospacing="1"/>
+        <w:jc w:val="left"/>
+        <w:rPr>
+          <w:rFonts w:ascii="宋体" w:eastAsia="宋体" w:hAnsi="宋体" w:cs="宋体"/>
+          <w:kern w:val="0"/>
+          <w:sz w:val="24"/>
+          <w:szCs w:val="24"/>
+        </w:rPr>
+      </w:pPr>
+      <w:r>
+        <w:rPr>
+          <w:rFonts w:ascii="宋体" w:eastAsia="宋体" w:hAnsi="宋体" w:cs="宋体"/>
+          <w:kern w:val="0"/>
+          <w:sz w:val="24"/>
+          <w:szCs w:val="24"/>
+        </w:rPr>
+        <w:t>7、DispatchServlet的父类FrameworkServlet会重写其父类的initServletBean方法，并调用initWebApplicationContext()以及onRefresh()方法。</w:t>
+      </w:r>
+    </w:p>
+    <w:p>
+      <w:pPr>
+        <w:widowControl/>
+        <w:numPr>
+          <w:ilvl w:val="0"/>
+          <w:numId w:val="8"/>
+        </w:numPr>
+        <w:spacing w:before="100" w:beforeAutospacing="1" w:after="100" w:afterAutospacing="1"/>
+        <w:jc w:val="left"/>
+        <w:rPr>
+          <w:rFonts w:ascii="宋体" w:eastAsia="宋体" w:hAnsi="宋体" w:cs="宋体"/>
+          <w:kern w:val="0"/>
+          <w:sz w:val="24"/>
+          <w:szCs w:val="24"/>
+        </w:rPr>
+      </w:pPr>
+      <w:r>
+        <w:rPr>
+          <w:rFonts w:ascii="宋体" w:eastAsia="宋体" w:hAnsi="宋体" w:cs="宋体"/>
+          <w:kern w:val="0"/>
+          <w:sz w:val="24"/>
+          <w:szCs w:val="24"/>
+        </w:rPr>
+        <w:t>8、initWebApplicationContext()方法会创建一个当前servlet的一个IoC子容器，如果存在上述的全局WebApplicationContext则将其设置为父容器，如果不存在上述全局的则父容器为null。</w:t>
+      </w:r>
+    </w:p>
+    <w:p>
+      <w:pPr>
+        <w:widowControl/>
+        <w:numPr>
+          <w:ilvl w:val="0"/>
+          <w:numId w:val="8"/>
+        </w:numPr>
+        <w:spacing w:before="100" w:beforeAutospacing="1" w:after="100" w:afterAutospacing="1"/>
+        <w:jc w:val="left"/>
+        <w:rPr>
+          <w:rFonts w:ascii="宋体" w:eastAsia="宋体" w:hAnsi="宋体" w:cs="宋体"/>
+          <w:kern w:val="0"/>
+          <w:sz w:val="24"/>
+          <w:szCs w:val="24"/>
+        </w:rPr>
+      </w:pPr>
+      <w:r>
+        <w:rPr>
+          <w:rFonts w:ascii="宋体" w:eastAsia="宋体" w:hAnsi="宋体" w:cs="宋体"/>
+          <w:kern w:val="0"/>
+          <w:sz w:val="24"/>
+          <w:szCs w:val="24"/>
+        </w:rPr>
+        <w:t>9、读取&lt;servlet&gt;标签的&lt;init-param&gt;配置的xml文件并加载相关Bean。</w:t>
+      </w:r>
+    </w:p>
+    <w:p>
+      <w:pPr>
+        <w:widowControl/>
+        <w:numPr>
+          <w:ilvl w:val="0"/>
+          <w:numId w:val="8"/>
+        </w:numPr>
+        <w:spacing w:before="100" w:beforeAutospacing="1" w:after="100" w:afterAutospacing="1"/>
+        <w:jc w:val="left"/>
+        <w:rPr>
+          <w:rFonts w:ascii="宋体" w:eastAsia="宋体" w:hAnsi="宋体" w:cs="宋体"/>
+          <w:kern w:val="0"/>
+          <w:sz w:val="24"/>
+          <w:szCs w:val="24"/>
+        </w:rPr>
+      </w:pPr>
+      <w:r>
+        <w:rPr>
+          <w:rFonts w:ascii="宋体" w:eastAsia="宋体" w:hAnsi="宋体" w:cs="宋体"/>
+          <w:kern w:val="0"/>
+          <w:sz w:val="24"/>
+          <w:szCs w:val="24"/>
+        </w:rPr>
+        <w:t>10、onRefresh()方法创建Web应用相关组件。</w:t>
+      </w:r>
+    </w:p>
+    <w:p>
+      <w:pPr>
+        <w:pStyle w:val="1"/>
+        <w:jc w:val="center"/>
+      </w:pPr>
+      <w:r>
+        <w:t>DispatcherServlet</w:t>
+      </w:r>
+      <w:r>
+        <w:t>执行流程及相关源码分析</w:t>
+      </w:r>
+    </w:p>
+    <w:p>
+      <w:pPr>
+        <w:widowControl/>
+        <w:spacing w:before="100" w:beforeAutospacing="1" w:after="100" w:afterAutospacing="1"/>
+        <w:jc w:val="left"/>
+        <w:rPr>
+          <w:rFonts w:ascii="宋体" w:eastAsia="宋体" w:hAnsi="宋体" w:cs="宋体"/>
+          <w:kern w:val="0"/>
+          <w:sz w:val="24"/>
+          <w:szCs w:val="24"/>
+        </w:rPr>
+      </w:pPr>
+      <w:r>
+        <w:rPr>
+          <w:rFonts w:ascii="宋体" w:eastAsia="宋体" w:hAnsi="宋体" w:cs="宋体"/>
+          <w:kern w:val="0"/>
+          <w:sz w:val="24"/>
+          <w:szCs w:val="24"/>
+        </w:rPr>
+        <w:t>本文主要讲解DispatcherServlet类获取用户请求到响应的全过程，并针对相关源码进行分析。对于基本的MVC架构本文不再进行讲解，有需要的读者可自行查阅。</w:t>
+      </w:r>
+    </w:p>
+    <w:p>
+      <w:pPr>
+        <w:widowControl/>
+        <w:spacing w:before="100" w:beforeAutospacing="1" w:after="100" w:afterAutospacing="1"/>
+        <w:jc w:val="left"/>
+        <w:rPr>
+          <w:rFonts w:ascii="宋体" w:eastAsia="宋体" w:hAnsi="宋体" w:cs="宋体"/>
+          <w:kern w:val="0"/>
+          <w:sz w:val="24"/>
+          <w:szCs w:val="24"/>
+        </w:rPr>
+      </w:pPr>
+      <w:r>
+        <w:rPr>
+          <w:rFonts w:ascii="宋体" w:eastAsia="宋体" w:hAnsi="宋体" w:cs="宋体"/>
+          <w:kern w:val="0"/>
+          <w:sz w:val="24"/>
+          <w:szCs w:val="24"/>
+        </w:rPr>
+        <w:t>首先，让我们站在Spring MVC的四大组件:DispatcherServlet、HandlerMapping、HandlerAdapter以及ViewResolver的角度来看一下Spring MVC对用户请求的处理过程，有如下时序图:</w:t>
+      </w:r>
+    </w:p>
+    <w:p>
+      <w:r>
+        <w:rPr>
+          <w:noProof/>
+        </w:rPr>
+        <w:drawing>
+          <wp:inline distT="0" distB="0" distL="0" distR="0" wp14:anchorId="71CAF489" wp14:editId="78466428">
+            <wp:extent cx="14923809" cy="8857143"/>
+            <wp:effectExtent l="0" t="0" r="0" b="1270"/>
+            <wp:docPr id="49" name="图片 49"/>
+            <wp:cNvGraphicFramePr>
+              <a:graphicFrameLocks xmlns:a="http://schemas.openxmlformats.org/drawingml/2006/main" noChangeAspect="1"/>
+            </wp:cNvGraphicFramePr>
+            <a:graphic xmlns:a="http://schemas.openxmlformats.org/drawingml/2006/main">
+              <a:graphicData uri="http://schemas.openxmlformats.org/drawingml/2006/picture">
+                <pic:pic xmlns:pic="http://schemas.openxmlformats.org/drawingml/2006/picture">
+                  <pic:nvPicPr>
+                    <pic:cNvPr id="1" name=""/>
+                    <pic:cNvPicPr/>
+                  </pic:nvPicPr>
+                  <pic:blipFill>
+                    <a:blip r:embed="rId46"/>
+                    <a:stretch>
+                      <a:fillRect/>
+                    </a:stretch>
+                  </pic:blipFill>
+                  <pic:spPr>
+                    <a:xfrm>
+                      <a:off x="0" y="0"/>
+                      <a:ext cx="14923809" cy="8857143"/>
+                    </a:xfrm>
+                    <a:prstGeom prst="rect">
+                      <a:avLst/>
+                    </a:prstGeom>
+                  </pic:spPr>
+                </pic:pic>
+              </a:graphicData>
+            </a:graphic>
+          </wp:inline>
+        </w:drawing>
+      </w:r>
+    </w:p>
+    <w:p>
+      <w:pPr>
+        <w:widowControl/>
+        <w:spacing w:before="100" w:beforeAutospacing="1" w:after="100" w:afterAutospacing="1"/>
+        <w:jc w:val="left"/>
+        <w:rPr>
+          <w:rFonts w:ascii="宋体" w:eastAsia="宋体" w:hAnsi="宋体" w:cs="宋体"/>
+          <w:kern w:val="0"/>
+          <w:sz w:val="24"/>
+          <w:szCs w:val="24"/>
+        </w:rPr>
+      </w:pPr>
+      <w:r>
+        <w:rPr>
+          <w:rFonts w:ascii="宋体" w:eastAsia="宋体" w:hAnsi="宋体" w:cs="宋体"/>
+          <w:kern w:val="0"/>
+          <w:sz w:val="24"/>
+          <w:szCs w:val="24"/>
+        </w:rPr>
+        <w:t>具体处理过程如下:</w:t>
+      </w:r>
+    </w:p>
+    <w:p>
+      <w:pPr>
+        <w:widowControl/>
+        <w:numPr>
+          <w:ilvl w:val="0"/>
+          <w:numId w:val="9"/>
+        </w:numPr>
+        <w:spacing w:before="100" w:beforeAutospacing="1" w:after="100" w:afterAutospacing="1"/>
+        <w:jc w:val="left"/>
+        <w:rPr>
+          <w:rFonts w:ascii="宋体" w:eastAsia="宋体" w:hAnsi="宋体" w:cs="宋体"/>
+          <w:kern w:val="0"/>
+          <w:sz w:val="24"/>
+          <w:szCs w:val="24"/>
+        </w:rPr>
+      </w:pPr>
+      <w:r>
+        <w:rPr>
+          <w:rFonts w:ascii="宋体" w:eastAsia="宋体" w:hAnsi="宋体" w:cs="宋体"/>
+          <w:kern w:val="0"/>
+          <w:sz w:val="24"/>
+          <w:szCs w:val="24"/>
+        </w:rPr>
+        <w:t>1、用户请求发送至DispatcherServlet类进行处理。</w:t>
+      </w:r>
+    </w:p>
+    <w:p>
+      <w:pPr>
+        <w:widowControl/>
+        <w:numPr>
+          <w:ilvl w:val="0"/>
+          <w:numId w:val="9"/>
+        </w:numPr>
+        <w:spacing w:before="100" w:beforeAutospacing="1" w:after="100" w:afterAutospacing="1"/>
+        <w:jc w:val="left"/>
+        <w:rPr>
+          <w:rFonts w:ascii="宋体" w:eastAsia="宋体" w:hAnsi="宋体" w:cs="宋体"/>
+          <w:kern w:val="0"/>
+          <w:sz w:val="24"/>
+          <w:szCs w:val="24"/>
+        </w:rPr>
+      </w:pPr>
+      <w:r>
+        <w:rPr>
+          <w:rFonts w:ascii="宋体" w:eastAsia="宋体" w:hAnsi="宋体" w:cs="宋体"/>
+          <w:kern w:val="0"/>
+          <w:sz w:val="24"/>
+          <w:szCs w:val="24"/>
+        </w:rPr>
+        <w:t>2、DispatcherServlet类遍历所有配置的HandlerMapping类请求查找Handler。</w:t>
+      </w:r>
+    </w:p>
+    <w:p>
+      <w:pPr>
+        <w:widowControl/>
+        <w:numPr>
+          <w:ilvl w:val="0"/>
+          <w:numId w:val="9"/>
+        </w:numPr>
+        <w:spacing w:before="100" w:beforeAutospacing="1" w:after="100" w:afterAutospacing="1"/>
+        <w:jc w:val="left"/>
+        <w:rPr>
+          <w:rFonts w:ascii="宋体" w:eastAsia="宋体" w:hAnsi="宋体" w:cs="宋体"/>
+          <w:kern w:val="0"/>
+          <w:sz w:val="24"/>
+          <w:szCs w:val="24"/>
+        </w:rPr>
+      </w:pPr>
+      <w:r>
+        <w:rPr>
+          <w:rFonts w:ascii="宋体" w:eastAsia="宋体" w:hAnsi="宋体" w:cs="宋体"/>
+          <w:kern w:val="0"/>
+          <w:sz w:val="24"/>
+          <w:szCs w:val="24"/>
+        </w:rPr>
+        <w:t>3、HandlerMapping类根据request请求的URL等信息查找能够进行处理的Handler，以及相关拦截器interceptor并构造HandlerExecutionChain。</w:t>
+      </w:r>
+    </w:p>
+    <w:p>
+      <w:pPr>
+        <w:widowControl/>
+        <w:numPr>
+          <w:ilvl w:val="0"/>
+          <w:numId w:val="9"/>
+        </w:numPr>
+        <w:spacing w:before="100" w:beforeAutospacing="1" w:after="100" w:afterAutospacing="1"/>
+        <w:jc w:val="left"/>
+        <w:rPr>
+          <w:rFonts w:ascii="宋体" w:eastAsia="宋体" w:hAnsi="宋体" w:cs="宋体"/>
+          <w:kern w:val="0"/>
+          <w:sz w:val="24"/>
+          <w:szCs w:val="24"/>
+        </w:rPr>
+      </w:pPr>
+      <w:r>
+        <w:rPr>
+          <w:rFonts w:ascii="宋体" w:eastAsia="宋体" w:hAnsi="宋体" w:cs="宋体"/>
+          <w:kern w:val="0"/>
+          <w:sz w:val="24"/>
+          <w:szCs w:val="24"/>
+        </w:rPr>
+        <w:t>4、HandlerMapping类将构造的HandlerExecutionChain类的对象返回给前端控制器DispatcherServlet类。</w:t>
+      </w:r>
+    </w:p>
+    <w:p>
+      <w:pPr>
+        <w:widowControl/>
+        <w:numPr>
+          <w:ilvl w:val="0"/>
+          <w:numId w:val="9"/>
+        </w:numPr>
+        <w:spacing w:before="100" w:beforeAutospacing="1" w:after="100" w:afterAutospacing="1"/>
+        <w:jc w:val="left"/>
+        <w:rPr>
+          <w:rFonts w:ascii="宋体" w:eastAsia="宋体" w:hAnsi="宋体" w:cs="宋体"/>
+          <w:kern w:val="0"/>
+          <w:sz w:val="24"/>
+          <w:szCs w:val="24"/>
+        </w:rPr>
+      </w:pPr>
+      <w:r>
+        <w:rPr>
+          <w:rFonts w:ascii="宋体" w:eastAsia="宋体" w:hAnsi="宋体" w:cs="宋体"/>
+          <w:kern w:val="0"/>
+          <w:sz w:val="24"/>
+          <w:szCs w:val="24"/>
+        </w:rPr>
+        <w:t>5、前端控制器拿着上一步的Handler遍历所有配置的HandlerAdapter类请求执行Handler。</w:t>
+      </w:r>
+    </w:p>
+    <w:p>
+      <w:pPr>
+        <w:widowControl/>
+        <w:numPr>
+          <w:ilvl w:val="0"/>
+          <w:numId w:val="9"/>
+        </w:numPr>
+        <w:spacing w:before="100" w:beforeAutospacing="1" w:after="100" w:afterAutospacing="1"/>
+        <w:jc w:val="left"/>
+        <w:rPr>
+          <w:rFonts w:ascii="宋体" w:eastAsia="宋体" w:hAnsi="宋体" w:cs="宋体"/>
+          <w:kern w:val="0"/>
+          <w:sz w:val="24"/>
+          <w:szCs w:val="24"/>
+        </w:rPr>
+      </w:pPr>
+      <w:r>
+        <w:rPr>
+          <w:rFonts w:ascii="宋体" w:eastAsia="宋体" w:hAnsi="宋体" w:cs="宋体"/>
+          <w:kern w:val="0"/>
+          <w:sz w:val="24"/>
+          <w:szCs w:val="24"/>
+        </w:rPr>
+        <w:t>6、HandlerAdapter类执行相关Handler并获取ModelAndView类的对象。</w:t>
+      </w:r>
+    </w:p>
+    <w:p>
+      <w:pPr>
+        <w:widowControl/>
+        <w:numPr>
+          <w:ilvl w:val="0"/>
+          <w:numId w:val="9"/>
+        </w:numPr>
+        <w:spacing w:before="100" w:beforeAutospacing="1" w:after="100" w:afterAutospacing="1"/>
+        <w:jc w:val="left"/>
+        <w:rPr>
+          <w:rFonts w:ascii="宋体" w:eastAsia="宋体" w:hAnsi="宋体" w:cs="宋体"/>
+          <w:kern w:val="0"/>
+          <w:sz w:val="24"/>
+          <w:szCs w:val="24"/>
+        </w:rPr>
+      </w:pPr>
+      <w:r>
+        <w:rPr>
+          <w:rFonts w:ascii="宋体" w:eastAsia="宋体" w:hAnsi="宋体" w:cs="宋体"/>
+          <w:kern w:val="0"/>
+          <w:sz w:val="24"/>
+          <w:szCs w:val="24"/>
+        </w:rPr>
+        <w:t>7、HandlerAdapter类将上一步Handler执行结果的ModelAndView 类的对象返回给前端控制器。</w:t>
+      </w:r>
+    </w:p>
+    <w:p>
+      <w:pPr>
+        <w:widowControl/>
+        <w:numPr>
+          <w:ilvl w:val="0"/>
+          <w:numId w:val="9"/>
+        </w:numPr>
+        <w:spacing w:before="100" w:beforeAutospacing="1" w:after="100" w:afterAutospacing="1"/>
+        <w:jc w:val="left"/>
+        <w:rPr>
+          <w:rFonts w:ascii="宋体" w:eastAsia="宋体" w:hAnsi="宋体" w:cs="宋体"/>
+          <w:kern w:val="0"/>
+          <w:sz w:val="24"/>
+          <w:szCs w:val="24"/>
+        </w:rPr>
+      </w:pPr>
+      <w:r>
+        <w:rPr>
+          <w:rFonts w:ascii="宋体" w:eastAsia="宋体" w:hAnsi="宋体" w:cs="宋体"/>
+          <w:kern w:val="0"/>
+          <w:sz w:val="24"/>
+          <w:szCs w:val="24"/>
+        </w:rPr>
+        <w:t>8、DispatcherServlet类遍历所有配置的ViewResolver类请求进行视图解析。</w:t>
+      </w:r>
+    </w:p>
+    <w:p>
+      <w:pPr>
+        <w:widowControl/>
+        <w:numPr>
+          <w:ilvl w:val="0"/>
+          <w:numId w:val="9"/>
+        </w:numPr>
+        <w:spacing w:before="100" w:beforeAutospacing="1" w:after="100" w:afterAutospacing="1"/>
+        <w:jc w:val="left"/>
+        <w:rPr>
+          <w:rFonts w:ascii="宋体" w:eastAsia="宋体" w:hAnsi="宋体" w:cs="宋体"/>
+          <w:kern w:val="0"/>
+          <w:sz w:val="24"/>
+          <w:szCs w:val="24"/>
+        </w:rPr>
+      </w:pPr>
+      <w:r>
+        <w:rPr>
+          <w:rFonts w:ascii="宋体" w:eastAsia="宋体" w:hAnsi="宋体" w:cs="宋体"/>
+          <w:kern w:val="0"/>
+          <w:sz w:val="24"/>
+          <w:szCs w:val="24"/>
+        </w:rPr>
+        <w:t>9、ViewResolver类进行视图解析并获取View对象。</w:t>
+      </w:r>
+    </w:p>
+    <w:p>
+      <w:pPr>
+        <w:widowControl/>
+        <w:numPr>
+          <w:ilvl w:val="0"/>
+          <w:numId w:val="9"/>
+        </w:numPr>
+        <w:spacing w:before="100" w:beforeAutospacing="1" w:after="100" w:afterAutospacing="1"/>
+        <w:jc w:val="left"/>
+        <w:rPr>
+          <w:rFonts w:ascii="宋体" w:eastAsia="宋体" w:hAnsi="宋体" w:cs="宋体"/>
+          <w:kern w:val="0"/>
+          <w:sz w:val="24"/>
+          <w:szCs w:val="24"/>
+        </w:rPr>
+      </w:pPr>
+      <w:r>
+        <w:rPr>
+          <w:rFonts w:ascii="宋体" w:eastAsia="宋体" w:hAnsi="宋体" w:cs="宋体"/>
+          <w:kern w:val="0"/>
+          <w:sz w:val="24"/>
+          <w:szCs w:val="24"/>
+        </w:rPr>
+        <w:t>10、ViewResolver类向前端控制器返回上一步骤的View对象。</w:t>
+      </w:r>
+    </w:p>
+    <w:p>
+      <w:pPr>
+        <w:widowControl/>
+        <w:numPr>
+          <w:ilvl w:val="0"/>
+          <w:numId w:val="9"/>
+        </w:numPr>
+        <w:spacing w:before="100" w:beforeAutospacing="1" w:after="100" w:afterAutospacing="1"/>
+        <w:jc w:val="left"/>
+        <w:rPr>
+          <w:rFonts w:ascii="宋体" w:eastAsia="宋体" w:hAnsi="宋体" w:cs="宋体"/>
+          <w:kern w:val="0"/>
+          <w:sz w:val="24"/>
+          <w:szCs w:val="24"/>
+        </w:rPr>
+      </w:pPr>
+      <w:r>
+        <w:rPr>
+          <w:rFonts w:ascii="宋体" w:eastAsia="宋体" w:hAnsi="宋体" w:cs="宋体"/>
+          <w:kern w:val="0"/>
+          <w:sz w:val="24"/>
+          <w:szCs w:val="24"/>
+        </w:rPr>
+        <w:t>11、DispatcherServlet类进行视图View的渲染，填充Model。</w:t>
+      </w:r>
+    </w:p>
+    <w:p>
+      <w:pPr>
+        <w:widowControl/>
+        <w:numPr>
+          <w:ilvl w:val="0"/>
+          <w:numId w:val="9"/>
+        </w:numPr>
+        <w:spacing w:before="100" w:beforeAutospacing="1" w:after="100" w:afterAutospacing="1"/>
+        <w:jc w:val="left"/>
+        <w:rPr>
+          <w:rFonts w:ascii="宋体" w:eastAsia="宋体" w:hAnsi="宋体" w:cs="宋体"/>
+          <w:kern w:val="0"/>
+          <w:sz w:val="24"/>
+          <w:szCs w:val="24"/>
+        </w:rPr>
+      </w:pPr>
+      <w:r>
+        <w:rPr>
+          <w:rFonts w:ascii="宋体" w:eastAsia="宋体" w:hAnsi="宋体" w:cs="宋体"/>
+          <w:kern w:val="0"/>
+          <w:sz w:val="24"/>
+          <w:szCs w:val="24"/>
+        </w:rPr>
+        <w:t>12、DispatcherServlet类向用户返回响应。</w:t>
+      </w:r>
+    </w:p>
+    <w:p>
+      <w:pPr>
+        <w:widowControl/>
+        <w:spacing w:before="100" w:beforeAutospacing="1" w:after="100" w:afterAutospacing="1"/>
+        <w:jc w:val="left"/>
+        <w:rPr>
+          <w:rFonts w:ascii="宋体" w:eastAsia="宋体" w:hAnsi="宋体" w:cs="宋体"/>
+          <w:kern w:val="0"/>
+          <w:sz w:val="24"/>
+          <w:szCs w:val="24"/>
+        </w:rPr>
+      </w:pPr>
+    </w:p>
+    <w:p>
+      <w:pPr>
+        <w:widowControl/>
+        <w:spacing w:before="100" w:beforeAutospacing="1" w:after="100" w:afterAutospacing="1"/>
+        <w:jc w:val="left"/>
+        <w:rPr>
+          <w:rFonts w:ascii="宋体" w:eastAsia="宋体" w:hAnsi="宋体" w:cs="宋体"/>
+          <w:kern w:val="0"/>
+          <w:sz w:val="24"/>
+          <w:szCs w:val="24"/>
+        </w:rPr>
+      </w:pPr>
+      <w:r>
+        <w:rPr>
+          <w:rFonts w:ascii="宋体" w:eastAsia="宋体" w:hAnsi="宋体" w:cs="宋体"/>
+          <w:kern w:val="0"/>
+          <w:sz w:val="24"/>
+          <w:szCs w:val="24"/>
+        </w:rPr>
+        <w:t>通过时序图和上面的讲解不难发现，整个Spring MVC对于用户请求的响应和处理都是以DispatcherServlet类为核心，其他三大组件均与前端控制器进行交互，三大组件之间没有交互并且互相解耦，因此，三大组件可以替换不同的实现而互相没有任何影响，提高了整个架构的稳定性并且降低了耦合度。接下来会按照上述的响应过程逐一进行讲解。</w:t>
+      </w:r>
+    </w:p>
+    <w:p>
+      <w:pPr>
+        <w:widowControl/>
+        <w:spacing w:before="100" w:beforeAutospacing="1" w:after="100" w:afterAutospacing="1"/>
+        <w:jc w:val="left"/>
+        <w:rPr>
+          <w:rFonts w:ascii="宋体" w:eastAsia="宋体" w:hAnsi="宋体" w:cs="宋体"/>
+          <w:kern w:val="0"/>
+          <w:sz w:val="24"/>
+          <w:szCs w:val="24"/>
+        </w:rPr>
+      </w:pPr>
+      <w:r>
+        <w:rPr>
+          <w:rFonts w:ascii="宋体" w:eastAsia="宋体" w:hAnsi="宋体" w:cs="宋体"/>
+          <w:kern w:val="0"/>
+          <w:sz w:val="24"/>
+          <w:szCs w:val="24"/>
+        </w:rPr>
+        <w:t>DispatcherServlet类本质上依旧是一个Servlet并且其父类实现了Servlet接口，我们知道，Servlet执行Service()方法对用户请求进行响应，根据前一篇文章的分析方法可以得到人如下的调用逻辑图:</w:t>
+      </w:r>
+    </w:p>
+    <w:p>
+      <w:pPr>
+        <w:widowControl/>
+        <w:jc w:val="left"/>
+        <w:rPr>
+          <w:rFonts w:ascii="宋体" w:eastAsia="宋体" w:hAnsi="宋体" w:cs="宋体"/>
+          <w:kern w:val="0"/>
+          <w:sz w:val="24"/>
+          <w:szCs w:val="24"/>
+        </w:rPr>
+      </w:pPr>
+      <w:r>
+        <w:rPr>
+          <w:noProof/>
+        </w:rPr>
+        <w:drawing>
+          <wp:inline distT="0" distB="0" distL="0" distR="0" wp14:anchorId="09351919" wp14:editId="7B31C248">
+            <wp:extent cx="13076190" cy="8952381"/>
+            <wp:effectExtent l="0" t="0" r="0" b="1270"/>
+            <wp:docPr id="50" name="图片 50"/>
+            <wp:cNvGraphicFramePr>
+              <a:graphicFrameLocks xmlns:a="http://schemas.openxmlformats.org/drawingml/2006/main" noChangeAspect="1"/>
+            </wp:cNvGraphicFramePr>
+            <a:graphic xmlns:a="http://schemas.openxmlformats.org/drawingml/2006/main">
+              <a:graphicData uri="http://schemas.openxmlformats.org/drawingml/2006/picture">
+                <pic:pic xmlns:pic="http://schemas.openxmlformats.org/drawingml/2006/picture">
+                  <pic:nvPicPr>
+                    <pic:cNvPr id="1" name=""/>
+                    <pic:cNvPicPr/>
+                  </pic:nvPicPr>
+                  <pic:blipFill>
+                    <a:blip r:embed="rId47"/>
+                    <a:stretch>
+                      <a:fillRect/>
+                    </a:stretch>
+                  </pic:blipFill>
+                  <pic:spPr>
+                    <a:xfrm>
+                      <a:off x="0" y="0"/>
+                      <a:ext cx="13076190" cy="8952381"/>
+                    </a:xfrm>
+                    <a:prstGeom prst="rect">
+                      <a:avLst/>
+                    </a:prstGeom>
+                  </pic:spPr>
+                </pic:pic>
+              </a:graphicData>
+            </a:graphic>
+          </wp:inline>
+        </w:drawing>
+      </w:r>
+    </w:p>
+    <w:p>
+      <w:pPr>
+        <w:widowControl/>
+        <w:jc w:val="left"/>
+        <w:rPr>
+          <w:rFonts w:ascii="宋体" w:eastAsia="宋体" w:hAnsi="宋体" w:cs="宋体"/>
+          <w:kern w:val="0"/>
+          <w:sz w:val="24"/>
+          <w:szCs w:val="24"/>
+        </w:rPr>
+      </w:pPr>
+      <w:r>
+        <w:rPr>
+          <w:rFonts w:ascii="宋体" w:eastAsia="宋体" w:hAnsi="宋体" w:cs="宋体"/>
+          <w:kern w:val="0"/>
+          <w:sz w:val="24"/>
+          <w:szCs w:val="24"/>
+        </w:rPr>
+        <w:t>从上图的源码调用逻辑可以看出，HttpServlet抽象类实现了Servlet接口的service(ServletRequest, ServletResponse)的方法，</w:t>
+      </w:r>
+    </w:p>
+    <w:p>
+      <w:pPr>
+        <w:widowControl/>
+        <w:jc w:val="left"/>
+        <w:rPr>
+          <w:rFonts w:ascii="宋体" w:eastAsia="宋体" w:hAnsi="宋体" w:cs="宋体"/>
+          <w:kern w:val="0"/>
+          <w:sz w:val="24"/>
+          <w:szCs w:val="24"/>
+        </w:rPr>
+      </w:pPr>
+      <w:r>
+        <w:rPr>
+          <w:rFonts w:ascii="宋体" w:eastAsia="宋体" w:hAnsi="宋体" w:cs="宋体"/>
+          <w:kern w:val="0"/>
+          <w:sz w:val="24"/>
+          <w:szCs w:val="24"/>
+        </w:rPr>
+        <w:t>因此，用户请求的第一执行方法为该方法，该方法紧接着直接调用了service(HttpServletRequest, HttpServletResponse)方法，</w:t>
+      </w:r>
+    </w:p>
+    <w:p>
+      <w:pPr>
+        <w:widowControl/>
+        <w:jc w:val="left"/>
+        <w:rPr>
+          <w:rFonts w:ascii="宋体" w:eastAsia="宋体" w:hAnsi="宋体" w:cs="宋体"/>
+          <w:kern w:val="0"/>
+          <w:sz w:val="24"/>
+          <w:szCs w:val="24"/>
+        </w:rPr>
+      </w:pPr>
+      <w:r>
+        <w:rPr>
+          <w:rFonts w:ascii="宋体" w:eastAsia="宋体" w:hAnsi="宋体" w:cs="宋体"/>
+          <w:kern w:val="0"/>
+          <w:sz w:val="24"/>
+          <w:szCs w:val="24"/>
+        </w:rPr>
+        <w:t>其子类FrameworkServlet抽象类重写了该方法，因为多态的特性最终是调用了FrameworkServlet抽象类的service(HttpServletRequest, HttpServletResponse)方法，</w:t>
+      </w:r>
+    </w:p>
+    <w:p>
+      <w:pPr>
+        <w:widowControl/>
+        <w:jc w:val="left"/>
+        <w:rPr>
+          <w:rFonts w:ascii="宋体" w:eastAsia="宋体" w:hAnsi="宋体" w:cs="宋体"/>
+          <w:kern w:val="0"/>
+          <w:sz w:val="24"/>
+          <w:szCs w:val="24"/>
+        </w:rPr>
+      </w:pPr>
+      <w:r>
+        <w:rPr>
+          <w:rFonts w:ascii="宋体" w:eastAsia="宋体" w:hAnsi="宋体" w:cs="宋体"/>
+          <w:kern w:val="0"/>
+          <w:sz w:val="24"/>
+          <w:szCs w:val="24"/>
+        </w:rPr>
+        <w:t>FrameworkServlet抽象类同样也重写了doHead()、doPost()、doPut()、doDelete()、doOptions()、doTrace()方法，service(ServletRequest, ServletResponse)方法根据请求类型的不同分别调用上述方法，</w:t>
+      </w:r>
+    </w:p>
+    <w:p>
+      <w:pPr>
+        <w:widowControl/>
+        <w:jc w:val="left"/>
+        <w:rPr>
+          <w:rFonts w:ascii="宋体" w:eastAsia="宋体" w:hAnsi="宋体" w:cs="宋体"/>
+          <w:kern w:val="0"/>
+          <w:sz w:val="24"/>
+          <w:szCs w:val="24"/>
+        </w:rPr>
+      </w:pPr>
+      <w:r>
+        <w:rPr>
+          <w:rFonts w:ascii="宋体" w:eastAsia="宋体" w:hAnsi="宋体" w:cs="宋体"/>
+          <w:kern w:val="0"/>
+          <w:sz w:val="24"/>
+          <w:szCs w:val="24"/>
+        </w:rPr>
+        <w:t>上述六个方法都调用了processRequest()方法，而该方法最终调用了DispatcherServlet类的doService()方法。通过层层分析，我们找到了最终要调用的处理用户请求的方法，doService()之前的方法调用都比较简单</w:t>
+      </w:r>
+    </w:p>
+    <w:p>
+      <w:pPr>
+        <w:widowControl/>
+        <w:jc w:val="left"/>
+        <w:rPr>
+          <w:rFonts w:ascii="Arial" w:hAnsi="Arial" w:cs="Arial"/>
+          <w:color w:val="2F2F2F"/>
+          <w:shd w:val="clear" w:color="auto" w:fill="FFFFFF"/>
+        </w:rPr>
+      </w:pPr>
+      <w:r>
+        <w:rPr>
+          <w:rFonts w:ascii="Arial" w:hAnsi="Arial" w:cs="Arial"/>
+          <w:color w:val="2F2F2F"/>
+          <w:shd w:val="clear" w:color="auto" w:fill="FFFFFF"/>
+        </w:rPr>
+        <w:t>查看</w:t>
+      </w:r>
+      <w:r>
+        <w:rPr>
+          <w:rStyle w:val="HTML"/>
+          <w:rFonts w:ascii="Consolas" w:hAnsi="Consolas" w:cs="Consolas"/>
+          <w:color w:val="C7254E"/>
+          <w:sz w:val="18"/>
+          <w:szCs w:val="18"/>
+          <w:bdr w:val="none" w:sz="0" w:space="0" w:color="auto" w:frame="1"/>
+          <w:shd w:val="clear" w:color="auto" w:fill="F6F6F6"/>
+        </w:rPr>
+        <w:t>doService()</w:t>
+      </w:r>
+      <w:r>
+        <w:rPr>
+          <w:rFonts w:ascii="Arial" w:hAnsi="Arial" w:cs="Arial"/>
+          <w:color w:val="2F2F2F"/>
+          <w:shd w:val="clear" w:color="auto" w:fill="FFFFFF"/>
+        </w:rPr>
+        <w:t>的源码如下</w:t>
+      </w:r>
+      <w:r>
+        <w:rPr>
+          <w:rFonts w:ascii="Arial" w:hAnsi="Arial" w:cs="Arial"/>
+          <w:color w:val="2F2F2F"/>
+          <w:shd w:val="clear" w:color="auto" w:fill="FFFFFF"/>
+        </w:rPr>
+        <w:t>:</w:t>
+      </w:r>
+    </w:p>
+    <w:p>
+      <w:pPr>
+        <w:widowControl/>
+        <w:jc w:val="left"/>
+        <w:rPr>
+          <w:rFonts w:ascii="宋体" w:eastAsia="宋体" w:hAnsi="宋体" w:cs="宋体"/>
+          <w:kern w:val="0"/>
+          <w:sz w:val="24"/>
+          <w:szCs w:val="24"/>
+        </w:rPr>
+      </w:pPr>
+      <w:r>
+        <w:rPr>
+          <w:noProof/>
+        </w:rPr>
+        <w:drawing>
+          <wp:inline distT="0" distB="0" distL="0" distR="0" wp14:anchorId="60BFF226" wp14:editId="0BD114D0">
+            <wp:extent cx="9666667" cy="8057143"/>
+            <wp:effectExtent l="0" t="0" r="0" b="1270"/>
+            <wp:docPr id="51" name="图片 51"/>
+            <wp:cNvGraphicFramePr>
+              <a:graphicFrameLocks xmlns:a="http://schemas.openxmlformats.org/drawingml/2006/main" noChangeAspect="1"/>
+            </wp:cNvGraphicFramePr>
+            <a:graphic xmlns:a="http://schemas.openxmlformats.org/drawingml/2006/main">
+              <a:graphicData uri="http://schemas.openxmlformats.org/drawingml/2006/picture">
+                <pic:pic xmlns:pic="http://schemas.openxmlformats.org/drawingml/2006/picture">
+                  <pic:nvPicPr>
+                    <pic:cNvPr id="1" name=""/>
+                    <pic:cNvPicPr/>
+                  </pic:nvPicPr>
+                  <pic:blipFill>
+                    <a:blip r:embed="rId48"/>
+                    <a:stretch>
+                      <a:fillRect/>
+                    </a:stretch>
+                  </pic:blipFill>
+                  <pic:spPr>
+                    <a:xfrm>
+                      <a:off x="0" y="0"/>
+                      <a:ext cx="9666667" cy="8057143"/>
+                    </a:xfrm>
+                    <a:prstGeom prst="rect">
+                      <a:avLst/>
+                    </a:prstGeom>
+                  </pic:spPr>
+                </pic:pic>
+              </a:graphicData>
+            </a:graphic>
+          </wp:inline>
+        </w:drawing>
+      </w:r>
+    </w:p>
+    <w:p>
+      <w:pPr>
+        <w:widowControl/>
+        <w:jc w:val="left"/>
+        <w:rPr>
+          <w:rFonts w:ascii="Arial" w:hAnsi="Arial" w:cs="Arial"/>
+          <w:color w:val="2F2F2F"/>
+          <w:shd w:val="clear" w:color="auto" w:fill="FFFFFF"/>
+        </w:rPr>
+      </w:pPr>
+      <w:r>
+        <w:rPr>
+          <w:rStyle w:val="HTML"/>
+          <w:rFonts w:ascii="Consolas" w:hAnsi="Consolas" w:cs="Consolas"/>
+          <w:color w:val="C7254E"/>
+          <w:sz w:val="18"/>
+          <w:szCs w:val="18"/>
+          <w:bdr w:val="none" w:sz="0" w:space="0" w:color="auto" w:frame="1"/>
+          <w:shd w:val="clear" w:color="auto" w:fill="F6F6F6"/>
+        </w:rPr>
+        <w:t>doService()</w:t>
+      </w:r>
+      <w:r>
+        <w:rPr>
+          <w:rFonts w:ascii="Arial" w:hAnsi="Arial" w:cs="Arial"/>
+          <w:color w:val="2F2F2F"/>
+          <w:shd w:val="clear" w:color="auto" w:fill="FFFFFF"/>
+        </w:rPr>
+        <w:t>方法主要进行一些参数的设置，并将部分参数放入</w:t>
+      </w:r>
+      <w:r>
+        <w:rPr>
+          <w:rStyle w:val="HTML"/>
+          <w:rFonts w:ascii="Consolas" w:hAnsi="Consolas" w:cs="Consolas"/>
+          <w:color w:val="C7254E"/>
+          <w:sz w:val="18"/>
+          <w:szCs w:val="18"/>
+          <w:bdr w:val="none" w:sz="0" w:space="0" w:color="auto" w:frame="1"/>
+          <w:shd w:val="clear" w:color="auto" w:fill="F6F6F6"/>
+        </w:rPr>
+        <w:t>request</w:t>
+      </w:r>
+      <w:r>
+        <w:rPr>
+          <w:rFonts w:ascii="Arial" w:hAnsi="Arial" w:cs="Arial"/>
+          <w:color w:val="2F2F2F"/>
+          <w:shd w:val="clear" w:color="auto" w:fill="FFFFFF"/>
+        </w:rPr>
+        <w:t>请求中，真正执行用户请求并作出响应的方法则为</w:t>
+      </w:r>
+      <w:r>
+        <w:rPr>
+          <w:rStyle w:val="HTML"/>
+          <w:rFonts w:ascii="Consolas" w:hAnsi="Consolas" w:cs="Consolas"/>
+          <w:color w:val="C7254E"/>
+          <w:sz w:val="18"/>
+          <w:szCs w:val="18"/>
+          <w:bdr w:val="none" w:sz="0" w:space="0" w:color="auto" w:frame="1"/>
+          <w:shd w:val="clear" w:color="auto" w:fill="F6F6F6"/>
+        </w:rPr>
+        <w:t>doDispatch()</w:t>
+      </w:r>
+      <w:r>
+        <w:rPr>
+          <w:rFonts w:ascii="Arial" w:hAnsi="Arial" w:cs="Arial"/>
+          <w:color w:val="2F2F2F"/>
+          <w:shd w:val="clear" w:color="auto" w:fill="FFFFFF"/>
+        </w:rPr>
+        <w:t>方法，查看</w:t>
+      </w:r>
+      <w:r>
+        <w:rPr>
+          <w:rStyle w:val="HTML"/>
+          <w:rFonts w:ascii="Consolas" w:hAnsi="Consolas" w:cs="Consolas"/>
+          <w:color w:val="C7254E"/>
+          <w:sz w:val="18"/>
+          <w:szCs w:val="18"/>
+          <w:bdr w:val="none" w:sz="0" w:space="0" w:color="auto" w:frame="1"/>
+          <w:shd w:val="clear" w:color="auto" w:fill="F6F6F6"/>
+        </w:rPr>
+        <w:t>doDispatch()</w:t>
+      </w:r>
+      <w:r>
+        <w:rPr>
+          <w:rFonts w:ascii="Arial" w:hAnsi="Arial" w:cs="Arial"/>
+          <w:color w:val="2F2F2F"/>
+          <w:shd w:val="clear" w:color="auto" w:fill="FFFFFF"/>
+        </w:rPr>
+        <w:t>方法的源码如下</w:t>
+      </w:r>
+      <w:r>
+        <w:rPr>
+          <w:rFonts w:ascii="Arial" w:hAnsi="Arial" w:cs="Arial"/>
+          <w:color w:val="2F2F2F"/>
+          <w:shd w:val="clear" w:color="auto" w:fill="FFFFFF"/>
+        </w:rPr>
+        <w:t>:</w:t>
+      </w:r>
+    </w:p>
+    <w:p>
+      <w:pPr>
+        <w:widowControl/>
+        <w:jc w:val="left"/>
+        <w:rPr>
+          <w:rFonts w:ascii="宋体" w:eastAsia="宋体" w:hAnsi="宋体" w:cs="宋体"/>
+          <w:kern w:val="0"/>
+          <w:sz w:val="24"/>
+          <w:szCs w:val="24"/>
+        </w:rPr>
+      </w:pPr>
+      <w:r>
+        <w:rPr>
+          <w:noProof/>
+        </w:rPr>
+        <w:drawing>
+          <wp:inline distT="0" distB="0" distL="0" distR="0" wp14:anchorId="0DE1802B" wp14:editId="179F6BDC">
+            <wp:extent cx="9904762" cy="8180952"/>
+            <wp:effectExtent l="0" t="0" r="1270" b="0"/>
+            <wp:docPr id="52" name="图片 52"/>
+            <wp:cNvGraphicFramePr>
+              <a:graphicFrameLocks xmlns:a="http://schemas.openxmlformats.org/drawingml/2006/main" noChangeAspect="1"/>
+            </wp:cNvGraphicFramePr>
+            <a:graphic xmlns:a="http://schemas.openxmlformats.org/drawingml/2006/main">
+              <a:graphicData uri="http://schemas.openxmlformats.org/drawingml/2006/picture">
+                <pic:pic xmlns:pic="http://schemas.openxmlformats.org/drawingml/2006/picture">
+                  <pic:nvPicPr>
+                    <pic:cNvPr id="1" name=""/>
+                    <pic:cNvPicPr/>
+                  </pic:nvPicPr>
+                  <pic:blipFill>
+                    <a:blip r:embed="rId49"/>
+                    <a:stretch>
+                      <a:fillRect/>
+                    </a:stretch>
+                  </pic:blipFill>
+                  <pic:spPr>
+                    <a:xfrm>
+                      <a:off x="0" y="0"/>
+                      <a:ext cx="9904762" cy="8180952"/>
+                    </a:xfrm>
+                    <a:prstGeom prst="rect">
+                      <a:avLst/>
+                    </a:prstGeom>
+                  </pic:spPr>
+                </pic:pic>
+              </a:graphicData>
+            </a:graphic>
+          </wp:inline>
+        </w:drawing>
+      </w:r>
+    </w:p>
+    <w:p>
+      <w:pPr>
+        <w:widowControl/>
+        <w:spacing w:before="100" w:beforeAutospacing="1" w:after="100" w:afterAutospacing="1"/>
+        <w:jc w:val="left"/>
+        <w:rPr>
+          <w:rFonts w:ascii="宋体" w:eastAsia="宋体" w:hAnsi="宋体" w:cs="宋体"/>
+          <w:kern w:val="0"/>
+          <w:sz w:val="24"/>
+          <w:szCs w:val="24"/>
+        </w:rPr>
+      </w:pPr>
+      <w:r>
+        <w:rPr>
+          <w:rFonts w:ascii="宋体" w:eastAsia="宋体" w:hAnsi="宋体" w:cs="宋体"/>
+          <w:kern w:val="0"/>
+          <w:sz w:val="24"/>
+          <w:szCs w:val="24"/>
+        </w:rPr>
+        <w:t>根据上述源码并结合文章开始讲解的DispatcherServlet类结合三大组件对用户请求的处理过程不难理解相关处理流程。</w:t>
+      </w:r>
+    </w:p>
+    <w:p>
+      <w:pPr>
+        <w:widowControl/>
+        <w:spacing w:before="100" w:beforeAutospacing="1" w:after="100" w:afterAutospacing="1"/>
+        <w:jc w:val="left"/>
+        <w:rPr>
+          <w:rFonts w:ascii="宋体" w:eastAsia="宋体" w:hAnsi="宋体" w:cs="宋体"/>
+          <w:kern w:val="0"/>
+          <w:sz w:val="24"/>
+          <w:szCs w:val="24"/>
+        </w:rPr>
+      </w:pPr>
+      <w:r>
+        <w:rPr>
+          <w:rFonts w:ascii="宋体" w:eastAsia="宋体" w:hAnsi="宋体" w:cs="宋体"/>
+          <w:kern w:val="0"/>
+          <w:sz w:val="24"/>
+          <w:szCs w:val="24"/>
+        </w:rPr>
+        <w:t>doDispatch()方法通过调用getHandler()方法并传入reuqest通过HandlerMapping查找HandlerExecutionChain，查看其源码如下:</w:t>
+      </w:r>
+    </w:p>
+    <w:p>
+      <w:pPr>
+        <w:widowControl/>
+        <w:jc w:val="left"/>
+        <w:rPr>
+          <w:rFonts w:ascii="宋体" w:eastAsia="宋体" w:hAnsi="宋体" w:cs="宋体" w:hint="eastAsia"/>
+          <w:kern w:val="0"/>
+          <w:sz w:val="24"/>
+          <w:szCs w:val="24"/>
+        </w:rPr>
+      </w:pPr>
+      <w:r>
+        <w:rPr>
+          <w:rFonts w:ascii="宋体" w:eastAsia="宋体" w:hAnsi="宋体" w:cs="宋体"/>
+          <w:kern w:val="0"/>
+          <w:sz w:val="24"/>
+          <w:szCs w:val="24"/>
+        </w:rPr>
+        <w:br/>
+      </w:r>
+      <w:r>
+        <w:rPr>
+          <w:rFonts w:ascii="宋体" w:eastAsia="宋体" w:hAnsi="宋体" w:cs="宋体"/>
+          <w:kern w:val="0"/>
+          <w:sz w:val="24"/>
+          <w:szCs w:val="24"/>
+        </w:rPr>
+        <w:br/>
+      </w:r>
+      <w:r>
+        <w:rPr>
+          <w:noProof/>
+        </w:rPr>
+        <w:drawing>
+          <wp:inline distT="0" distB="0" distL="0" distR="0" wp14:anchorId="5A9A5F31" wp14:editId="46FDD4FE">
+            <wp:extent cx="5838095" cy="3428571"/>
+            <wp:effectExtent l="0" t="0" r="0" b="635"/>
+            <wp:docPr id="53" name="图片 53"/>
+            <wp:cNvGraphicFramePr>
+              <a:graphicFrameLocks xmlns:a="http://schemas.openxmlformats.org/drawingml/2006/main" noChangeAspect="1"/>
+            </wp:cNvGraphicFramePr>
+            <a:graphic xmlns:a="http://schemas.openxmlformats.org/drawingml/2006/main">
+              <a:graphicData uri="http://schemas.openxmlformats.org/drawingml/2006/picture">
+                <pic:pic xmlns:pic="http://schemas.openxmlformats.org/drawingml/2006/picture">
+                  <pic:nvPicPr>
+                    <pic:cNvPr id="1" name=""/>
+                    <pic:cNvPicPr/>
+                  </pic:nvPicPr>
+                  <pic:blipFill>
+                    <a:blip r:embed="rId50"/>
+                    <a:stretch>
+                      <a:fillRect/>
+                    </a:stretch>
+                  </pic:blipFill>
+                  <pic:spPr>
+                    <a:xfrm>
+                      <a:off x="0" y="0"/>
+                      <a:ext cx="5838095" cy="3428571"/>
+                    </a:xfrm>
+                    <a:prstGeom prst="rect">
+                      <a:avLst/>
+                    </a:prstGeom>
+                  </pic:spPr>
+                </pic:pic>
+              </a:graphicData>
+            </a:graphic>
+          </wp:inline>
+        </w:drawing>
+      </w:r>
+    </w:p>
+    <w:p>
+      <w:pPr>
+        <w:widowControl/>
+        <w:jc w:val="left"/>
+        <w:rPr>
+          <w:rFonts w:ascii="宋体" w:eastAsia="宋体" w:hAnsi="宋体" w:cs="宋体"/>
+          <w:kern w:val="0"/>
+          <w:sz w:val="24"/>
+          <w:szCs w:val="24"/>
+        </w:rPr>
+      </w:pPr>
+    </w:p>
+    <w:p>
+      <w:pPr>
+        <w:widowControl/>
+        <w:spacing w:before="100" w:beforeAutospacing="1" w:after="100" w:afterAutospacing="1"/>
+        <w:jc w:val="left"/>
+        <w:rPr>
+          <w:rFonts w:ascii="宋体" w:eastAsia="宋体" w:hAnsi="宋体" w:cs="宋体"/>
+          <w:kern w:val="0"/>
+          <w:sz w:val="24"/>
+          <w:szCs w:val="24"/>
+        </w:rPr>
+      </w:pPr>
+      <w:r>
+        <w:rPr>
+          <w:rFonts w:ascii="宋体" w:eastAsia="宋体" w:hAnsi="宋体" w:cs="宋体"/>
+          <w:kern w:val="0"/>
+          <w:sz w:val="24"/>
+          <w:szCs w:val="24"/>
+        </w:rPr>
+        <w:t>getHandler()方法遍历了开发者配置的所有HandlerMapping类根据request请求来查找HandlerExecutionChain，从这里可以看出，Spring MVC是支持用户配置多个HandlerMapping类的，</w:t>
+      </w:r>
+    </w:p>
+    <w:p>
+      <w:pPr>
+        <w:widowControl/>
+        <w:spacing w:before="100" w:beforeAutospacing="1" w:after="100" w:afterAutospacing="1"/>
+        <w:jc w:val="left"/>
+        <w:rPr>
+          <w:rFonts w:ascii="宋体" w:eastAsia="宋体" w:hAnsi="宋体" w:cs="宋体"/>
+          <w:kern w:val="0"/>
+          <w:sz w:val="24"/>
+          <w:szCs w:val="24"/>
+        </w:rPr>
+      </w:pPr>
+      <w:r>
+        <w:rPr>
+          <w:rFonts w:ascii="宋体" w:eastAsia="宋体" w:hAnsi="宋体" w:cs="宋体"/>
+          <w:kern w:val="0"/>
+          <w:sz w:val="24"/>
+          <w:szCs w:val="24"/>
+        </w:rPr>
+        <w:t>在处理用户请求时会逐一查找，找到后立即返回，因此，如果多个HandlerMapping类都能够处理同一request请求，只会返回第一个能够处理的HandlerMapping类构造的HandlerExecutionChain，</w:t>
+      </w:r>
+    </w:p>
+    <w:p>
+      <w:pPr>
+        <w:widowControl/>
+        <w:spacing w:before="100" w:beforeAutospacing="1" w:after="100" w:afterAutospacing="1"/>
+        <w:jc w:val="left"/>
+        <w:rPr>
+          <w:rFonts w:ascii="宋体" w:eastAsia="宋体" w:hAnsi="宋体" w:cs="宋体"/>
+          <w:kern w:val="0"/>
+          <w:sz w:val="24"/>
+          <w:szCs w:val="24"/>
+        </w:rPr>
+      </w:pPr>
+      <w:r>
+        <w:rPr>
+          <w:rFonts w:ascii="宋体" w:eastAsia="宋体" w:hAnsi="宋体" w:cs="宋体"/>
+          <w:kern w:val="0"/>
+          <w:sz w:val="24"/>
+          <w:szCs w:val="24"/>
+        </w:rPr>
+        <w:t>所以在配置HandlerMapping类时需要注意不要对同一请求多次进行处理，由于篇幅问题HandlerMapping类如何具体查找Handler并构造HandlerExecutionChain的细节不在此进行讲解，</w:t>
+      </w:r>
+    </w:p>
+    <w:p>
+      <w:pPr>
+        <w:widowControl/>
+        <w:spacing w:before="100" w:beforeAutospacing="1" w:after="100" w:afterAutospacing="1"/>
+        <w:jc w:val="left"/>
+        <w:rPr>
+          <w:rFonts w:ascii="宋体" w:eastAsia="宋体" w:hAnsi="宋体" w:cs="宋体"/>
+          <w:kern w:val="0"/>
+          <w:sz w:val="24"/>
+          <w:szCs w:val="24"/>
+        </w:rPr>
+      </w:pPr>
+      <w:r>
+        <w:rPr>
+          <w:rFonts w:ascii="宋体" w:eastAsia="宋体" w:hAnsi="宋体" w:cs="宋体"/>
+          <w:kern w:val="0"/>
+          <w:sz w:val="24"/>
+          <w:szCs w:val="24"/>
+        </w:rPr>
+        <w:t>如有兴趣可以查阅本系列文章的第三篇</w:t>
+      </w:r>
+      <w:hyperlink r:id="rId51" w:tgtFrame="_blank" w:history="1">
+        <w:r>
+          <w:rPr>
+            <w:rFonts w:ascii="宋体" w:eastAsia="宋体" w:hAnsi="宋体" w:cs="宋体"/>
+            <w:color w:val="0000FF"/>
+            <w:kern w:val="0"/>
+            <w:sz w:val="24"/>
+            <w:szCs w:val="24"/>
+            <w:u w:val="single"/>
+          </w:rPr>
+          <w:t>SpringMVC HandlerMapping源码分析</w:t>
+        </w:r>
+      </w:hyperlink>
+      <w:r>
+        <w:rPr>
+          <w:rFonts w:ascii="宋体" w:eastAsia="宋体" w:hAnsi="宋体" w:cs="宋体"/>
+          <w:kern w:val="0"/>
+          <w:sz w:val="24"/>
+          <w:szCs w:val="24"/>
+        </w:rPr>
+        <w:t>。</w:t>
+      </w:r>
+    </w:p>
+    <w:p>
+      <w:pPr>
+        <w:widowControl/>
+        <w:spacing w:before="100" w:beforeAutospacing="1" w:after="100" w:afterAutospacing="1"/>
+        <w:jc w:val="left"/>
+        <w:rPr>
+          <w:rFonts w:ascii="宋体" w:eastAsia="宋体" w:hAnsi="宋体" w:cs="宋体"/>
+          <w:kern w:val="0"/>
+          <w:sz w:val="24"/>
+          <w:szCs w:val="24"/>
+        </w:rPr>
+      </w:pPr>
+      <w:r>
+        <w:rPr>
+          <w:rFonts w:ascii="宋体" w:eastAsia="宋体" w:hAnsi="宋体" w:cs="宋体"/>
+          <w:kern w:val="0"/>
+          <w:sz w:val="24"/>
+          <w:szCs w:val="24"/>
+        </w:rPr>
+        <w:t>如果没有找到对应的HandlerExecutionChain对象，则会执行noHandlerFound()方法，继续查看其源码如下:</w:t>
+      </w:r>
+    </w:p>
+    <w:p>
+      <w:pPr>
+        <w:widowControl/>
+        <w:spacing w:before="100" w:beforeAutospacing="1" w:after="100" w:afterAutospacing="1"/>
+        <w:jc w:val="left"/>
+        <w:rPr>
+          <w:rFonts w:ascii="宋体" w:eastAsia="宋体" w:hAnsi="宋体" w:cs="宋体"/>
+          <w:kern w:val="0"/>
+          <w:sz w:val="24"/>
+          <w:szCs w:val="24"/>
+        </w:rPr>
+      </w:pPr>
+      <w:r>
+        <w:rPr>
+          <w:noProof/>
+        </w:rPr>
+        <w:drawing>
+          <wp:inline distT="0" distB="0" distL="0" distR="0" wp14:anchorId="47BC0587" wp14:editId="5A47F6D3">
+            <wp:extent cx="5828571" cy="3485714"/>
+            <wp:effectExtent l="0" t="0" r="1270" b="635"/>
+            <wp:docPr id="54" name="图片 54"/>
+            <wp:cNvGraphicFramePr>
+              <a:graphicFrameLocks xmlns:a="http://schemas.openxmlformats.org/drawingml/2006/main" noChangeAspect="1"/>
+            </wp:cNvGraphicFramePr>
+            <a:graphic xmlns:a="http://schemas.openxmlformats.org/drawingml/2006/main">
+              <a:graphicData uri="http://schemas.openxmlformats.org/drawingml/2006/picture">
+                <pic:pic xmlns:pic="http://schemas.openxmlformats.org/drawingml/2006/picture">
+                  <pic:nvPicPr>
+                    <pic:cNvPr id="1" name=""/>
+                    <pic:cNvPicPr/>
+                  </pic:nvPicPr>
+                  <pic:blipFill>
+                    <a:blip r:embed="rId52"/>
+                    <a:stretch>
+                      <a:fillRect/>
+                    </a:stretch>
+                  </pic:blipFill>
+                  <pic:spPr>
+                    <a:xfrm>
+                      <a:off x="0" y="0"/>
+                      <a:ext cx="5828571" cy="3485714"/>
+                    </a:xfrm>
+                    <a:prstGeom prst="rect">
+                      <a:avLst/>
+                    </a:prstGeom>
+                  </pic:spPr>
+                </pic:pic>
+              </a:graphicData>
+            </a:graphic>
+          </wp:inline>
+        </w:drawing>
+      </w:r>
+    </w:p>
+    <w:p>
+      <w:pPr>
+        <w:widowControl/>
+        <w:spacing w:before="100" w:beforeAutospacing="1" w:after="100" w:afterAutospacing="1"/>
+        <w:jc w:val="left"/>
+        <w:rPr>
+          <w:rFonts w:ascii="宋体" w:eastAsia="宋体" w:hAnsi="宋体" w:cs="宋体"/>
+          <w:kern w:val="0"/>
+          <w:sz w:val="24"/>
+          <w:szCs w:val="24"/>
+        </w:rPr>
+      </w:pPr>
+      <w:r>
+        <w:rPr>
+          <w:rFonts w:ascii="宋体" w:eastAsia="宋体" w:hAnsi="宋体" w:cs="宋体"/>
+          <w:kern w:val="0"/>
+          <w:sz w:val="24"/>
+          <w:szCs w:val="24"/>
+        </w:rPr>
+        <w:t>如果没有找到对应的HandlerExecutionChain则会抛出异常NoHandlerFoundException，在开发的过程中，如果我们将具体的URL写错了则会遇到这个404错误。</w:t>
+      </w:r>
+    </w:p>
+    <w:p>
+      <w:pPr>
+        <w:widowControl/>
+        <w:spacing w:before="100" w:beforeAutospacing="1" w:after="100" w:afterAutospacing="1"/>
+        <w:jc w:val="left"/>
+        <w:rPr>
+          <w:rFonts w:ascii="宋体" w:eastAsia="宋体" w:hAnsi="宋体" w:cs="宋体"/>
+          <w:kern w:val="0"/>
+          <w:sz w:val="24"/>
+          <w:szCs w:val="24"/>
+        </w:rPr>
+      </w:pPr>
+      <w:r>
+        <w:rPr>
+          <w:rFonts w:ascii="宋体" w:eastAsia="宋体" w:hAnsi="宋体" w:cs="宋体"/>
+          <w:kern w:val="0"/>
+          <w:sz w:val="24"/>
+          <w:szCs w:val="24"/>
+        </w:rPr>
+        <w:t>继续查看doDispatch()方法的源码，如果找到了HandlerExecutionChain接下来会调用getHandlerAdapter()方法来查找能够对Handler进行处理的HandlerAdapter，查看其源码如下:</w:t>
+      </w:r>
+    </w:p>
+    <w:p>
+      <w:pPr>
+        <w:widowControl/>
+        <w:jc w:val="left"/>
+        <w:rPr>
+          <w:rFonts w:ascii="宋体" w:eastAsia="宋体" w:hAnsi="宋体" w:cs="宋体" w:hint="eastAsia"/>
+          <w:kern w:val="0"/>
+          <w:sz w:val="24"/>
+          <w:szCs w:val="24"/>
+        </w:rPr>
+      </w:pPr>
+      <w:r>
+        <w:rPr>
+          <w:noProof/>
+        </w:rPr>
+        <w:drawing>
+          <wp:inline distT="0" distB="0" distL="0" distR="0" wp14:anchorId="45929A47" wp14:editId="098584EB">
+            <wp:extent cx="5847619" cy="3047619"/>
+            <wp:effectExtent l="0" t="0" r="1270" b="635"/>
+            <wp:docPr id="55" name="图片 55"/>
+            <wp:cNvGraphicFramePr>
+              <a:graphicFrameLocks xmlns:a="http://schemas.openxmlformats.org/drawingml/2006/main" noChangeAspect="1"/>
+            </wp:cNvGraphicFramePr>
+            <a:graphic xmlns:a="http://schemas.openxmlformats.org/drawingml/2006/main">
+              <a:graphicData uri="http://schemas.openxmlformats.org/drawingml/2006/picture">
+                <pic:pic xmlns:pic="http://schemas.openxmlformats.org/drawingml/2006/picture">
+                  <pic:nvPicPr>
+                    <pic:cNvPr id="1" name=""/>
+                    <pic:cNvPicPr/>
+                  </pic:nvPicPr>
+                  <pic:blipFill>
+                    <a:blip r:embed="rId53"/>
+                    <a:stretch>
+                      <a:fillRect/>
+                    </a:stretch>
+                  </pic:blipFill>
+                  <pic:spPr>
+                    <a:xfrm>
+                      <a:off x="0" y="0"/>
+                      <a:ext cx="5847619" cy="3047619"/>
+                    </a:xfrm>
+                    <a:prstGeom prst="rect">
+                      <a:avLst/>
+                    </a:prstGeom>
+                  </pic:spPr>
+                </pic:pic>
+              </a:graphicData>
+            </a:graphic>
+          </wp:inline>
+        </w:drawing>
+      </w:r>
+    </w:p>
+    <w:p>
+      <w:pPr>
+        <w:widowControl/>
+        <w:spacing w:before="100" w:beforeAutospacing="1" w:after="100" w:afterAutospacing="1"/>
+        <w:jc w:val="left"/>
+        <w:rPr>
+          <w:rFonts w:ascii="宋体" w:eastAsia="宋体" w:hAnsi="宋体" w:cs="宋体"/>
+          <w:kern w:val="0"/>
+          <w:sz w:val="24"/>
+          <w:szCs w:val="24"/>
+        </w:rPr>
+      </w:pPr>
+    </w:p>
+    <w:p>
+      <w:pPr>
+        <w:widowControl/>
+        <w:spacing w:before="100" w:beforeAutospacing="1" w:after="100" w:afterAutospacing="1"/>
+        <w:jc w:val="left"/>
+        <w:rPr>
+          <w:rFonts w:ascii="宋体" w:eastAsia="宋体" w:hAnsi="宋体" w:cs="宋体"/>
+          <w:kern w:val="0"/>
+          <w:sz w:val="24"/>
+          <w:szCs w:val="24"/>
+        </w:rPr>
+      </w:pPr>
+      <w:r>
+        <w:rPr>
+          <w:rFonts w:ascii="宋体" w:eastAsia="宋体" w:hAnsi="宋体" w:cs="宋体"/>
+          <w:kern w:val="0"/>
+          <w:sz w:val="24"/>
+          <w:szCs w:val="24"/>
+        </w:rPr>
+        <w:t>与HandlerMapping类似，查找能够处理具体Handler的HandlerAdapter时同样会遍历所有配置了的HandlerAdapter，HandlerAdapter是一个接口包含一个support()方法，该方法根据Handler是否实现某个特定的接口来判断该HandlerAdapter是否能够处理这个具体的Handler，这里使用适配器模式，通过这样的方式就可以支持不同类型的HandlerAdapter。如果没有查找到能够处理Handler的HandlerAdapter则会抛出异常，如果在开发的过程中Handler在实现接口时出现了问题就可能会遇到上述异常。</w:t>
+      </w:r>
+    </w:p>
+    <w:p>
+      <w:pPr>
+        <w:widowControl/>
+        <w:spacing w:before="100" w:beforeAutospacing="1" w:after="100" w:afterAutospacing="1"/>
+        <w:jc w:val="left"/>
+        <w:rPr>
+          <w:rFonts w:ascii="宋体" w:eastAsia="宋体" w:hAnsi="宋体" w:cs="宋体"/>
+          <w:kern w:val="0"/>
+          <w:sz w:val="24"/>
+          <w:szCs w:val="24"/>
+        </w:rPr>
+      </w:pPr>
+      <w:r>
+        <w:rPr>
+          <w:rFonts w:ascii="宋体" w:eastAsia="宋体" w:hAnsi="宋体" w:cs="宋体"/>
+          <w:kern w:val="0"/>
+          <w:sz w:val="24"/>
+          <w:szCs w:val="24"/>
+        </w:rPr>
+        <w:t>查找到了对应的HandlerAdapter后就会调用HandlerExecutionChain的applyPreHandle()方法来执行配置的所有HandlerInteceptor的preHandle()方法，查看其源码如下:</w:t>
+      </w:r>
+    </w:p>
+    <w:p>
+      <w:pPr>
+        <w:widowControl/>
+        <w:jc w:val="left"/>
+        <w:rPr>
+          <w:rFonts w:ascii="宋体" w:eastAsia="宋体" w:hAnsi="宋体" w:cs="宋体" w:hint="eastAsia"/>
+          <w:kern w:val="0"/>
+          <w:sz w:val="24"/>
+          <w:szCs w:val="24"/>
+        </w:rPr>
+      </w:pPr>
+      <w:r>
+        <w:rPr>
+          <w:noProof/>
+        </w:rPr>
+        <w:drawing>
+          <wp:inline distT="0" distB="0" distL="0" distR="0" wp14:anchorId="56EF4208" wp14:editId="6661D609">
+            <wp:extent cx="5800000" cy="3638095"/>
+            <wp:effectExtent l="0" t="0" r="0" b="635"/>
+            <wp:docPr id="56" name="图片 56"/>
+            <wp:cNvGraphicFramePr>
+              <a:graphicFrameLocks xmlns:a="http://schemas.openxmlformats.org/drawingml/2006/main" noChangeAspect="1"/>
+            </wp:cNvGraphicFramePr>
+            <a:graphic xmlns:a="http://schemas.openxmlformats.org/drawingml/2006/main">
+              <a:graphicData uri="http://schemas.openxmlformats.org/drawingml/2006/picture">
+                <pic:pic xmlns:pic="http://schemas.openxmlformats.org/drawingml/2006/picture">
+                  <pic:nvPicPr>
+                    <pic:cNvPr id="1" name=""/>
+                    <pic:cNvPicPr/>
+                  </pic:nvPicPr>
+                  <pic:blipFill>
+                    <a:blip r:embed="rId54"/>
+                    <a:stretch>
+                      <a:fillRect/>
+                    </a:stretch>
+                  </pic:blipFill>
+                  <pic:spPr>
+                    <a:xfrm>
+                      <a:off x="0" y="0"/>
+                      <a:ext cx="5800000" cy="3638095"/>
+                    </a:xfrm>
+                    <a:prstGeom prst="rect">
+                      <a:avLst/>
+                    </a:prstGeom>
+                  </pic:spPr>
+                </pic:pic>
+              </a:graphicData>
+            </a:graphic>
+          </wp:inline>
+        </w:drawing>
+      </w:r>
+    </w:p>
+    <w:p>
+      <w:pPr>
+        <w:widowControl/>
+        <w:jc w:val="left"/>
+        <w:rPr>
+          <w:rFonts w:ascii="宋体" w:eastAsia="宋体" w:hAnsi="宋体" w:cs="宋体"/>
+          <w:kern w:val="0"/>
+          <w:sz w:val="24"/>
+          <w:szCs w:val="24"/>
+        </w:rPr>
+      </w:pPr>
+      <w:r>
+        <w:rPr>
+          <w:rFonts w:ascii="宋体" w:eastAsia="宋体" w:hAnsi="宋体" w:cs="宋体"/>
+          <w:kern w:val="0"/>
+          <w:sz w:val="24"/>
+          <w:szCs w:val="24"/>
+        </w:rPr>
+        <w:t>HandlerExecutionChain的applyPreHandle()方法会按照顺序依次调用HandlerInterceptor的preHandle()方法，但当任一HandlerInterceptor的preHandle()方法返回了false就不再继续执行其他HandlerInterceptor的preHandle()方法，而是直接跳转执行triggerAfterCompletion()方法，查看该方法源码如下:</w:t>
+      </w:r>
+    </w:p>
+    <w:p>
+      <w:pPr>
+        <w:widowControl/>
+        <w:jc w:val="left"/>
+        <w:rPr>
+          <w:rFonts w:ascii="宋体" w:eastAsia="宋体" w:hAnsi="宋体" w:cs="宋体"/>
+          <w:kern w:val="0"/>
+          <w:sz w:val="24"/>
+          <w:szCs w:val="24"/>
+        </w:rPr>
+      </w:pPr>
+      <w:r>
+        <w:rPr>
+          <w:rFonts w:ascii="宋体" w:eastAsia="宋体" w:hAnsi="宋体" w:cs="宋体"/>
+          <w:kern w:val="0"/>
+          <w:sz w:val="24"/>
+          <w:szCs w:val="24"/>
+        </w:rPr>
+        <w:br/>
+      </w:r>
+      <w:r>
+        <w:rPr>
+          <w:noProof/>
+        </w:rPr>
+        <w:drawing>
+          <wp:inline distT="0" distB="0" distL="0" distR="0" wp14:anchorId="4E6DEB9F" wp14:editId="6FD764EA">
+            <wp:extent cx="5838095" cy="3771429"/>
+            <wp:effectExtent l="0" t="0" r="0" b="635"/>
+            <wp:docPr id="57" name="图片 57"/>
+            <wp:cNvGraphicFramePr>
+              <a:graphicFrameLocks xmlns:a="http://schemas.openxmlformats.org/drawingml/2006/main" noChangeAspect="1"/>
+            </wp:cNvGraphicFramePr>
+            <a:graphic xmlns:a="http://schemas.openxmlformats.org/drawingml/2006/main">
+              <a:graphicData uri="http://schemas.openxmlformats.org/drawingml/2006/picture">
+                <pic:pic xmlns:pic="http://schemas.openxmlformats.org/drawingml/2006/picture">
+                  <pic:nvPicPr>
+                    <pic:cNvPr id="1" name=""/>
+                    <pic:cNvPicPr/>
+                  </pic:nvPicPr>
+                  <pic:blipFill>
+                    <a:blip r:embed="rId55"/>
+                    <a:stretch>
+                      <a:fillRect/>
+                    </a:stretch>
+                  </pic:blipFill>
+                  <pic:spPr>
+                    <a:xfrm>
+                      <a:off x="0" y="0"/>
+                      <a:ext cx="5838095" cy="3771429"/>
+                    </a:xfrm>
+                    <a:prstGeom prst="rect">
+                      <a:avLst/>
+                    </a:prstGeom>
+                  </pic:spPr>
+                </pic:pic>
+              </a:graphicData>
+            </a:graphic>
+          </wp:inline>
+        </w:drawing>
+      </w:r>
+    </w:p>
+    <w:p>
+      <w:pPr>
+        <w:rPr>
+          <w:rFonts w:ascii="宋体" w:eastAsia="宋体" w:hAnsi="宋体" w:cs="宋体"/>
+          <w:kern w:val="0"/>
+          <w:sz w:val="24"/>
+          <w:szCs w:val="24"/>
+        </w:rPr>
+      </w:pPr>
+    </w:p>
+    <w:p>
+      <w:pPr>
+        <w:widowControl/>
+        <w:spacing w:before="100" w:beforeAutospacing="1" w:after="100" w:afterAutospacing="1"/>
+        <w:jc w:val="left"/>
+        <w:rPr>
+          <w:rFonts w:ascii="宋体" w:eastAsia="宋体" w:hAnsi="宋体" w:cs="宋体"/>
+          <w:kern w:val="0"/>
+          <w:sz w:val="24"/>
+          <w:szCs w:val="24"/>
+        </w:rPr>
+      </w:pPr>
+      <w:r>
+        <w:rPr>
+          <w:rFonts w:ascii="宋体" w:eastAsia="宋体" w:hAnsi="宋体" w:cs="宋体"/>
+          <w:kern w:val="0"/>
+          <w:sz w:val="24"/>
+          <w:szCs w:val="24"/>
+        </w:rPr>
+        <w:t>这里遍历的下标为interceptorIndex，该变量在前一个方法applyPreHandle()方法中赋值，如果preHandle()方法返回true该变量加一，因此该方法会逆序执行所有preHandle()方法返回了true的HandlerInterceptor的afterCompletion()方法。到这里读者已经掌握了HandlerInterceptor的preHandle()方法以及afterCompletion()方法的执行顺序，这些内容并不需要我们死记，需要知道其执行顺序查看源码是最好的方法。</w:t>
+      </w:r>
+    </w:p>
+    <w:p>
+      <w:pPr>
+        <w:widowControl/>
+        <w:spacing w:before="100" w:beforeAutospacing="1" w:after="100" w:afterAutospacing="1"/>
+        <w:jc w:val="left"/>
+        <w:rPr>
+          <w:rFonts w:ascii="宋体" w:eastAsia="宋体" w:hAnsi="宋体" w:cs="宋体"/>
+          <w:kern w:val="0"/>
+          <w:sz w:val="24"/>
+          <w:szCs w:val="24"/>
+        </w:rPr>
+      </w:pPr>
+      <w:r>
+        <w:rPr>
+          <w:rFonts w:ascii="宋体" w:eastAsia="宋体" w:hAnsi="宋体" w:cs="宋体"/>
+          <w:kern w:val="0"/>
+          <w:sz w:val="24"/>
+          <w:szCs w:val="24"/>
+        </w:rPr>
+        <w:t>继续阅读doDispatch()方法的源码，如果所有拦截器的preHandle()方法都返回了true没有进行拦截，接下来前端控制器会请求执行上文获取的Handler，这个Handler就是开发的时候编写的Controller，根据实现接口的不同执行相关方法，并获取到ModelAndView类的对象。</w:t>
+      </w:r>
+    </w:p>
+    <w:p>
+      <w:pPr>
+        <w:widowControl/>
+        <w:spacing w:before="100" w:beforeAutospacing="1" w:after="100" w:afterAutospacing="1"/>
+        <w:jc w:val="left"/>
+        <w:rPr>
+          <w:rFonts w:ascii="宋体" w:eastAsia="宋体" w:hAnsi="宋体" w:cs="宋体"/>
+          <w:kern w:val="0"/>
+          <w:sz w:val="24"/>
+          <w:szCs w:val="24"/>
+        </w:rPr>
+      </w:pPr>
+      <w:r>
+        <w:rPr>
+          <w:rFonts w:ascii="宋体" w:eastAsia="宋体" w:hAnsi="宋体" w:cs="宋体"/>
+          <w:kern w:val="0"/>
+          <w:sz w:val="24"/>
+          <w:szCs w:val="24"/>
+        </w:rPr>
+        <w:t>接下来会执行HandlerInterceptor的postHandle()方法，具体源码如下:</w:t>
+      </w:r>
+    </w:p>
+    <w:p>
+      <w:pPr>
+        <w:widowControl/>
+        <w:jc w:val="left"/>
+        <w:rPr>
+          <w:rFonts w:ascii="宋体" w:eastAsia="宋体" w:hAnsi="宋体" w:cs="宋体"/>
+          <w:kern w:val="0"/>
+          <w:sz w:val="24"/>
+          <w:szCs w:val="24"/>
+        </w:rPr>
+      </w:pPr>
+      <w:r>
+        <w:rPr>
+          <w:noProof/>
+        </w:rPr>
+        <w:drawing>
+          <wp:inline distT="0" distB="0" distL="0" distR="0" wp14:anchorId="394E54CA" wp14:editId="6B4DC3C6">
+            <wp:extent cx="5876190" cy="2190476"/>
+            <wp:effectExtent l="0" t="0" r="0" b="635"/>
+            <wp:docPr id="58" name="图片 58"/>
+            <wp:cNvGraphicFramePr>
+              <a:graphicFrameLocks xmlns:a="http://schemas.openxmlformats.org/drawingml/2006/main" noChangeAspect="1"/>
+            </wp:cNvGraphicFramePr>
+            <a:graphic xmlns:a="http://schemas.openxmlformats.org/drawingml/2006/main">
+              <a:graphicData uri="http://schemas.openxmlformats.org/drawingml/2006/picture">
+                <pic:pic xmlns:pic="http://schemas.openxmlformats.org/drawingml/2006/picture">
+                  <pic:nvPicPr>
+                    <pic:cNvPr id="1" name=""/>
+                    <pic:cNvPicPr/>
+                  </pic:nvPicPr>
+                  <pic:blipFill>
+                    <a:blip r:embed="rId56"/>
+                    <a:stretch>
+                      <a:fillRect/>
+                    </a:stretch>
+                  </pic:blipFill>
+                  <pic:spPr>
+                    <a:xfrm>
+                      <a:off x="0" y="0"/>
+                      <a:ext cx="5876190" cy="2190476"/>
+                    </a:xfrm>
+                    <a:prstGeom prst="rect">
+                      <a:avLst/>
+                    </a:prstGeom>
+                  </pic:spPr>
+                </pic:pic>
+              </a:graphicData>
+            </a:graphic>
+          </wp:inline>
+        </w:drawing>
+      </w:r>
+    </w:p>
+    <w:p>
+      <w:pPr>
+        <w:pStyle w:val="a5"/>
+        <w:shd w:val="clear" w:color="auto" w:fill="FFFFFF"/>
+        <w:spacing w:before="0" w:beforeAutospacing="0" w:after="375" w:afterAutospacing="0"/>
+        <w:rPr>
+          <w:rFonts w:ascii="Arial" w:hAnsi="Arial" w:cs="Arial"/>
+          <w:color w:val="2F2F2F"/>
+        </w:rPr>
+      </w:pPr>
+      <w:r>
+        <w:rPr>
+          <w:rFonts w:ascii="Arial" w:hAnsi="Arial" w:cs="Arial"/>
+          <w:color w:val="2F2F2F"/>
+        </w:rPr>
+        <w:t>可以发现，</w:t>
+      </w:r>
+      <w:r>
+        <w:rPr>
+          <w:rStyle w:val="HTML"/>
+          <w:rFonts w:ascii="Consolas" w:hAnsi="Consolas" w:cs="Consolas"/>
+          <w:color w:val="C7254E"/>
+          <w:sz w:val="18"/>
+          <w:szCs w:val="18"/>
+          <w:bdr w:val="none" w:sz="0" w:space="0" w:color="auto" w:frame="1"/>
+          <w:shd w:val="clear" w:color="auto" w:fill="F6F6F6"/>
+        </w:rPr>
+        <w:t>postHandle()</w:t>
+      </w:r>
+      <w:r>
+        <w:rPr>
+          <w:rFonts w:ascii="Arial" w:hAnsi="Arial" w:cs="Arial"/>
+          <w:color w:val="2F2F2F"/>
+        </w:rPr>
+        <w:t>方法是按照逆序执行。</w:t>
+      </w:r>
+    </w:p>
+    <w:p>
+      <w:pPr>
+        <w:pStyle w:val="a5"/>
+        <w:shd w:val="clear" w:color="auto" w:fill="FFFFFF"/>
+        <w:spacing w:before="0" w:beforeAutospacing="0" w:after="375" w:afterAutospacing="0"/>
+        <w:rPr>
+          <w:rFonts w:ascii="Arial" w:hAnsi="Arial" w:cs="Arial"/>
+          <w:color w:val="2F2F2F"/>
+        </w:rPr>
+      </w:pPr>
+      <w:r>
+        <w:rPr>
+          <w:rFonts w:ascii="Arial" w:hAnsi="Arial" w:cs="Arial"/>
+          <w:color w:val="2F2F2F"/>
+        </w:rPr>
+        <w:t>执行完</w:t>
+      </w:r>
+      <w:r>
+        <w:rPr>
+          <w:rStyle w:val="HTML"/>
+          <w:rFonts w:ascii="Consolas" w:hAnsi="Consolas" w:cs="Consolas"/>
+          <w:color w:val="C7254E"/>
+          <w:sz w:val="18"/>
+          <w:szCs w:val="18"/>
+          <w:bdr w:val="none" w:sz="0" w:space="0" w:color="auto" w:frame="1"/>
+          <w:shd w:val="clear" w:color="auto" w:fill="F6F6F6"/>
+        </w:rPr>
+        <w:t>postHandle()</w:t>
+      </w:r>
+      <w:r>
+        <w:rPr>
+          <w:rFonts w:ascii="Arial" w:hAnsi="Arial" w:cs="Arial"/>
+          <w:color w:val="2F2F2F"/>
+        </w:rPr>
+        <w:t>方法后，</w:t>
+      </w:r>
+      <w:r>
+        <w:rPr>
+          <w:rStyle w:val="HTML"/>
+          <w:rFonts w:ascii="Consolas" w:hAnsi="Consolas" w:cs="Consolas"/>
+          <w:color w:val="C7254E"/>
+          <w:sz w:val="18"/>
+          <w:szCs w:val="18"/>
+          <w:bdr w:val="none" w:sz="0" w:space="0" w:color="auto" w:frame="1"/>
+          <w:shd w:val="clear" w:color="auto" w:fill="F6F6F6"/>
+        </w:rPr>
+        <w:t>doDispatch()</w:t>
+      </w:r>
+      <w:r>
+        <w:rPr>
+          <w:rFonts w:ascii="Arial" w:hAnsi="Arial" w:cs="Arial"/>
+          <w:color w:val="2F2F2F"/>
+        </w:rPr>
+        <w:t>方法调用了</w:t>
+      </w:r>
+      <w:r>
+        <w:rPr>
+          <w:rStyle w:val="HTML"/>
+          <w:rFonts w:ascii="Consolas" w:hAnsi="Consolas" w:cs="Consolas"/>
+          <w:color w:val="C7254E"/>
+          <w:sz w:val="18"/>
+          <w:szCs w:val="18"/>
+          <w:bdr w:val="none" w:sz="0" w:space="0" w:color="auto" w:frame="1"/>
+          <w:shd w:val="clear" w:color="auto" w:fill="F6F6F6"/>
+        </w:rPr>
+        <w:t>processDispatchResult()</w:t>
+      </w:r>
+      <w:r>
+        <w:rPr>
+          <w:rFonts w:ascii="Arial" w:hAnsi="Arial" w:cs="Arial"/>
+          <w:color w:val="2F2F2F"/>
+        </w:rPr>
+        <w:t>方法，其源码如下</w:t>
+      </w:r>
+      <w:r>
+        <w:rPr>
+          <w:rFonts w:ascii="Arial" w:hAnsi="Arial" w:cs="Arial"/>
+          <w:color w:val="2F2F2F"/>
+        </w:rPr>
+        <w:t>:</w:t>
+      </w:r>
+    </w:p>
+    <w:p>
+      <w:pPr>
+        <w:widowControl/>
+        <w:jc w:val="left"/>
+        <w:rPr>
+          <w:rFonts w:ascii="宋体" w:eastAsia="宋体" w:hAnsi="宋体" w:cs="宋体" w:hint="eastAsia"/>
+          <w:kern w:val="0"/>
+          <w:sz w:val="24"/>
+          <w:szCs w:val="24"/>
+        </w:rPr>
+      </w:pPr>
+      <w:r>
+        <w:rPr>
+          <w:noProof/>
+        </w:rPr>
+        <w:drawing>
+          <wp:inline distT="0" distB="0" distL="0" distR="0" wp14:anchorId="63238B6F" wp14:editId="1FF75D94">
+            <wp:extent cx="5838095" cy="8466667"/>
+            <wp:effectExtent l="0" t="0" r="0" b="0"/>
+            <wp:docPr id="59" name="图片 59"/>
+            <wp:cNvGraphicFramePr>
+              <a:graphicFrameLocks xmlns:a="http://schemas.openxmlformats.org/drawingml/2006/main" noChangeAspect="1"/>
+            </wp:cNvGraphicFramePr>
+            <a:graphic xmlns:a="http://schemas.openxmlformats.org/drawingml/2006/main">
+              <a:graphicData uri="http://schemas.openxmlformats.org/drawingml/2006/picture">
+                <pic:pic xmlns:pic="http://schemas.openxmlformats.org/drawingml/2006/picture">
+                  <pic:nvPicPr>
+                    <pic:cNvPr id="1" name=""/>
+                    <pic:cNvPicPr/>
+                  </pic:nvPicPr>
+                  <pic:blipFill>
+                    <a:blip r:embed="rId57"/>
+                    <a:stretch>
+                      <a:fillRect/>
+                    </a:stretch>
+                  </pic:blipFill>
+                  <pic:spPr>
+                    <a:xfrm>
+                      <a:off x="0" y="0"/>
+                      <a:ext cx="5838095" cy="8466667"/>
+                    </a:xfrm>
+                    <a:prstGeom prst="rect">
+                      <a:avLst/>
+                    </a:prstGeom>
+                  </pic:spPr>
+                </pic:pic>
+              </a:graphicData>
+            </a:graphic>
+          </wp:inline>
+        </w:drawing>
+      </w:r>
+    </w:p>
+    <w:p>
+      <w:pPr>
+        <w:widowControl/>
+        <w:spacing w:before="100" w:beforeAutospacing="1" w:after="100" w:afterAutospacing="1"/>
+        <w:jc w:val="left"/>
+        <w:rPr>
+          <w:rFonts w:ascii="宋体" w:eastAsia="宋体" w:hAnsi="宋体" w:cs="宋体"/>
+          <w:kern w:val="0"/>
+          <w:sz w:val="24"/>
+          <w:szCs w:val="24"/>
+        </w:rPr>
+      </w:pPr>
+      <w:r>
+        <w:rPr>
+          <w:rFonts w:ascii="宋体" w:eastAsia="宋体" w:hAnsi="宋体" w:cs="宋体"/>
+          <w:kern w:val="0"/>
+          <w:sz w:val="24"/>
+          <w:szCs w:val="24"/>
+        </w:rPr>
+        <w:t>该方法传入了一个异常类的对象dispatchException，阅读doDispatch()方法的源码可以看出，Spring MVC对整个doDispatch()方法用了嵌套的try-catch语句，内层的try-catch用于捕获HandlerMapping进行映射查找HandlerExecutionChain以及HandlerAdapter执行具体Handler时的处理异常，并将异常传入到上述processDispatchResult()方法中。</w:t>
+      </w:r>
+    </w:p>
+    <w:p>
+      <w:pPr>
+        <w:widowControl/>
+        <w:spacing w:before="100" w:beforeAutospacing="1" w:after="100" w:afterAutospacing="1"/>
+        <w:jc w:val="left"/>
+        <w:rPr>
+          <w:rFonts w:ascii="宋体" w:eastAsia="宋体" w:hAnsi="宋体" w:cs="宋体"/>
+          <w:kern w:val="0"/>
+          <w:sz w:val="24"/>
+          <w:szCs w:val="24"/>
+        </w:rPr>
+      </w:pPr>
+      <w:r>
+        <w:rPr>
+          <w:rFonts w:ascii="宋体" w:eastAsia="宋体" w:hAnsi="宋体" w:cs="宋体"/>
+          <w:kern w:val="0"/>
+          <w:sz w:val="24"/>
+          <w:szCs w:val="24"/>
+        </w:rPr>
+        <w:t>processDispatchResult()方法主要用于针对产生的异常来构造异常视图，接着不管视图是正常视图还是异常视图均调用render()方法来渲染，查看render()方法的具体源码如下:</w:t>
+      </w:r>
+    </w:p>
+    <w:p>
+      <w:pPr>
+        <w:widowControl/>
+        <w:spacing w:before="100" w:beforeAutospacing="1" w:after="100" w:afterAutospacing="1"/>
+        <w:jc w:val="left"/>
+        <w:rPr>
+          <w:rFonts w:ascii="宋体" w:eastAsia="宋体" w:hAnsi="宋体" w:cs="宋体"/>
+          <w:kern w:val="0"/>
+          <w:sz w:val="24"/>
+          <w:szCs w:val="24"/>
+        </w:rPr>
+      </w:pPr>
+      <w:r>
+        <w:rPr>
+          <w:noProof/>
+        </w:rPr>
+        <w:drawing>
+          <wp:inline distT="0" distB="0" distL="0" distR="0" wp14:anchorId="7F2A0400" wp14:editId="64529C2A">
+            <wp:extent cx="5857143" cy="8514286"/>
+            <wp:effectExtent l="0" t="0" r="0" b="1270"/>
+            <wp:docPr id="60" name="图片 60"/>
+            <wp:cNvGraphicFramePr>
+              <a:graphicFrameLocks xmlns:a="http://schemas.openxmlformats.org/drawingml/2006/main" noChangeAspect="1"/>
+            </wp:cNvGraphicFramePr>
+            <a:graphic xmlns:a="http://schemas.openxmlformats.org/drawingml/2006/main">
+              <a:graphicData uri="http://schemas.openxmlformats.org/drawingml/2006/picture">
+                <pic:pic xmlns:pic="http://schemas.openxmlformats.org/drawingml/2006/picture">
+                  <pic:nvPicPr>
+                    <pic:cNvPr id="1" name=""/>
+                    <pic:cNvPicPr/>
+                  </pic:nvPicPr>
+                  <pic:blipFill>
+                    <a:blip r:embed="rId58"/>
+                    <a:stretch>
+                      <a:fillRect/>
+                    </a:stretch>
+                  </pic:blipFill>
+                  <pic:spPr>
+                    <a:xfrm>
+                      <a:off x="0" y="0"/>
+                      <a:ext cx="5857143" cy="8514286"/>
+                    </a:xfrm>
+                    <a:prstGeom prst="rect">
+                      <a:avLst/>
+                    </a:prstGeom>
+                  </pic:spPr>
+                </pic:pic>
+              </a:graphicData>
+            </a:graphic>
+          </wp:inline>
+        </w:drawing>
+      </w:r>
+    </w:p>
+    <w:p>
+      <w:pPr>
+        <w:widowControl/>
+        <w:spacing w:before="100" w:beforeAutospacing="1" w:after="100" w:afterAutospacing="1"/>
+        <w:jc w:val="left"/>
+        <w:rPr>
+          <w:rFonts w:ascii="Arial" w:hAnsi="Arial" w:cs="Arial"/>
+          <w:color w:val="2F2F2F"/>
+          <w:shd w:val="clear" w:color="auto" w:fill="FFFFFF"/>
+        </w:rPr>
+      </w:pPr>
+      <w:r>
+        <w:rPr>
+          <w:rStyle w:val="HTML"/>
+          <w:rFonts w:ascii="Consolas" w:hAnsi="Consolas" w:cs="Consolas"/>
+          <w:color w:val="C7254E"/>
+          <w:sz w:val="18"/>
+          <w:szCs w:val="18"/>
+          <w:bdr w:val="none" w:sz="0" w:space="0" w:color="auto" w:frame="1"/>
+          <w:shd w:val="clear" w:color="auto" w:fill="F6F6F6"/>
+        </w:rPr>
+        <w:t>render()</w:t>
+      </w:r>
+      <w:r>
+        <w:rPr>
+          <w:rFonts w:ascii="Arial" w:hAnsi="Arial" w:cs="Arial"/>
+          <w:color w:val="2F2F2F"/>
+          <w:shd w:val="clear" w:color="auto" w:fill="FFFFFF"/>
+        </w:rPr>
+        <w:t>方法通过调用</w:t>
+      </w:r>
+      <w:r>
+        <w:rPr>
+          <w:rStyle w:val="HTML"/>
+          <w:rFonts w:ascii="Consolas" w:hAnsi="Consolas" w:cs="Consolas"/>
+          <w:color w:val="C7254E"/>
+          <w:sz w:val="18"/>
+          <w:szCs w:val="18"/>
+          <w:bdr w:val="none" w:sz="0" w:space="0" w:color="auto" w:frame="1"/>
+          <w:shd w:val="clear" w:color="auto" w:fill="F6F6F6"/>
+        </w:rPr>
+        <w:t>resolveViewName()</w:t>
+      </w:r>
+      <w:r>
+        <w:rPr>
+          <w:rFonts w:ascii="Arial" w:hAnsi="Arial" w:cs="Arial"/>
+          <w:color w:val="2F2F2F"/>
+          <w:shd w:val="clear" w:color="auto" w:fill="FFFFFF"/>
+        </w:rPr>
+        <w:t>方法根据视图名称解析对应的视图</w:t>
+      </w:r>
+      <w:r>
+        <w:rPr>
+          <w:rStyle w:val="HTML"/>
+          <w:rFonts w:ascii="Consolas" w:hAnsi="Consolas" w:cs="Consolas"/>
+          <w:color w:val="C7254E"/>
+          <w:sz w:val="18"/>
+          <w:szCs w:val="18"/>
+          <w:bdr w:val="none" w:sz="0" w:space="0" w:color="auto" w:frame="1"/>
+          <w:shd w:val="clear" w:color="auto" w:fill="F6F6F6"/>
+        </w:rPr>
+        <w:t>View</w:t>
+      </w:r>
+      <w:r>
+        <w:rPr>
+          <w:rFonts w:ascii="Arial" w:hAnsi="Arial" w:cs="Arial"/>
+          <w:color w:val="2F2F2F"/>
+          <w:shd w:val="clear" w:color="auto" w:fill="FFFFFF"/>
+        </w:rPr>
+        <w:t>，该方法源码如下</w:t>
+      </w:r>
+      <w:r>
+        <w:rPr>
+          <w:rFonts w:ascii="Arial" w:hAnsi="Arial" w:cs="Arial"/>
+          <w:color w:val="2F2F2F"/>
+          <w:shd w:val="clear" w:color="auto" w:fill="FFFFFF"/>
+        </w:rPr>
+        <w:t>:</w:t>
+      </w:r>
+    </w:p>
+    <w:p>
+      <w:pPr>
+        <w:widowControl/>
+        <w:spacing w:before="100" w:beforeAutospacing="1" w:after="100" w:afterAutospacing="1"/>
+        <w:jc w:val="left"/>
+        <w:rPr>
+          <w:rFonts w:ascii="宋体" w:eastAsia="宋体" w:hAnsi="宋体" w:cs="宋体"/>
+          <w:kern w:val="0"/>
+          <w:sz w:val="24"/>
+          <w:szCs w:val="24"/>
+        </w:rPr>
+      </w:pPr>
+      <w:r>
+        <w:rPr>
+          <w:noProof/>
+        </w:rPr>
+        <w:drawing>
+          <wp:inline distT="0" distB="0" distL="0" distR="0" wp14:anchorId="77F3B3F1" wp14:editId="75DF1DB7">
+            <wp:extent cx="5676190" cy="4438095"/>
+            <wp:effectExtent l="0" t="0" r="1270" b="635"/>
+            <wp:docPr id="61" name="图片 61"/>
+            <wp:cNvGraphicFramePr>
+              <a:graphicFrameLocks xmlns:a="http://schemas.openxmlformats.org/drawingml/2006/main" noChangeAspect="1"/>
+            </wp:cNvGraphicFramePr>
+            <a:graphic xmlns:a="http://schemas.openxmlformats.org/drawingml/2006/main">
+              <a:graphicData uri="http://schemas.openxmlformats.org/drawingml/2006/picture">
+                <pic:pic xmlns:pic="http://schemas.openxmlformats.org/drawingml/2006/picture">
+                  <pic:nvPicPr>
+                    <pic:cNvPr id="1" name=""/>
+                    <pic:cNvPicPr/>
+                  </pic:nvPicPr>
+                  <pic:blipFill>
+                    <a:blip r:embed="rId59"/>
+                    <a:stretch>
+                      <a:fillRect/>
+                    </a:stretch>
+                  </pic:blipFill>
+                  <pic:spPr>
+                    <a:xfrm>
+                      <a:off x="0" y="0"/>
+                      <a:ext cx="5676190" cy="4438095"/>
+                    </a:xfrm>
+                    <a:prstGeom prst="rect">
+                      <a:avLst/>
+                    </a:prstGeom>
+                  </pic:spPr>
+                </pic:pic>
+              </a:graphicData>
+            </a:graphic>
+          </wp:inline>
+        </w:drawing>
+      </w:r>
+    </w:p>
+    <w:p>
+      <w:pPr>
+        <w:widowControl/>
+        <w:spacing w:before="100" w:beforeAutospacing="1" w:after="100" w:afterAutospacing="1"/>
+        <w:jc w:val="left"/>
+        <w:rPr>
+          <w:rFonts w:ascii="宋体" w:eastAsia="宋体" w:hAnsi="宋体" w:cs="宋体"/>
+          <w:kern w:val="0"/>
+          <w:sz w:val="24"/>
+          <w:szCs w:val="24"/>
+        </w:rPr>
+      </w:pPr>
+      <w:r>
+        <w:rPr>
+          <w:rFonts w:ascii="宋体" w:eastAsia="宋体" w:hAnsi="宋体" w:cs="宋体"/>
+          <w:kern w:val="0"/>
+          <w:sz w:val="24"/>
+          <w:szCs w:val="24"/>
+        </w:rPr>
+        <w:t>resolveViewName()方法通过遍历配置的所有ViewResolver类根据视图名称来解析对应的视图View，如果找到则返回对应视图View，没有找到则返回null。</w:t>
+      </w:r>
+    </w:p>
+    <w:p>
+      <w:pPr>
+        <w:widowControl/>
+        <w:spacing w:before="100" w:beforeAutospacing="1" w:after="100" w:afterAutospacing="1"/>
+        <w:jc w:val="left"/>
+        <w:rPr>
+          <w:rFonts w:ascii="宋体" w:eastAsia="宋体" w:hAnsi="宋体" w:cs="宋体"/>
+          <w:kern w:val="0"/>
+          <w:sz w:val="24"/>
+          <w:szCs w:val="24"/>
+        </w:rPr>
+      </w:pPr>
+      <w:r>
+        <w:rPr>
+          <w:rFonts w:ascii="宋体" w:eastAsia="宋体" w:hAnsi="宋体" w:cs="宋体"/>
+          <w:kern w:val="0"/>
+          <w:sz w:val="24"/>
+          <w:szCs w:val="24"/>
+        </w:rPr>
+        <w:t>回到前一个render()方法，如果上述方法返回的视图为null则抛出异常，这个异常相信大多数人也见过，当开发时写错了返回的View视图名称时就会抛出该异常。接下来调用具体视图的render()方法来进行Model数据的渲染填充，最终构造成完整的视图。</w:t>
+      </w:r>
+    </w:p>
+    <w:p>
+      <w:pPr>
+        <w:widowControl/>
+        <w:spacing w:before="100" w:beforeAutospacing="1" w:after="100" w:afterAutospacing="1"/>
+        <w:jc w:val="left"/>
+        <w:rPr>
+          <w:rFonts w:ascii="宋体" w:eastAsia="宋体" w:hAnsi="宋体" w:cs="宋体"/>
+          <w:kern w:val="0"/>
+          <w:sz w:val="24"/>
+          <w:szCs w:val="24"/>
+        </w:rPr>
+      </w:pPr>
+      <w:r>
+        <w:rPr>
+          <w:rFonts w:ascii="宋体" w:eastAsia="宋体" w:hAnsi="宋体" w:cs="宋体"/>
+          <w:kern w:val="0"/>
+          <w:sz w:val="24"/>
+          <w:szCs w:val="24"/>
+        </w:rPr>
+        <w:t>到这里，doDispatch()的外层try-catch异常的作用我们就知道了，为了捕获渲染视图时的异常，通过两层嵌套的try-catch，Spring MVC就能够捕获到三大组件在处理用户请求时的异常，通过这样的方法能够很方便的实现统一的异常处理。</w:t>
+      </w:r>
+    </w:p>
+    <w:p>
+      <w:pPr>
+        <w:widowControl/>
+        <w:jc w:val="left"/>
+        <w:rPr>
+          <w:rFonts w:ascii="宋体" w:eastAsia="宋体" w:hAnsi="宋体" w:cs="宋体" w:hint="eastAsia"/>
+          <w:kern w:val="0"/>
+          <w:sz w:val="24"/>
+          <w:szCs w:val="24"/>
+        </w:rPr>
+      </w:pPr>
+      <w:r>
+        <w:rPr>
+          <w:rFonts w:ascii="宋体" w:eastAsia="宋体" w:hAnsi="宋体" w:cs="宋体"/>
+          <w:kern w:val="0"/>
+          <w:sz w:val="24"/>
+          <w:szCs w:val="24"/>
+        </w:rPr>
+        <w:br/>
+      </w:r>
       <w:bookmarkStart w:id="0" w:name="_GoBack"/>
       <w:bookmarkEnd w:id="0"/>
+    </w:p>
+    <w:p>
+      <w:pPr>
+        <w:widowControl/>
+        <w:spacing w:before="100" w:beforeAutospacing="1" w:after="100" w:afterAutospacing="1"/>
+        <w:jc w:val="left"/>
+        <w:rPr>
+          <w:rFonts w:ascii="宋体" w:eastAsia="宋体" w:hAnsi="宋体" w:cs="宋体" w:hint="eastAsia"/>
+          <w:kern w:val="0"/>
+          <w:sz w:val="24"/>
+          <w:szCs w:val="24"/>
+        </w:rPr>
+      </w:pPr>
+    </w:p>
+    <w:p>
+      <w:pPr>
+        <w:rPr>
+          <w:rFonts w:hint="eastAsia"/>
+        </w:rPr>
+      </w:pPr>
+    </w:p>
+    <w:p>
+      <w:pPr>
+        <w:widowControl/>
+        <w:jc w:val="left"/>
+        <w:rPr>
+          <w:rFonts w:ascii="宋体" w:eastAsia="宋体" w:hAnsi="宋体" w:cs="宋体" w:hint="eastAsia"/>
+          <w:kern w:val="0"/>
+          <w:sz w:val="24"/>
+          <w:szCs w:val="24"/>
+        </w:rPr>
+      </w:pPr>
+    </w:p>
+    <w:p>
+      <w:pPr>
+        <w:widowControl/>
+        <w:spacing w:before="100" w:beforeAutospacing="1" w:after="100" w:afterAutospacing="1"/>
+        <w:jc w:val="left"/>
+        <w:rPr>
+          <w:rFonts w:ascii="宋体" w:eastAsia="宋体" w:hAnsi="宋体" w:cs="宋体" w:hint="eastAsia"/>
+          <w:kern w:val="0"/>
+          <w:sz w:val="24"/>
+          <w:szCs w:val="24"/>
+        </w:rPr>
+      </w:pPr>
+    </w:p>
+    <w:p>
+      <w:pPr>
+        <w:widowControl/>
+        <w:jc w:val="left"/>
+        <w:rPr>
+          <w:rFonts w:ascii="宋体" w:eastAsia="宋体" w:hAnsi="宋体" w:cs="宋体" w:hint="eastAsia"/>
+          <w:kern w:val="0"/>
+          <w:sz w:val="24"/>
+          <w:szCs w:val="24"/>
+        </w:rPr>
+      </w:pPr>
+    </w:p>
+    <w:p>
+      <w:pPr>
+        <w:widowControl/>
+        <w:jc w:val="left"/>
+        <w:rPr>
+          <w:rFonts w:ascii="宋体" w:eastAsia="宋体" w:hAnsi="宋体" w:cs="宋体" w:hint="eastAsia"/>
+          <w:kern w:val="0"/>
+          <w:sz w:val="24"/>
+          <w:szCs w:val="24"/>
+        </w:rPr>
+      </w:pPr>
+      <w:r>
+        <w:rPr>
+          <w:rFonts w:ascii="宋体" w:eastAsia="宋体" w:hAnsi="宋体" w:cs="宋体"/>
+          <w:kern w:val="0"/>
+          <w:sz w:val="24"/>
+          <w:szCs w:val="24"/>
+        </w:rPr>
+        <w:br/>
+      </w:r>
+    </w:p>
+    <w:p>
+      <w:pPr>
+        <w:widowControl/>
+        <w:spacing w:before="100" w:beforeAutospacing="1" w:after="100" w:afterAutospacing="1"/>
+        <w:jc w:val="left"/>
+        <w:rPr>
+          <w:rFonts w:ascii="宋体" w:eastAsia="宋体" w:hAnsi="宋体" w:cs="宋体" w:hint="eastAsia"/>
+          <w:kern w:val="0"/>
+          <w:sz w:val="24"/>
+          <w:szCs w:val="24"/>
+        </w:rPr>
+      </w:pPr>
+    </w:p>
+    <w:p>
+      <w:pPr>
+        <w:pStyle w:val="a5"/>
+        <w:rPr>
+          <w:rFonts w:hint="eastAsia"/>
+        </w:rPr>
+      </w:pPr>
+    </w:p>
+    <w:p>
+      <w:pPr>
+        <w:rPr>
+          <w:rFonts w:hint="eastAsia"/>
+        </w:rPr>
+      </w:pPr>
+    </w:p>
+    <w:p>
+      <w:pPr>
+        <w:widowControl/>
+        <w:jc w:val="left"/>
+        <w:rPr>
+          <w:rFonts w:ascii="宋体" w:eastAsia="宋体" w:hAnsi="宋体" w:cs="宋体" w:hint="eastAsia"/>
+          <w:kern w:val="0"/>
+          <w:sz w:val="24"/>
+          <w:szCs w:val="24"/>
+        </w:rPr>
+      </w:pPr>
+      <w:r>
+        <w:rPr>
+          <w:rFonts w:ascii="宋体" w:eastAsia="宋体" w:hAnsi="宋体" w:cs="宋体" w:hint="eastAsia"/>
+          <w:kern w:val="0"/>
+          <w:sz w:val="24"/>
+          <w:szCs w:val="24"/>
+        </w:rPr>
+        <w:t xml:space="preserve"> </w:t>
+      </w:r>
+    </w:p>
+    <w:p>
+      <w:pPr>
+        <w:pStyle w:val="a3"/>
+        <w:widowControl/>
+        <w:ind w:left="420" w:firstLineChars="0" w:firstLine="0"/>
+        <w:jc w:val="left"/>
+        <w:rPr>
+          <w:rFonts w:ascii="宋体" w:eastAsia="宋体" w:hAnsi="宋体" w:cs="宋体" w:hint="eastAsia"/>
+          <w:kern w:val="0"/>
+          <w:sz w:val="24"/>
+          <w:szCs w:val="24"/>
+        </w:rPr>
+      </w:pPr>
+    </w:p>
+    <w:p>
+      <w:pPr>
+        <w:widowControl/>
+        <w:jc w:val="left"/>
+        <w:rPr>
+          <w:rFonts w:hint="eastAsia"/>
+        </w:rPr>
+      </w:pPr>
     </w:p>
     <w:sectPr>
       <w:pgSz w:w="11906" w:h="16838"/>
@@ -1512,6 +6665,232 @@
 <file path=word/numbering.xml><?xml version="1.0" encoding="utf-8"?>
 <w:numbering xmlns:wpc="http://schemas.microsoft.com/office/word/2010/wordprocessingCanvas" xmlns:mc="http://schemas.openxmlformats.org/markup-compatibility/2006" xmlns:o="urn:schemas-microsoft-com:office:office" xmlns:r="http://schemas.openxmlformats.org/officeDocument/2006/relationships" xmlns:m="http://schemas.openxmlformats.org/officeDocument/2006/math" xmlns:v="urn:schemas-microsoft-com:vml" xmlns:wp14="http://schemas.microsoft.com/office/word/2010/wordprocessingDrawing" xmlns:wp="http://schemas.openxmlformats.org/drawingml/2006/wordprocessingDrawing" xmlns:w10="urn:schemas-microsoft-com:office:word" xmlns:w="http://schemas.openxmlformats.org/wordprocessingml/2006/main" xmlns:w14="http://schemas.microsoft.com/office/word/2010/wordml" xmlns:w15="http://schemas.microsoft.com/office/word/2012/wordml" xmlns:wpg="http://schemas.microsoft.com/office/word/2010/wordprocessingGroup" xmlns:wpi="http://schemas.microsoft.com/office/word/2010/wordprocessingInk" xmlns:wne="http://schemas.microsoft.com/office/word/2006/wordml" xmlns:wps="http://schemas.microsoft.com/office/word/2010/wordprocessingShape" mc:Ignorable="w14 w15 wp14">
   <w:abstractNum w:abstractNumId="0">
+    <w:nsid w:val="0F0437F4"/>
+    <w:multiLevelType w:val="hybridMultilevel"/>
+    <w:tmpl w:val="73F29D62"/>
+    <w:lvl w:ilvl="0" w:tplc="04090001">
+      <w:start w:val="1"/>
+      <w:numFmt w:val="bullet"/>
+      <w:lvlText w:val=""/>
+      <w:lvlJc w:val="left"/>
+      <w:pPr>
+        <w:ind w:left="420" w:hanging="420"/>
+      </w:pPr>
+      <w:rPr>
+        <w:rFonts w:ascii="Wingdings" w:hAnsi="Wingdings" w:hint="default"/>
+      </w:rPr>
+    </w:lvl>
+    <w:lvl w:ilvl="1" w:tplc="04090003" w:tentative="1">
+      <w:start w:val="1"/>
+      <w:numFmt w:val="bullet"/>
+      <w:lvlText w:val=""/>
+      <w:lvlJc w:val="left"/>
+      <w:pPr>
+        <w:ind w:left="840" w:hanging="420"/>
+      </w:pPr>
+      <w:rPr>
+        <w:rFonts w:ascii="Wingdings" w:hAnsi="Wingdings" w:hint="default"/>
+      </w:rPr>
+    </w:lvl>
+    <w:lvl w:ilvl="2" w:tplc="04090005" w:tentative="1">
+      <w:start w:val="1"/>
+      <w:numFmt w:val="bullet"/>
+      <w:lvlText w:val=""/>
+      <w:lvlJc w:val="left"/>
+      <w:pPr>
+        <w:ind w:left="1260" w:hanging="420"/>
+      </w:pPr>
+      <w:rPr>
+        <w:rFonts w:ascii="Wingdings" w:hAnsi="Wingdings" w:hint="default"/>
+      </w:rPr>
+    </w:lvl>
+    <w:lvl w:ilvl="3" w:tplc="04090001" w:tentative="1">
+      <w:start w:val="1"/>
+      <w:numFmt w:val="bullet"/>
+      <w:lvlText w:val=""/>
+      <w:lvlJc w:val="left"/>
+      <w:pPr>
+        <w:ind w:left="1680" w:hanging="420"/>
+      </w:pPr>
+      <w:rPr>
+        <w:rFonts w:ascii="Wingdings" w:hAnsi="Wingdings" w:hint="default"/>
+      </w:rPr>
+    </w:lvl>
+    <w:lvl w:ilvl="4" w:tplc="04090003" w:tentative="1">
+      <w:start w:val="1"/>
+      <w:numFmt w:val="bullet"/>
+      <w:lvlText w:val=""/>
+      <w:lvlJc w:val="left"/>
+      <w:pPr>
+        <w:ind w:left="2100" w:hanging="420"/>
+      </w:pPr>
+      <w:rPr>
+        <w:rFonts w:ascii="Wingdings" w:hAnsi="Wingdings" w:hint="default"/>
+      </w:rPr>
+    </w:lvl>
+    <w:lvl w:ilvl="5" w:tplc="04090005" w:tentative="1">
+      <w:start w:val="1"/>
+      <w:numFmt w:val="bullet"/>
+      <w:lvlText w:val=""/>
+      <w:lvlJc w:val="left"/>
+      <w:pPr>
+        <w:ind w:left="2520" w:hanging="420"/>
+      </w:pPr>
+      <w:rPr>
+        <w:rFonts w:ascii="Wingdings" w:hAnsi="Wingdings" w:hint="default"/>
+      </w:rPr>
+    </w:lvl>
+    <w:lvl w:ilvl="6" w:tplc="04090001" w:tentative="1">
+      <w:start w:val="1"/>
+      <w:numFmt w:val="bullet"/>
+      <w:lvlText w:val=""/>
+      <w:lvlJc w:val="left"/>
+      <w:pPr>
+        <w:ind w:left="2940" w:hanging="420"/>
+      </w:pPr>
+      <w:rPr>
+        <w:rFonts w:ascii="Wingdings" w:hAnsi="Wingdings" w:hint="default"/>
+      </w:rPr>
+    </w:lvl>
+    <w:lvl w:ilvl="7" w:tplc="04090003" w:tentative="1">
+      <w:start w:val="1"/>
+      <w:numFmt w:val="bullet"/>
+      <w:lvlText w:val=""/>
+      <w:lvlJc w:val="left"/>
+      <w:pPr>
+        <w:ind w:left="3360" w:hanging="420"/>
+      </w:pPr>
+      <w:rPr>
+        <w:rFonts w:ascii="Wingdings" w:hAnsi="Wingdings" w:hint="default"/>
+      </w:rPr>
+    </w:lvl>
+    <w:lvl w:ilvl="8" w:tplc="04090005" w:tentative="1">
+      <w:start w:val="1"/>
+      <w:numFmt w:val="bullet"/>
+      <w:lvlText w:val=""/>
+      <w:lvlJc w:val="left"/>
+      <w:pPr>
+        <w:ind w:left="3780" w:hanging="420"/>
+      </w:pPr>
+      <w:rPr>
+        <w:rFonts w:ascii="Wingdings" w:hAnsi="Wingdings" w:hint="default"/>
+      </w:rPr>
+    </w:lvl>
+  </w:abstractNum>
+  <w:abstractNum w:abstractNumId="1">
+    <w:nsid w:val="10900C8F"/>
+    <w:multiLevelType w:val="hybridMultilevel"/>
+    <w:tmpl w:val="F2BEFBA0"/>
+    <w:lvl w:ilvl="0" w:tplc="04090001">
+      <w:start w:val="1"/>
+      <w:numFmt w:val="bullet"/>
+      <w:lvlText w:val=""/>
+      <w:lvlJc w:val="left"/>
+      <w:pPr>
+        <w:ind w:left="420" w:hanging="420"/>
+      </w:pPr>
+      <w:rPr>
+        <w:rFonts w:ascii="Wingdings" w:hAnsi="Wingdings" w:hint="default"/>
+      </w:rPr>
+    </w:lvl>
+    <w:lvl w:ilvl="1" w:tplc="04090003" w:tentative="1">
+      <w:start w:val="1"/>
+      <w:numFmt w:val="bullet"/>
+      <w:lvlText w:val=""/>
+      <w:lvlJc w:val="left"/>
+      <w:pPr>
+        <w:ind w:left="840" w:hanging="420"/>
+      </w:pPr>
+      <w:rPr>
+        <w:rFonts w:ascii="Wingdings" w:hAnsi="Wingdings" w:hint="default"/>
+      </w:rPr>
+    </w:lvl>
+    <w:lvl w:ilvl="2" w:tplc="04090005" w:tentative="1">
+      <w:start w:val="1"/>
+      <w:numFmt w:val="bullet"/>
+      <w:lvlText w:val=""/>
+      <w:lvlJc w:val="left"/>
+      <w:pPr>
+        <w:ind w:left="1260" w:hanging="420"/>
+      </w:pPr>
+      <w:rPr>
+        <w:rFonts w:ascii="Wingdings" w:hAnsi="Wingdings" w:hint="default"/>
+      </w:rPr>
+    </w:lvl>
+    <w:lvl w:ilvl="3" w:tplc="04090001" w:tentative="1">
+      <w:start w:val="1"/>
+      <w:numFmt w:val="bullet"/>
+      <w:lvlText w:val=""/>
+      <w:lvlJc w:val="left"/>
+      <w:pPr>
+        <w:ind w:left="1680" w:hanging="420"/>
+      </w:pPr>
+      <w:rPr>
+        <w:rFonts w:ascii="Wingdings" w:hAnsi="Wingdings" w:hint="default"/>
+      </w:rPr>
+    </w:lvl>
+    <w:lvl w:ilvl="4" w:tplc="04090003" w:tentative="1">
+      <w:start w:val="1"/>
+      <w:numFmt w:val="bullet"/>
+      <w:lvlText w:val=""/>
+      <w:lvlJc w:val="left"/>
+      <w:pPr>
+        <w:ind w:left="2100" w:hanging="420"/>
+      </w:pPr>
+      <w:rPr>
+        <w:rFonts w:ascii="Wingdings" w:hAnsi="Wingdings" w:hint="default"/>
+      </w:rPr>
+    </w:lvl>
+    <w:lvl w:ilvl="5" w:tplc="04090005" w:tentative="1">
+      <w:start w:val="1"/>
+      <w:numFmt w:val="bullet"/>
+      <w:lvlText w:val=""/>
+      <w:lvlJc w:val="left"/>
+      <w:pPr>
+        <w:ind w:left="2520" w:hanging="420"/>
+      </w:pPr>
+      <w:rPr>
+        <w:rFonts w:ascii="Wingdings" w:hAnsi="Wingdings" w:hint="default"/>
+      </w:rPr>
+    </w:lvl>
+    <w:lvl w:ilvl="6" w:tplc="04090001" w:tentative="1">
+      <w:start w:val="1"/>
+      <w:numFmt w:val="bullet"/>
+      <w:lvlText w:val=""/>
+      <w:lvlJc w:val="left"/>
+      <w:pPr>
+        <w:ind w:left="2940" w:hanging="420"/>
+      </w:pPr>
+      <w:rPr>
+        <w:rFonts w:ascii="Wingdings" w:hAnsi="Wingdings" w:hint="default"/>
+      </w:rPr>
+    </w:lvl>
+    <w:lvl w:ilvl="7" w:tplc="04090003" w:tentative="1">
+      <w:start w:val="1"/>
+      <w:numFmt w:val="bullet"/>
+      <w:lvlText w:val=""/>
+      <w:lvlJc w:val="left"/>
+      <w:pPr>
+        <w:ind w:left="3360" w:hanging="420"/>
+      </w:pPr>
+      <w:rPr>
+        <w:rFonts w:ascii="Wingdings" w:hAnsi="Wingdings" w:hint="default"/>
+      </w:rPr>
+    </w:lvl>
+    <w:lvl w:ilvl="8" w:tplc="04090005" w:tentative="1">
+      <w:start w:val="1"/>
+      <w:numFmt w:val="bullet"/>
+      <w:lvlText w:val=""/>
+      <w:lvlJc w:val="left"/>
+      <w:pPr>
+        <w:ind w:left="3780" w:hanging="420"/>
+      </w:pPr>
+      <w:rPr>
+        <w:rFonts w:ascii="Wingdings" w:hAnsi="Wingdings" w:hint="default"/>
+      </w:rPr>
+    </w:lvl>
+  </w:abstractNum>
+  <w:abstractNum w:abstractNumId="2">
     <w:nsid w:val="19EA5862"/>
     <w:multiLevelType w:val="hybridMultilevel"/>
     <w:tmpl w:val="856AAA66"/>
@@ -1600,8 +6979,764 @@
       </w:pPr>
     </w:lvl>
   </w:abstractNum>
+  <w:abstractNum w:abstractNumId="3">
+    <w:nsid w:val="24865A98"/>
+    <w:multiLevelType w:val="multilevel"/>
+    <w:tmpl w:val="77545B38"/>
+    <w:lvl w:ilvl="0">
+      <w:start w:val="1"/>
+      <w:numFmt w:val="bullet"/>
+      <w:lvlText w:val=""/>
+      <w:lvlJc w:val="left"/>
+      <w:pPr>
+        <w:tabs>
+          <w:tab w:val="num" w:pos="720"/>
+        </w:tabs>
+        <w:ind w:left="720" w:hanging="360"/>
+      </w:pPr>
+      <w:rPr>
+        <w:rFonts w:ascii="Symbol" w:hAnsi="Symbol" w:hint="default"/>
+        <w:sz w:val="20"/>
+      </w:rPr>
+    </w:lvl>
+    <w:lvl w:ilvl="1" w:tentative="1">
+      <w:start w:val="1"/>
+      <w:numFmt w:val="bullet"/>
+      <w:lvlText w:val="o"/>
+      <w:lvlJc w:val="left"/>
+      <w:pPr>
+        <w:tabs>
+          <w:tab w:val="num" w:pos="1440"/>
+        </w:tabs>
+        <w:ind w:left="1440" w:hanging="360"/>
+      </w:pPr>
+      <w:rPr>
+        <w:rFonts w:ascii="Courier New" w:hAnsi="Courier New" w:hint="default"/>
+        <w:sz w:val="20"/>
+      </w:rPr>
+    </w:lvl>
+    <w:lvl w:ilvl="2" w:tentative="1">
+      <w:start w:val="1"/>
+      <w:numFmt w:val="bullet"/>
+      <w:lvlText w:val=""/>
+      <w:lvlJc w:val="left"/>
+      <w:pPr>
+        <w:tabs>
+          <w:tab w:val="num" w:pos="2160"/>
+        </w:tabs>
+        <w:ind w:left="2160" w:hanging="360"/>
+      </w:pPr>
+      <w:rPr>
+        <w:rFonts w:ascii="Wingdings" w:hAnsi="Wingdings" w:hint="default"/>
+        <w:sz w:val="20"/>
+      </w:rPr>
+    </w:lvl>
+    <w:lvl w:ilvl="3" w:tentative="1">
+      <w:start w:val="1"/>
+      <w:numFmt w:val="bullet"/>
+      <w:lvlText w:val=""/>
+      <w:lvlJc w:val="left"/>
+      <w:pPr>
+        <w:tabs>
+          <w:tab w:val="num" w:pos="2880"/>
+        </w:tabs>
+        <w:ind w:left="2880" w:hanging="360"/>
+      </w:pPr>
+      <w:rPr>
+        <w:rFonts w:ascii="Wingdings" w:hAnsi="Wingdings" w:hint="default"/>
+        <w:sz w:val="20"/>
+      </w:rPr>
+    </w:lvl>
+    <w:lvl w:ilvl="4" w:tentative="1">
+      <w:start w:val="1"/>
+      <w:numFmt w:val="bullet"/>
+      <w:lvlText w:val=""/>
+      <w:lvlJc w:val="left"/>
+      <w:pPr>
+        <w:tabs>
+          <w:tab w:val="num" w:pos="3600"/>
+        </w:tabs>
+        <w:ind w:left="3600" w:hanging="360"/>
+      </w:pPr>
+      <w:rPr>
+        <w:rFonts w:ascii="Wingdings" w:hAnsi="Wingdings" w:hint="default"/>
+        <w:sz w:val="20"/>
+      </w:rPr>
+    </w:lvl>
+    <w:lvl w:ilvl="5" w:tentative="1">
+      <w:start w:val="1"/>
+      <w:numFmt w:val="bullet"/>
+      <w:lvlText w:val=""/>
+      <w:lvlJc w:val="left"/>
+      <w:pPr>
+        <w:tabs>
+          <w:tab w:val="num" w:pos="4320"/>
+        </w:tabs>
+        <w:ind w:left="4320" w:hanging="360"/>
+      </w:pPr>
+      <w:rPr>
+        <w:rFonts w:ascii="Wingdings" w:hAnsi="Wingdings" w:hint="default"/>
+        <w:sz w:val="20"/>
+      </w:rPr>
+    </w:lvl>
+    <w:lvl w:ilvl="6" w:tentative="1">
+      <w:start w:val="1"/>
+      <w:numFmt w:val="bullet"/>
+      <w:lvlText w:val=""/>
+      <w:lvlJc w:val="left"/>
+      <w:pPr>
+        <w:tabs>
+          <w:tab w:val="num" w:pos="5040"/>
+        </w:tabs>
+        <w:ind w:left="5040" w:hanging="360"/>
+      </w:pPr>
+      <w:rPr>
+        <w:rFonts w:ascii="Wingdings" w:hAnsi="Wingdings" w:hint="default"/>
+        <w:sz w:val="20"/>
+      </w:rPr>
+    </w:lvl>
+    <w:lvl w:ilvl="7" w:tentative="1">
+      <w:start w:val="1"/>
+      <w:numFmt w:val="bullet"/>
+      <w:lvlText w:val=""/>
+      <w:lvlJc w:val="left"/>
+      <w:pPr>
+        <w:tabs>
+          <w:tab w:val="num" w:pos="5760"/>
+        </w:tabs>
+        <w:ind w:left="5760" w:hanging="360"/>
+      </w:pPr>
+      <w:rPr>
+        <w:rFonts w:ascii="Wingdings" w:hAnsi="Wingdings" w:hint="default"/>
+        <w:sz w:val="20"/>
+      </w:rPr>
+    </w:lvl>
+    <w:lvl w:ilvl="8" w:tentative="1">
+      <w:start w:val="1"/>
+      <w:numFmt w:val="bullet"/>
+      <w:lvlText w:val=""/>
+      <w:lvlJc w:val="left"/>
+      <w:pPr>
+        <w:tabs>
+          <w:tab w:val="num" w:pos="6480"/>
+        </w:tabs>
+        <w:ind w:left="6480" w:hanging="360"/>
+      </w:pPr>
+      <w:rPr>
+        <w:rFonts w:ascii="Wingdings" w:hAnsi="Wingdings" w:hint="default"/>
+        <w:sz w:val="20"/>
+      </w:rPr>
+    </w:lvl>
+  </w:abstractNum>
+  <w:abstractNum w:abstractNumId="4">
+    <w:nsid w:val="3DD85228"/>
+    <w:multiLevelType w:val="hybridMultilevel"/>
+    <w:tmpl w:val="19344FDE"/>
+    <w:lvl w:ilvl="0" w:tplc="0409000F">
+      <w:start w:val="1"/>
+      <w:numFmt w:val="decimal"/>
+      <w:lvlText w:val="%1."/>
+      <w:lvlJc w:val="left"/>
+      <w:pPr>
+        <w:ind w:left="420" w:hanging="420"/>
+      </w:pPr>
+    </w:lvl>
+    <w:lvl w:ilvl="1" w:tplc="04090019" w:tentative="1">
+      <w:start w:val="1"/>
+      <w:numFmt w:val="lowerLetter"/>
+      <w:lvlText w:val="%2)"/>
+      <w:lvlJc w:val="left"/>
+      <w:pPr>
+        <w:ind w:left="840" w:hanging="420"/>
+      </w:pPr>
+    </w:lvl>
+    <w:lvl w:ilvl="2" w:tplc="0409001B" w:tentative="1">
+      <w:start w:val="1"/>
+      <w:numFmt w:val="lowerRoman"/>
+      <w:lvlText w:val="%3."/>
+      <w:lvlJc w:val="right"/>
+      <w:pPr>
+        <w:ind w:left="1260" w:hanging="420"/>
+      </w:pPr>
+    </w:lvl>
+    <w:lvl w:ilvl="3" w:tplc="0409000F" w:tentative="1">
+      <w:start w:val="1"/>
+      <w:numFmt w:val="decimal"/>
+      <w:lvlText w:val="%4."/>
+      <w:lvlJc w:val="left"/>
+      <w:pPr>
+        <w:ind w:left="1680" w:hanging="420"/>
+      </w:pPr>
+    </w:lvl>
+    <w:lvl w:ilvl="4" w:tplc="04090019" w:tentative="1">
+      <w:start w:val="1"/>
+      <w:numFmt w:val="lowerLetter"/>
+      <w:lvlText w:val="%5)"/>
+      <w:lvlJc w:val="left"/>
+      <w:pPr>
+        <w:ind w:left="2100" w:hanging="420"/>
+      </w:pPr>
+    </w:lvl>
+    <w:lvl w:ilvl="5" w:tplc="0409001B" w:tentative="1">
+      <w:start w:val="1"/>
+      <w:numFmt w:val="lowerRoman"/>
+      <w:lvlText w:val="%6."/>
+      <w:lvlJc w:val="right"/>
+      <w:pPr>
+        <w:ind w:left="2520" w:hanging="420"/>
+      </w:pPr>
+    </w:lvl>
+    <w:lvl w:ilvl="6" w:tplc="0409000F" w:tentative="1">
+      <w:start w:val="1"/>
+      <w:numFmt w:val="decimal"/>
+      <w:lvlText w:val="%7."/>
+      <w:lvlJc w:val="left"/>
+      <w:pPr>
+        <w:ind w:left="2940" w:hanging="420"/>
+      </w:pPr>
+    </w:lvl>
+    <w:lvl w:ilvl="7" w:tplc="04090019" w:tentative="1">
+      <w:start w:val="1"/>
+      <w:numFmt w:val="lowerLetter"/>
+      <w:lvlText w:val="%8)"/>
+      <w:lvlJc w:val="left"/>
+      <w:pPr>
+        <w:ind w:left="3360" w:hanging="420"/>
+      </w:pPr>
+    </w:lvl>
+    <w:lvl w:ilvl="8" w:tplc="0409001B" w:tentative="1">
+      <w:start w:val="1"/>
+      <w:numFmt w:val="lowerRoman"/>
+      <w:lvlText w:val="%9."/>
+      <w:lvlJc w:val="right"/>
+      <w:pPr>
+        <w:ind w:left="3780" w:hanging="420"/>
+      </w:pPr>
+    </w:lvl>
+  </w:abstractNum>
+  <w:abstractNum w:abstractNumId="5">
+    <w:nsid w:val="45C31566"/>
+    <w:multiLevelType w:val="multilevel"/>
+    <w:tmpl w:val="3FD2DDDE"/>
+    <w:lvl w:ilvl="0">
+      <w:start w:val="1"/>
+      <w:numFmt w:val="bullet"/>
+      <w:lvlText w:val=""/>
+      <w:lvlJc w:val="left"/>
+      <w:pPr>
+        <w:tabs>
+          <w:tab w:val="num" w:pos="720"/>
+        </w:tabs>
+        <w:ind w:left="720" w:hanging="360"/>
+      </w:pPr>
+      <w:rPr>
+        <w:rFonts w:ascii="Symbol" w:hAnsi="Symbol" w:hint="default"/>
+        <w:sz w:val="20"/>
+      </w:rPr>
+    </w:lvl>
+    <w:lvl w:ilvl="1" w:tentative="1">
+      <w:start w:val="1"/>
+      <w:numFmt w:val="bullet"/>
+      <w:lvlText w:val="o"/>
+      <w:lvlJc w:val="left"/>
+      <w:pPr>
+        <w:tabs>
+          <w:tab w:val="num" w:pos="1440"/>
+        </w:tabs>
+        <w:ind w:left="1440" w:hanging="360"/>
+      </w:pPr>
+      <w:rPr>
+        <w:rFonts w:ascii="Courier New" w:hAnsi="Courier New" w:hint="default"/>
+        <w:sz w:val="20"/>
+      </w:rPr>
+    </w:lvl>
+    <w:lvl w:ilvl="2" w:tentative="1">
+      <w:start w:val="1"/>
+      <w:numFmt w:val="bullet"/>
+      <w:lvlText w:val=""/>
+      <w:lvlJc w:val="left"/>
+      <w:pPr>
+        <w:tabs>
+          <w:tab w:val="num" w:pos="2160"/>
+        </w:tabs>
+        <w:ind w:left="2160" w:hanging="360"/>
+      </w:pPr>
+      <w:rPr>
+        <w:rFonts w:ascii="Wingdings" w:hAnsi="Wingdings" w:hint="default"/>
+        <w:sz w:val="20"/>
+      </w:rPr>
+    </w:lvl>
+    <w:lvl w:ilvl="3" w:tentative="1">
+      <w:start w:val="1"/>
+      <w:numFmt w:val="bullet"/>
+      <w:lvlText w:val=""/>
+      <w:lvlJc w:val="left"/>
+      <w:pPr>
+        <w:tabs>
+          <w:tab w:val="num" w:pos="2880"/>
+        </w:tabs>
+        <w:ind w:left="2880" w:hanging="360"/>
+      </w:pPr>
+      <w:rPr>
+        <w:rFonts w:ascii="Wingdings" w:hAnsi="Wingdings" w:hint="default"/>
+        <w:sz w:val="20"/>
+      </w:rPr>
+    </w:lvl>
+    <w:lvl w:ilvl="4" w:tentative="1">
+      <w:start w:val="1"/>
+      <w:numFmt w:val="bullet"/>
+      <w:lvlText w:val=""/>
+      <w:lvlJc w:val="left"/>
+      <w:pPr>
+        <w:tabs>
+          <w:tab w:val="num" w:pos="3600"/>
+        </w:tabs>
+        <w:ind w:left="3600" w:hanging="360"/>
+      </w:pPr>
+      <w:rPr>
+        <w:rFonts w:ascii="Wingdings" w:hAnsi="Wingdings" w:hint="default"/>
+        <w:sz w:val="20"/>
+      </w:rPr>
+    </w:lvl>
+    <w:lvl w:ilvl="5" w:tentative="1">
+      <w:start w:val="1"/>
+      <w:numFmt w:val="bullet"/>
+      <w:lvlText w:val=""/>
+      <w:lvlJc w:val="left"/>
+      <w:pPr>
+        <w:tabs>
+          <w:tab w:val="num" w:pos="4320"/>
+        </w:tabs>
+        <w:ind w:left="4320" w:hanging="360"/>
+      </w:pPr>
+      <w:rPr>
+        <w:rFonts w:ascii="Wingdings" w:hAnsi="Wingdings" w:hint="default"/>
+        <w:sz w:val="20"/>
+      </w:rPr>
+    </w:lvl>
+    <w:lvl w:ilvl="6" w:tentative="1">
+      <w:start w:val="1"/>
+      <w:numFmt w:val="bullet"/>
+      <w:lvlText w:val=""/>
+      <w:lvlJc w:val="left"/>
+      <w:pPr>
+        <w:tabs>
+          <w:tab w:val="num" w:pos="5040"/>
+        </w:tabs>
+        <w:ind w:left="5040" w:hanging="360"/>
+      </w:pPr>
+      <w:rPr>
+        <w:rFonts w:ascii="Wingdings" w:hAnsi="Wingdings" w:hint="default"/>
+        <w:sz w:val="20"/>
+      </w:rPr>
+    </w:lvl>
+    <w:lvl w:ilvl="7" w:tentative="1">
+      <w:start w:val="1"/>
+      <w:numFmt w:val="bullet"/>
+      <w:lvlText w:val=""/>
+      <w:lvlJc w:val="left"/>
+      <w:pPr>
+        <w:tabs>
+          <w:tab w:val="num" w:pos="5760"/>
+        </w:tabs>
+        <w:ind w:left="5760" w:hanging="360"/>
+      </w:pPr>
+      <w:rPr>
+        <w:rFonts w:ascii="Wingdings" w:hAnsi="Wingdings" w:hint="default"/>
+        <w:sz w:val="20"/>
+      </w:rPr>
+    </w:lvl>
+    <w:lvl w:ilvl="8" w:tentative="1">
+      <w:start w:val="1"/>
+      <w:numFmt w:val="bullet"/>
+      <w:lvlText w:val=""/>
+      <w:lvlJc w:val="left"/>
+      <w:pPr>
+        <w:tabs>
+          <w:tab w:val="num" w:pos="6480"/>
+        </w:tabs>
+        <w:ind w:left="6480" w:hanging="360"/>
+      </w:pPr>
+      <w:rPr>
+        <w:rFonts w:ascii="Wingdings" w:hAnsi="Wingdings" w:hint="default"/>
+        <w:sz w:val="20"/>
+      </w:rPr>
+    </w:lvl>
+  </w:abstractNum>
+  <w:abstractNum w:abstractNumId="6">
+    <w:nsid w:val="45E651FD"/>
+    <w:multiLevelType w:val="hybridMultilevel"/>
+    <w:tmpl w:val="80DAD1DC"/>
+    <w:lvl w:ilvl="0" w:tplc="0409000F">
+      <w:start w:val="1"/>
+      <w:numFmt w:val="decimal"/>
+      <w:lvlText w:val="%1."/>
+      <w:lvlJc w:val="left"/>
+      <w:pPr>
+        <w:ind w:left="840" w:hanging="420"/>
+      </w:pPr>
+    </w:lvl>
+    <w:lvl w:ilvl="1" w:tplc="04090019" w:tentative="1">
+      <w:start w:val="1"/>
+      <w:numFmt w:val="lowerLetter"/>
+      <w:lvlText w:val="%2)"/>
+      <w:lvlJc w:val="left"/>
+      <w:pPr>
+        <w:ind w:left="1260" w:hanging="420"/>
+      </w:pPr>
+    </w:lvl>
+    <w:lvl w:ilvl="2" w:tplc="0409001B" w:tentative="1">
+      <w:start w:val="1"/>
+      <w:numFmt w:val="lowerRoman"/>
+      <w:lvlText w:val="%3."/>
+      <w:lvlJc w:val="right"/>
+      <w:pPr>
+        <w:ind w:left="1680" w:hanging="420"/>
+      </w:pPr>
+    </w:lvl>
+    <w:lvl w:ilvl="3" w:tplc="0409000F" w:tentative="1">
+      <w:start w:val="1"/>
+      <w:numFmt w:val="decimal"/>
+      <w:lvlText w:val="%4."/>
+      <w:lvlJc w:val="left"/>
+      <w:pPr>
+        <w:ind w:left="2100" w:hanging="420"/>
+      </w:pPr>
+    </w:lvl>
+    <w:lvl w:ilvl="4" w:tplc="04090019" w:tentative="1">
+      <w:start w:val="1"/>
+      <w:numFmt w:val="lowerLetter"/>
+      <w:lvlText w:val="%5)"/>
+      <w:lvlJc w:val="left"/>
+      <w:pPr>
+        <w:ind w:left="2520" w:hanging="420"/>
+      </w:pPr>
+    </w:lvl>
+    <w:lvl w:ilvl="5" w:tplc="0409001B" w:tentative="1">
+      <w:start w:val="1"/>
+      <w:numFmt w:val="lowerRoman"/>
+      <w:lvlText w:val="%6."/>
+      <w:lvlJc w:val="right"/>
+      <w:pPr>
+        <w:ind w:left="2940" w:hanging="420"/>
+      </w:pPr>
+    </w:lvl>
+    <w:lvl w:ilvl="6" w:tplc="0409000F" w:tentative="1">
+      <w:start w:val="1"/>
+      <w:numFmt w:val="decimal"/>
+      <w:lvlText w:val="%7."/>
+      <w:lvlJc w:val="left"/>
+      <w:pPr>
+        <w:ind w:left="3360" w:hanging="420"/>
+      </w:pPr>
+    </w:lvl>
+    <w:lvl w:ilvl="7" w:tplc="04090019" w:tentative="1">
+      <w:start w:val="1"/>
+      <w:numFmt w:val="lowerLetter"/>
+      <w:lvlText w:val="%8)"/>
+      <w:lvlJc w:val="left"/>
+      <w:pPr>
+        <w:ind w:left="3780" w:hanging="420"/>
+      </w:pPr>
+    </w:lvl>
+    <w:lvl w:ilvl="8" w:tplc="0409001B" w:tentative="1">
+      <w:start w:val="1"/>
+      <w:numFmt w:val="lowerRoman"/>
+      <w:lvlText w:val="%9."/>
+      <w:lvlJc w:val="right"/>
+      <w:pPr>
+        <w:ind w:left="4200" w:hanging="420"/>
+      </w:pPr>
+    </w:lvl>
+  </w:abstractNum>
+  <w:abstractNum w:abstractNumId="7">
+    <w:nsid w:val="7AC3628E"/>
+    <w:multiLevelType w:val="multilevel"/>
+    <w:tmpl w:val="3B243DE6"/>
+    <w:lvl w:ilvl="0">
+      <w:start w:val="1"/>
+      <w:numFmt w:val="bullet"/>
+      <w:lvlText w:val=""/>
+      <w:lvlJc w:val="left"/>
+      <w:pPr>
+        <w:tabs>
+          <w:tab w:val="num" w:pos="720"/>
+        </w:tabs>
+        <w:ind w:left="720" w:hanging="360"/>
+      </w:pPr>
+      <w:rPr>
+        <w:rFonts w:ascii="Symbol" w:hAnsi="Symbol" w:hint="default"/>
+        <w:sz w:val="20"/>
+      </w:rPr>
+    </w:lvl>
+    <w:lvl w:ilvl="1" w:tentative="1">
+      <w:start w:val="1"/>
+      <w:numFmt w:val="bullet"/>
+      <w:lvlText w:val="o"/>
+      <w:lvlJc w:val="left"/>
+      <w:pPr>
+        <w:tabs>
+          <w:tab w:val="num" w:pos="1440"/>
+        </w:tabs>
+        <w:ind w:left="1440" w:hanging="360"/>
+      </w:pPr>
+      <w:rPr>
+        <w:rFonts w:ascii="Courier New" w:hAnsi="Courier New" w:hint="default"/>
+        <w:sz w:val="20"/>
+      </w:rPr>
+    </w:lvl>
+    <w:lvl w:ilvl="2" w:tentative="1">
+      <w:start w:val="1"/>
+      <w:numFmt w:val="bullet"/>
+      <w:lvlText w:val=""/>
+      <w:lvlJc w:val="left"/>
+      <w:pPr>
+        <w:tabs>
+          <w:tab w:val="num" w:pos="2160"/>
+        </w:tabs>
+        <w:ind w:left="2160" w:hanging="360"/>
+      </w:pPr>
+      <w:rPr>
+        <w:rFonts w:ascii="Wingdings" w:hAnsi="Wingdings" w:hint="default"/>
+        <w:sz w:val="20"/>
+      </w:rPr>
+    </w:lvl>
+    <w:lvl w:ilvl="3" w:tentative="1">
+      <w:start w:val="1"/>
+      <w:numFmt w:val="bullet"/>
+      <w:lvlText w:val=""/>
+      <w:lvlJc w:val="left"/>
+      <w:pPr>
+        <w:tabs>
+          <w:tab w:val="num" w:pos="2880"/>
+        </w:tabs>
+        <w:ind w:left="2880" w:hanging="360"/>
+      </w:pPr>
+      <w:rPr>
+        <w:rFonts w:ascii="Wingdings" w:hAnsi="Wingdings" w:hint="default"/>
+        <w:sz w:val="20"/>
+      </w:rPr>
+    </w:lvl>
+    <w:lvl w:ilvl="4" w:tentative="1">
+      <w:start w:val="1"/>
+      <w:numFmt w:val="bullet"/>
+      <w:lvlText w:val=""/>
+      <w:lvlJc w:val="left"/>
+      <w:pPr>
+        <w:tabs>
+          <w:tab w:val="num" w:pos="3600"/>
+        </w:tabs>
+        <w:ind w:left="3600" w:hanging="360"/>
+      </w:pPr>
+      <w:rPr>
+        <w:rFonts w:ascii="Wingdings" w:hAnsi="Wingdings" w:hint="default"/>
+        <w:sz w:val="20"/>
+      </w:rPr>
+    </w:lvl>
+    <w:lvl w:ilvl="5" w:tentative="1">
+      <w:start w:val="1"/>
+      <w:numFmt w:val="bullet"/>
+      <w:lvlText w:val=""/>
+      <w:lvlJc w:val="left"/>
+      <w:pPr>
+        <w:tabs>
+          <w:tab w:val="num" w:pos="4320"/>
+        </w:tabs>
+        <w:ind w:left="4320" w:hanging="360"/>
+      </w:pPr>
+      <w:rPr>
+        <w:rFonts w:ascii="Wingdings" w:hAnsi="Wingdings" w:hint="default"/>
+        <w:sz w:val="20"/>
+      </w:rPr>
+    </w:lvl>
+    <w:lvl w:ilvl="6" w:tentative="1">
+      <w:start w:val="1"/>
+      <w:numFmt w:val="bullet"/>
+      <w:lvlText w:val=""/>
+      <w:lvlJc w:val="left"/>
+      <w:pPr>
+        <w:tabs>
+          <w:tab w:val="num" w:pos="5040"/>
+        </w:tabs>
+        <w:ind w:left="5040" w:hanging="360"/>
+      </w:pPr>
+      <w:rPr>
+        <w:rFonts w:ascii="Wingdings" w:hAnsi="Wingdings" w:hint="default"/>
+        <w:sz w:val="20"/>
+      </w:rPr>
+    </w:lvl>
+    <w:lvl w:ilvl="7" w:tentative="1">
+      <w:start w:val="1"/>
+      <w:numFmt w:val="bullet"/>
+      <w:lvlText w:val=""/>
+      <w:lvlJc w:val="left"/>
+      <w:pPr>
+        <w:tabs>
+          <w:tab w:val="num" w:pos="5760"/>
+        </w:tabs>
+        <w:ind w:left="5760" w:hanging="360"/>
+      </w:pPr>
+      <w:rPr>
+        <w:rFonts w:ascii="Wingdings" w:hAnsi="Wingdings" w:hint="default"/>
+        <w:sz w:val="20"/>
+      </w:rPr>
+    </w:lvl>
+    <w:lvl w:ilvl="8" w:tentative="1">
+      <w:start w:val="1"/>
+      <w:numFmt w:val="bullet"/>
+      <w:lvlText w:val=""/>
+      <w:lvlJc w:val="left"/>
+      <w:pPr>
+        <w:tabs>
+          <w:tab w:val="num" w:pos="6480"/>
+        </w:tabs>
+        <w:ind w:left="6480" w:hanging="360"/>
+      </w:pPr>
+      <w:rPr>
+        <w:rFonts w:ascii="Wingdings" w:hAnsi="Wingdings" w:hint="default"/>
+        <w:sz w:val="20"/>
+      </w:rPr>
+    </w:lvl>
+  </w:abstractNum>
+  <w:abstractNum w:abstractNumId="8">
+    <w:nsid w:val="7FE545EB"/>
+    <w:multiLevelType w:val="hybridMultilevel"/>
+    <w:tmpl w:val="5DC27850"/>
+    <w:lvl w:ilvl="0" w:tplc="04090001">
+      <w:start w:val="1"/>
+      <w:numFmt w:val="bullet"/>
+      <w:lvlText w:val=""/>
+      <w:lvlJc w:val="left"/>
+      <w:pPr>
+        <w:ind w:left="420" w:hanging="420"/>
+      </w:pPr>
+      <w:rPr>
+        <w:rFonts w:ascii="Wingdings" w:hAnsi="Wingdings" w:hint="default"/>
+      </w:rPr>
+    </w:lvl>
+    <w:lvl w:ilvl="1" w:tplc="04090003" w:tentative="1">
+      <w:start w:val="1"/>
+      <w:numFmt w:val="bullet"/>
+      <w:lvlText w:val=""/>
+      <w:lvlJc w:val="left"/>
+      <w:pPr>
+        <w:ind w:left="840" w:hanging="420"/>
+      </w:pPr>
+      <w:rPr>
+        <w:rFonts w:ascii="Wingdings" w:hAnsi="Wingdings" w:hint="default"/>
+      </w:rPr>
+    </w:lvl>
+    <w:lvl w:ilvl="2" w:tplc="04090005" w:tentative="1">
+      <w:start w:val="1"/>
+      <w:numFmt w:val="bullet"/>
+      <w:lvlText w:val=""/>
+      <w:lvlJc w:val="left"/>
+      <w:pPr>
+        <w:ind w:left="1260" w:hanging="420"/>
+      </w:pPr>
+      <w:rPr>
+        <w:rFonts w:ascii="Wingdings" w:hAnsi="Wingdings" w:hint="default"/>
+      </w:rPr>
+    </w:lvl>
+    <w:lvl w:ilvl="3" w:tplc="04090001" w:tentative="1">
+      <w:start w:val="1"/>
+      <w:numFmt w:val="bullet"/>
+      <w:lvlText w:val=""/>
+      <w:lvlJc w:val="left"/>
+      <w:pPr>
+        <w:ind w:left="1680" w:hanging="420"/>
+      </w:pPr>
+      <w:rPr>
+        <w:rFonts w:ascii="Wingdings" w:hAnsi="Wingdings" w:hint="default"/>
+      </w:rPr>
+    </w:lvl>
+    <w:lvl w:ilvl="4" w:tplc="04090003" w:tentative="1">
+      <w:start w:val="1"/>
+      <w:numFmt w:val="bullet"/>
+      <w:lvlText w:val=""/>
+      <w:lvlJc w:val="left"/>
+      <w:pPr>
+        <w:ind w:left="2100" w:hanging="420"/>
+      </w:pPr>
+      <w:rPr>
+        <w:rFonts w:ascii="Wingdings" w:hAnsi="Wingdings" w:hint="default"/>
+      </w:rPr>
+    </w:lvl>
+    <w:lvl w:ilvl="5" w:tplc="04090005" w:tentative="1">
+      <w:start w:val="1"/>
+      <w:numFmt w:val="bullet"/>
+      <w:lvlText w:val=""/>
+      <w:lvlJc w:val="left"/>
+      <w:pPr>
+        <w:ind w:left="2520" w:hanging="420"/>
+      </w:pPr>
+      <w:rPr>
+        <w:rFonts w:ascii="Wingdings" w:hAnsi="Wingdings" w:hint="default"/>
+      </w:rPr>
+    </w:lvl>
+    <w:lvl w:ilvl="6" w:tplc="04090001" w:tentative="1">
+      <w:start w:val="1"/>
+      <w:numFmt w:val="bullet"/>
+      <w:lvlText w:val=""/>
+      <w:lvlJc w:val="left"/>
+      <w:pPr>
+        <w:ind w:left="2940" w:hanging="420"/>
+      </w:pPr>
+      <w:rPr>
+        <w:rFonts w:ascii="Wingdings" w:hAnsi="Wingdings" w:hint="default"/>
+      </w:rPr>
+    </w:lvl>
+    <w:lvl w:ilvl="7" w:tplc="04090003" w:tentative="1">
+      <w:start w:val="1"/>
+      <w:numFmt w:val="bullet"/>
+      <w:lvlText w:val=""/>
+      <w:lvlJc w:val="left"/>
+      <w:pPr>
+        <w:ind w:left="3360" w:hanging="420"/>
+      </w:pPr>
+      <w:rPr>
+        <w:rFonts w:ascii="Wingdings" w:hAnsi="Wingdings" w:hint="default"/>
+      </w:rPr>
+    </w:lvl>
+    <w:lvl w:ilvl="8" w:tplc="04090005" w:tentative="1">
+      <w:start w:val="1"/>
+      <w:numFmt w:val="bullet"/>
+      <w:lvlText w:val=""/>
+      <w:lvlJc w:val="left"/>
+      <w:pPr>
+        <w:ind w:left="3780" w:hanging="420"/>
+      </w:pPr>
+      <w:rPr>
+        <w:rFonts w:ascii="Wingdings" w:hAnsi="Wingdings" w:hint="default"/>
+      </w:rPr>
+    </w:lvl>
+  </w:abstractNum>
   <w:num w:numId="1">
+    <w:abstractNumId w:val="2"/>
+  </w:num>
+  <w:num w:numId="2">
+    <w:abstractNumId w:val="4"/>
+  </w:num>
+  <w:num w:numId="3">
+    <w:abstractNumId w:val="6"/>
+  </w:num>
+  <w:num w:numId="4">
     <w:abstractNumId w:val="0"/>
+  </w:num>
+  <w:num w:numId="5">
+    <w:abstractNumId w:val="1"/>
+  </w:num>
+  <w:num w:numId="6">
+    <w:abstractNumId w:val="8"/>
+  </w:num>
+  <w:num w:numId="7">
+    <w:abstractNumId w:val="5"/>
+  </w:num>
+  <w:num w:numId="8">
+    <w:abstractNumId w:val="3"/>
+  </w:num>
+  <w:num w:numId="9">
+    <w:abstractNumId w:val="7"/>
   </w:num>
 </w:numbering>
 </file>
@@ -2001,6 +8136,75 @@
       <w:jc w:val="both"/>
     </w:pPr>
   </w:style>
+  <w:style w:type="paragraph" w:styleId="1">
+    <w:name w:val="heading 1"/>
+    <w:basedOn w:val="a"/>
+    <w:next w:val="a"/>
+    <w:link w:val="1Char"/>
+    <w:uiPriority w:val="9"/>
+    <w:qFormat/>
+    <w:rsid w:val="003213DE"/>
+    <w:pPr>
+      <w:keepNext/>
+      <w:keepLines/>
+      <w:spacing w:before="340" w:after="330" w:line="578" w:lineRule="auto"/>
+      <w:outlineLvl w:val="0"/>
+    </w:pPr>
+    <w:rPr>
+      <w:b/>
+      <w:bCs/>
+      <w:kern w:val="44"/>
+      <w:sz w:val="44"/>
+      <w:szCs w:val="44"/>
+    </w:rPr>
+  </w:style>
+  <w:style w:type="paragraph" w:styleId="2">
+    <w:name w:val="heading 2"/>
+    <w:basedOn w:val="a"/>
+    <w:next w:val="a"/>
+    <w:link w:val="2Char"/>
+    <w:uiPriority w:val="9"/>
+    <w:semiHidden/>
+    <w:unhideWhenUsed/>
+    <w:qFormat/>
+    <w:rsid w:val="00451F7C"/>
+    <w:pPr>
+      <w:keepNext/>
+      <w:keepLines/>
+      <w:spacing w:before="260" w:after="260" w:line="416" w:lineRule="auto"/>
+      <w:outlineLvl w:val="1"/>
+    </w:pPr>
+    <w:rPr>
+      <w:rFonts w:asciiTheme="majorHAnsi" w:eastAsiaTheme="majorEastAsia" w:hAnsiTheme="majorHAnsi" w:cstheme="majorBidi"/>
+      <w:b/>
+      <w:bCs/>
+      <w:sz w:val="32"/>
+      <w:szCs w:val="32"/>
+    </w:rPr>
+  </w:style>
+  <w:style w:type="paragraph" w:styleId="5">
+    <w:name w:val="heading 5"/>
+    <w:basedOn w:val="a"/>
+    <w:next w:val="a"/>
+    <w:link w:val="5Char"/>
+    <w:uiPriority w:val="9"/>
+    <w:semiHidden/>
+    <w:unhideWhenUsed/>
+    <w:qFormat/>
+    <w:rsid w:val="007B4D47"/>
+    <w:pPr>
+      <w:keepNext/>
+      <w:keepLines/>
+      <w:spacing w:before="280" w:after="290" w:line="376" w:lineRule="auto"/>
+      <w:outlineLvl w:val="4"/>
+    </w:pPr>
+    <w:rPr>
+      <w:b/>
+      <w:bCs/>
+      <w:sz w:val="28"/>
+      <w:szCs w:val="28"/>
+    </w:rPr>
+  </w:style>
   <w:style w:type="character" w:default="1" w:styleId="a0">
     <w:name w:val="Default Paragraph Font"/>
     <w:uiPriority w:val="1"/>
@@ -2037,6 +8241,167 @@
     <w:pPr>
       <w:ind w:firstLineChars="200" w:firstLine="420"/>
     </w:pPr>
+  </w:style>
+  <w:style w:type="character" w:customStyle="1" w:styleId="1Char">
+    <w:name w:val="标题 1 Char"/>
+    <w:basedOn w:val="a0"/>
+    <w:link w:val="1"/>
+    <w:uiPriority w:val="9"/>
+    <w:rsid w:val="003213DE"/>
+    <w:rPr>
+      <w:b/>
+      <w:bCs/>
+      <w:kern w:val="44"/>
+      <w:sz w:val="44"/>
+      <w:szCs w:val="44"/>
+    </w:rPr>
+  </w:style>
+  <w:style w:type="character" w:styleId="HTML">
+    <w:name w:val="HTML Code"/>
+    <w:basedOn w:val="a0"/>
+    <w:uiPriority w:val="99"/>
+    <w:semiHidden/>
+    <w:unhideWhenUsed/>
+    <w:rsid w:val="0036128A"/>
+    <w:rPr>
+      <w:rFonts w:ascii="宋体" w:eastAsia="宋体" w:hAnsi="宋体" w:cs="宋体"/>
+      <w:sz w:val="24"/>
+      <w:szCs w:val="24"/>
+    </w:rPr>
+  </w:style>
+  <w:style w:type="table" w:styleId="a4">
+    <w:name w:val="Table Grid"/>
+    <w:basedOn w:val="a1"/>
+    <w:uiPriority w:val="39"/>
+    <w:rsid w:val="00342859"/>
+    <w:tblPr>
+      <w:tblInd w:w="0" w:type="dxa"/>
+      <w:tblBorders>
+        <w:top w:val="single" w:sz="4" w:space="0" w:color="auto"/>
+        <w:left w:val="single" w:sz="4" w:space="0" w:color="auto"/>
+        <w:bottom w:val="single" w:sz="4" w:space="0" w:color="auto"/>
+        <w:right w:val="single" w:sz="4" w:space="0" w:color="auto"/>
+        <w:insideH w:val="single" w:sz="4" w:space="0" w:color="auto"/>
+        <w:insideV w:val="single" w:sz="4" w:space="0" w:color="auto"/>
+      </w:tblBorders>
+      <w:tblCellMar>
+        <w:top w:w="0" w:type="dxa"/>
+        <w:left w:w="108" w:type="dxa"/>
+        <w:bottom w:w="0" w:type="dxa"/>
+        <w:right w:w="108" w:type="dxa"/>
+      </w:tblCellMar>
+    </w:tblPr>
+  </w:style>
+  <w:style w:type="paragraph" w:styleId="HTML0">
+    <w:name w:val="HTML Preformatted"/>
+    <w:basedOn w:val="a"/>
+    <w:link w:val="HTMLChar"/>
+    <w:uiPriority w:val="99"/>
+    <w:semiHidden/>
+    <w:unhideWhenUsed/>
+    <w:rsid w:val="00342859"/>
+    <w:pPr>
+      <w:widowControl/>
+      <w:tabs>
+        <w:tab w:val="left" w:pos="916"/>
+        <w:tab w:val="left" w:pos="1832"/>
+        <w:tab w:val="left" w:pos="2748"/>
+        <w:tab w:val="left" w:pos="3664"/>
+        <w:tab w:val="left" w:pos="4580"/>
+        <w:tab w:val="left" w:pos="5496"/>
+        <w:tab w:val="left" w:pos="6412"/>
+        <w:tab w:val="left" w:pos="7328"/>
+        <w:tab w:val="left" w:pos="8244"/>
+        <w:tab w:val="left" w:pos="9160"/>
+        <w:tab w:val="left" w:pos="10076"/>
+        <w:tab w:val="left" w:pos="10992"/>
+        <w:tab w:val="left" w:pos="11908"/>
+        <w:tab w:val="left" w:pos="12824"/>
+        <w:tab w:val="left" w:pos="13740"/>
+        <w:tab w:val="left" w:pos="14656"/>
+      </w:tabs>
+      <w:jc w:val="left"/>
+    </w:pPr>
+    <w:rPr>
+      <w:rFonts w:ascii="宋体" w:eastAsia="宋体" w:hAnsi="宋体" w:cs="宋体"/>
+      <w:kern w:val="0"/>
+      <w:sz w:val="24"/>
+      <w:szCs w:val="24"/>
+    </w:rPr>
+  </w:style>
+  <w:style w:type="character" w:customStyle="1" w:styleId="HTMLChar">
+    <w:name w:val="HTML 预设格式 Char"/>
+    <w:basedOn w:val="a0"/>
+    <w:link w:val="HTML0"/>
+    <w:uiPriority w:val="99"/>
+    <w:semiHidden/>
+    <w:rsid w:val="00342859"/>
+    <w:rPr>
+      <w:rFonts w:ascii="宋体" w:eastAsia="宋体" w:hAnsi="宋体" w:cs="宋体"/>
+      <w:kern w:val="0"/>
+      <w:sz w:val="24"/>
+      <w:szCs w:val="24"/>
+    </w:rPr>
+  </w:style>
+  <w:style w:type="character" w:customStyle="1" w:styleId="5Char">
+    <w:name w:val="标题 5 Char"/>
+    <w:basedOn w:val="a0"/>
+    <w:link w:val="5"/>
+    <w:uiPriority w:val="9"/>
+    <w:semiHidden/>
+    <w:rsid w:val="007B4D47"/>
+    <w:rPr>
+      <w:b/>
+      <w:bCs/>
+      <w:sz w:val="28"/>
+      <w:szCs w:val="28"/>
+    </w:rPr>
+  </w:style>
+  <w:style w:type="paragraph" w:styleId="a5">
+    <w:name w:val="Normal (Web)"/>
+    <w:basedOn w:val="a"/>
+    <w:uiPriority w:val="99"/>
+    <w:semiHidden/>
+    <w:unhideWhenUsed/>
+    <w:rsid w:val="007B4D47"/>
+    <w:pPr>
+      <w:widowControl/>
+      <w:spacing w:before="100" w:beforeAutospacing="1" w:after="100" w:afterAutospacing="1"/>
+      <w:jc w:val="left"/>
+    </w:pPr>
+    <w:rPr>
+      <w:rFonts w:ascii="宋体" w:eastAsia="宋体" w:hAnsi="宋体" w:cs="宋体"/>
+      <w:kern w:val="0"/>
+      <w:sz w:val="24"/>
+      <w:szCs w:val="24"/>
+    </w:rPr>
+  </w:style>
+  <w:style w:type="character" w:customStyle="1" w:styleId="2Char">
+    <w:name w:val="标题 2 Char"/>
+    <w:basedOn w:val="a0"/>
+    <w:link w:val="2"/>
+    <w:uiPriority w:val="9"/>
+    <w:semiHidden/>
+    <w:rsid w:val="00451F7C"/>
+    <w:rPr>
+      <w:rFonts w:asciiTheme="majorHAnsi" w:eastAsiaTheme="majorEastAsia" w:hAnsiTheme="majorHAnsi" w:cstheme="majorBidi"/>
+      <w:b/>
+      <w:bCs/>
+      <w:sz w:val="32"/>
+      <w:szCs w:val="32"/>
+    </w:rPr>
+  </w:style>
+  <w:style w:type="character" w:styleId="a6">
+    <w:name w:val="Hyperlink"/>
+    <w:basedOn w:val="a0"/>
+    <w:uiPriority w:val="99"/>
+    <w:semiHidden/>
+    <w:unhideWhenUsed/>
+    <w:rsid w:val="00AA06D4"/>
+    <w:rPr>
+      <w:color w:val="0000FF"/>
+      <w:u w:val="single"/>
+    </w:rPr>
   </w:style>
 </w:styles>
 </file>
